--- a/ЛР ОС 3.docx
+++ b/ЛР ОС 3.docx
@@ -1,6 +1,6 @@
 
 <file path=word/document.xml><?xml version="1.0" encoding="utf-8"?>
-<w:document xmlns:wpc="http://schemas.microsoft.com/office/word/2010/wordprocessingCanvas" xmlns:cx="http://schemas.microsoft.com/office/drawing/2014/chartex" xmlns:cx1="http://schemas.microsoft.com/office/drawing/2015/9/8/chartex" xmlns:cx2="http://schemas.microsoft.com/office/drawing/2015/10/21/chartex" xmlns:cx3="http://schemas.microsoft.com/office/drawing/2016/5/9/chartex" xmlns:cx4="http://schemas.microsoft.com/office/drawing/2016/5/10/chartex" xmlns:cx5="http://schemas.microsoft.com/office/drawing/2016/5/11/chartex" xmlns:cx6="http://schemas.microsoft.com/office/drawing/2016/5/12/chartex" xmlns:cx7="http://schemas.microsoft.com/office/drawing/2016/5/13/chartex" xmlns:cx8="http://schemas.microsoft.com/office/drawing/2016/5/14/chartex" xmlns:mc="http://schemas.openxmlformats.org/markup-compatibility/2006" xmlns:aink="http://schemas.microsoft.com/office/drawing/2016/ink" xmlns:am3d="http://schemas.microsoft.com/office/drawing/2017/model3d" xmlns:o="urn:schemas-microsoft-com:office:office" xmlns:r="http://schemas.openxmlformats.org/officeDocument/2006/relationships" xmlns:m="http://schemas.openxmlformats.org/officeDocument/2006/math" xmlns:v="urn:schemas-microsoft-com:vml" xmlns:wp14="http://schemas.microsoft.com/office/word/2010/wordprocessingDrawing" xmlns:wp="http://schemas.openxmlformats.org/drawingml/2006/wordprocessingDrawing" xmlns:w10="urn:schemas-microsoft-com:office:word" xmlns:w="http://schemas.openxmlformats.org/wordprocessingml/2006/main" xmlns:w14="http://schemas.microsoft.com/office/word/2010/wordml" xmlns:w15="http://schemas.microsoft.com/office/word/2012/wordml" xmlns:w16cex="http://schemas.microsoft.com/office/word/2018/wordml/cex" xmlns:w16cid="http://schemas.microsoft.com/office/word/2016/wordml/cid" xmlns:w16="http://schemas.microsoft.com/office/word/2018/wordml" xmlns:w16sdtdh="http://schemas.microsoft.com/office/word/2020/wordml/sdtdatahash" xmlns:w16se="http://schemas.microsoft.com/office/word/2015/wordml/symex" xmlns:wpg="http://schemas.microsoft.com/office/word/2010/wordprocessingGroup" xmlns:wpi="http://schemas.microsoft.com/office/word/2010/wordprocessingInk" xmlns:wne="http://schemas.microsoft.com/office/word/2006/wordml" xmlns:wps="http://schemas.microsoft.com/office/word/2010/wordprocessingShape" mc:Ignorable="w14 w15 w16se w16cid w16 w16cex w16sdtdh wp14">
+<w:document xmlns:wpc="http://schemas.microsoft.com/office/word/2010/wordprocessingCanvas" xmlns:cx="http://schemas.microsoft.com/office/drawing/2014/chartex" xmlns:cx1="http://schemas.microsoft.com/office/drawing/2015/9/8/chartex" xmlns:cx2="http://schemas.microsoft.com/office/drawing/2015/10/21/chartex" xmlns:cx3="http://schemas.microsoft.com/office/drawing/2016/5/9/chartex" xmlns:cx4="http://schemas.microsoft.com/office/drawing/2016/5/10/chartex" xmlns:cx5="http://schemas.microsoft.com/office/drawing/2016/5/11/chartex" xmlns:cx6="http://schemas.microsoft.com/office/drawing/2016/5/12/chartex" xmlns:cx7="http://schemas.microsoft.com/office/drawing/2016/5/13/chartex" xmlns:cx8="http://schemas.microsoft.com/office/drawing/2016/5/14/chartex" xmlns:mc="http://schemas.openxmlformats.org/markup-compatibility/2006" xmlns:aink="http://schemas.microsoft.com/office/drawing/2016/ink" xmlns:am3d="http://schemas.microsoft.com/office/drawing/2017/model3d" xmlns:o="urn:schemas-microsoft-com:office:office" xmlns:r="http://schemas.openxmlformats.org/officeDocument/2006/relationships" xmlns:m="http://schemas.openxmlformats.org/officeDocument/2006/math" xmlns:v="urn:schemas-microsoft-com:vml" xmlns:wp14="http://schemas.microsoft.com/office/word/2010/wordprocessingDrawing" xmlns:wp="http://schemas.openxmlformats.org/drawingml/2006/wordprocessingDrawing" xmlns:w10="urn:schemas-microsoft-com:office:word" xmlns:w="http://schemas.openxmlformats.org/wordprocessingml/2006/main" xmlns:w14="http://schemas.microsoft.com/office/word/2010/wordml" xmlns:w15="http://schemas.microsoft.com/office/word/2012/wordml" xmlns:w16cex="http://schemas.microsoft.com/office/word/2018/wordml/cex" xmlns:w16cid="http://schemas.microsoft.com/office/word/2016/wordml/cid" xmlns:w16="http://schemas.microsoft.com/office/word/2018/wordml" xmlns:w16se="http://schemas.microsoft.com/office/word/2015/wordml/symex" xmlns:wpg="http://schemas.microsoft.com/office/word/2010/wordprocessingGroup" xmlns:wpi="http://schemas.microsoft.com/office/word/2010/wordprocessingInk" xmlns:wne="http://schemas.microsoft.com/office/word/2006/wordml" xmlns:wps="http://schemas.microsoft.com/office/word/2010/wordprocessingShape" mc:Ignorable="w14 w15 w16se w16cid w16 w16cex wp14">
   <w:body>
     <w:p>
       <w:pPr>
@@ -579,7 +579,7 @@
           <w:szCs w:val="32"/>
           <w:lang w:eastAsia="ru-RU"/>
         </w:rPr>
-        <w:t xml:space="preserve"> Linux для </w:t>
+        <w:t xml:space="preserve"> </w:t>
       </w:r>
       <w:proofErr w:type="spellStart"/>
       <w:r>
@@ -592,7 +592,7 @@
           <w:szCs w:val="32"/>
           <w:lang w:eastAsia="ru-RU"/>
         </w:rPr>
-        <w:t>роботи</w:t>
+        <w:t>Linux</w:t>
       </w:r>
       <w:proofErr w:type="spellEnd"/>
       <w:r>
@@ -605,6 +605,32 @@
           <w:szCs w:val="32"/>
           <w:lang w:eastAsia="ru-RU"/>
         </w:rPr>
+        <w:t xml:space="preserve"> для </w:t>
+      </w:r>
+      <w:proofErr w:type="spellStart"/>
+      <w:r>
+        <w:rPr>
+          <w:rFonts w:ascii="Times New Roman" w:eastAsia="Times New Roman" w:hAnsi="Times New Roman" w:cs="Times New Roman"/>
+          <w:b/>
+          <w:bCs/>
+          <w:color w:val="FF0000"/>
+          <w:sz w:val="32"/>
+          <w:szCs w:val="32"/>
+          <w:lang w:eastAsia="ru-RU"/>
+        </w:rPr>
+        <w:t>роботи</w:t>
+      </w:r>
+      <w:proofErr w:type="spellEnd"/>
+      <w:r>
+        <w:rPr>
+          <w:rFonts w:ascii="Times New Roman" w:eastAsia="Times New Roman" w:hAnsi="Times New Roman" w:cs="Times New Roman"/>
+          <w:b/>
+          <w:bCs/>
+          <w:color w:val="FF0000"/>
+          <w:sz w:val="32"/>
+          <w:szCs w:val="32"/>
+          <w:lang w:eastAsia="ru-RU"/>
+        </w:rPr>
         <w:t xml:space="preserve"> з файлами та каталогами”</w:t>
       </w:r>
     </w:p>
@@ -1293,7 +1319,7 @@
     </w:p>
     <w:p>
       <w:pPr>
-        <w:pStyle w:val="a4"/>
+        <w:pStyle w:val="ListParagraph"/>
         <w:numPr>
           <w:ilvl w:val="0"/>
           <w:numId w:val="17"/>
@@ -1317,7 +1343,7 @@
     </w:p>
     <w:p>
       <w:pPr>
-        <w:pStyle w:val="a4"/>
+        <w:pStyle w:val="ListParagraph"/>
         <w:numPr>
           <w:ilvl w:val="0"/>
           <w:numId w:val="17"/>
@@ -1341,7 +1367,7 @@
     </w:p>
     <w:p>
       <w:pPr>
-        <w:pStyle w:val="a4"/>
+        <w:pStyle w:val="ListParagraph"/>
         <w:numPr>
           <w:ilvl w:val="0"/>
           <w:numId w:val="17"/>
@@ -1425,7 +1451,7 @@
     </w:p>
     <w:p>
       <w:pPr>
-        <w:pStyle w:val="a4"/>
+        <w:pStyle w:val="ListParagraph"/>
         <w:numPr>
           <w:ilvl w:val="0"/>
           <w:numId w:val="17"/>
@@ -1489,7 +1515,7 @@
     </w:p>
     <w:p>
       <w:pPr>
-        <w:pStyle w:val="a4"/>
+        <w:pStyle w:val="ListParagraph"/>
         <w:numPr>
           <w:ilvl w:val="0"/>
           <w:numId w:val="17"/>
@@ -1612,34 +1638,7 @@
           <w:szCs w:val="28"/>
           <w:lang w:val="uk-UA"/>
         </w:rPr>
-        <w:t xml:space="preserve">1. </w:t>
-      </w:r>
-      <w:r>
-        <w:rPr>
-          <w:rFonts w:ascii="Times New Roman" w:hAnsi="Times New Roman" w:cs="Times New Roman"/>
-          <w:sz w:val="28"/>
-          <w:szCs w:val="28"/>
-          <w:lang w:val="uk-UA"/>
-        </w:rPr>
-        <w:t>Прочитайте короткі теоретичні відомості до лабораторної роботи та зробіть невеличкий словник</w:t>
-      </w:r>
-      <w:r>
-        <w:rPr>
-          <w:rFonts w:ascii="Times New Roman" w:hAnsi="Times New Roman" w:cs="Times New Roman"/>
-          <w:sz w:val="28"/>
-          <w:szCs w:val="28"/>
-          <w:lang w:val="uk-UA"/>
-        </w:rPr>
-        <w:t xml:space="preserve"> </w:t>
-      </w:r>
-      <w:r>
-        <w:rPr>
-          <w:rFonts w:ascii="Times New Roman" w:hAnsi="Times New Roman" w:cs="Times New Roman"/>
-          <w:sz w:val="28"/>
-          <w:szCs w:val="28"/>
-          <w:lang w:val="uk-UA"/>
-        </w:rPr>
-        <w:t>базових англійських термінів з питань призначення команд та їх параметрів.</w:t>
+        <w:t>1. Прочитайте короткі теоретичні відомості до лабораторної роботи та зробіть невеличкий словник базових англійських термінів з питань призначення команд та їх параметрів.</w:t>
       </w:r>
     </w:p>
     <w:p>
@@ -2583,25 +2582,7 @@
           <w:szCs w:val="28"/>
           <w:lang w:val="uk-UA"/>
         </w:rPr>
-        <w:t xml:space="preserve"> та запустіть її. Виконайте вхід в систему</w:t>
-      </w:r>
-      <w:r>
-        <w:rPr>
-          <w:rFonts w:ascii="Times New Roman" w:hAnsi="Times New Roman" w:cs="Times New Roman"/>
-          <w:sz w:val="28"/>
-          <w:szCs w:val="28"/>
-          <w:lang w:val="uk-UA"/>
-        </w:rPr>
-        <w:t xml:space="preserve"> </w:t>
-      </w:r>
-      <w:r>
-        <w:rPr>
-          <w:rFonts w:ascii="Times New Roman" w:hAnsi="Times New Roman" w:cs="Times New Roman"/>
-          <w:sz w:val="28"/>
-          <w:szCs w:val="28"/>
-          <w:lang w:val="uk-UA"/>
-        </w:rPr>
-        <w:t xml:space="preserve">під користувачем: </w:t>
+        <w:t xml:space="preserve"> та запустіть її. Виконайте вхід в систему під користувачем: </w:t>
       </w:r>
       <w:proofErr w:type="spellStart"/>
       <w:r>
@@ -2758,7 +2739,6 @@
           <w:rFonts w:ascii="Times New Roman" w:hAnsi="Times New Roman" w:cs="Times New Roman"/>
           <w:sz w:val="28"/>
           <w:szCs w:val="28"/>
-          <w:lang w:val="en-US"/>
         </w:rPr>
       </w:pPr>
       <w:r>
@@ -2774,7 +2754,6 @@
           <w:rFonts w:ascii="Times New Roman" w:hAnsi="Times New Roman" w:cs="Times New Roman"/>
           <w:sz w:val="28"/>
           <w:szCs w:val="28"/>
-          <w:lang w:val="en-US"/>
         </w:rPr>
         <w:t>/</w:t>
       </w:r>
@@ -2887,6 +2866,7 @@
     </w:p>
     <w:p>
       <w:pPr>
+        <w:ind w:firstLine="708"/>
         <w:rPr>
           <w:rFonts w:ascii="Times New Roman" w:hAnsi="Times New Roman" w:cs="Times New Roman"/>
           <w:sz w:val="28"/>
@@ -2967,86 +2947,1157 @@
       <w:r>
         <w:rPr>
           <w:rFonts w:ascii="Times New Roman" w:hAnsi="Times New Roman" w:cs="Times New Roman"/>
-          <w:sz w:val="28"/>
-          <w:szCs w:val="28"/>
-          <w:lang w:val="uk-UA"/>
-        </w:rPr>
-        <w:t xml:space="preserve">- </w:t>
-      </w:r>
-      <w:proofErr w:type="spellStart"/>
-      <w:r>
-        <w:rPr>
-          <w:rFonts w:ascii="Times New Roman" w:hAnsi="Times New Roman" w:cs="Times New Roman"/>
-          <w:sz w:val="28"/>
-          <w:szCs w:val="28"/>
-          <w:lang w:val="uk-UA"/>
-        </w:rPr>
-        <w:t>Lab</w:t>
-      </w:r>
-      <w:proofErr w:type="spellEnd"/>
-      <w:r>
-        <w:rPr>
-          <w:rFonts w:ascii="Times New Roman" w:hAnsi="Times New Roman" w:cs="Times New Roman"/>
-          <w:sz w:val="28"/>
-          <w:szCs w:val="28"/>
-          <w:lang w:val="uk-UA"/>
-        </w:rPr>
-        <w:t xml:space="preserve"> 7: </w:t>
-      </w:r>
-      <w:proofErr w:type="spellStart"/>
-      <w:r>
-        <w:rPr>
-          <w:rFonts w:ascii="Times New Roman" w:hAnsi="Times New Roman" w:cs="Times New Roman"/>
-          <w:sz w:val="28"/>
-          <w:szCs w:val="28"/>
-          <w:lang w:val="uk-UA"/>
-        </w:rPr>
-        <w:t>Navigating</w:t>
-      </w:r>
-      <w:proofErr w:type="spellEnd"/>
-      <w:r>
-        <w:rPr>
-          <w:rFonts w:ascii="Times New Roman" w:hAnsi="Times New Roman" w:cs="Times New Roman"/>
-          <w:sz w:val="28"/>
-          <w:szCs w:val="28"/>
-          <w:lang w:val="uk-UA"/>
-        </w:rPr>
-        <w:t xml:space="preserve"> </w:t>
-      </w:r>
-      <w:proofErr w:type="spellStart"/>
-      <w:r>
-        <w:rPr>
-          <w:rFonts w:ascii="Times New Roman" w:hAnsi="Times New Roman" w:cs="Times New Roman"/>
-          <w:sz w:val="28"/>
-          <w:szCs w:val="28"/>
-          <w:lang w:val="uk-UA"/>
-        </w:rPr>
-        <w:t>the</w:t>
-      </w:r>
-      <w:proofErr w:type="spellEnd"/>
-      <w:r>
-        <w:rPr>
-          <w:rFonts w:ascii="Times New Roman" w:hAnsi="Times New Roman" w:cs="Times New Roman"/>
-          <w:sz w:val="28"/>
-          <w:szCs w:val="28"/>
-          <w:lang w:val="uk-UA"/>
-        </w:rPr>
-        <w:t xml:space="preserve"> </w:t>
-      </w:r>
-      <w:proofErr w:type="spellStart"/>
-      <w:r>
-        <w:rPr>
-          <w:rFonts w:ascii="Times New Roman" w:hAnsi="Times New Roman" w:cs="Times New Roman"/>
-          <w:sz w:val="28"/>
-          <w:szCs w:val="28"/>
-          <w:lang w:val="uk-UA"/>
-        </w:rPr>
-        <w:t>Filesystem</w:t>
-      </w:r>
-      <w:proofErr w:type="spellEnd"/>
+          <w:noProof/>
+          <w:sz w:val="28"/>
+          <w:szCs w:val="28"/>
+          <w:lang w:val="uk-UA"/>
+        </w:rPr>
+        <w:drawing>
+          <wp:inline distT="0" distB="0" distL="0" distR="0" wp14:anchorId="00BD0854" wp14:editId="285001AF">
+            <wp:extent cx="2933700" cy="447675"/>
+            <wp:effectExtent l="0" t="0" r="0" b="9525"/>
+            <wp:docPr id="46" name="Picture 46"/>
+            <wp:cNvGraphicFramePr>
+              <a:graphicFrameLocks xmlns:a="http://schemas.openxmlformats.org/drawingml/2006/main" noChangeAspect="1"/>
+            </wp:cNvGraphicFramePr>
+            <a:graphic xmlns:a="http://schemas.openxmlformats.org/drawingml/2006/main">
+              <a:graphicData uri="http://schemas.openxmlformats.org/drawingml/2006/picture">
+                <pic:pic xmlns:pic="http://schemas.openxmlformats.org/drawingml/2006/picture">
+                  <pic:nvPicPr>
+                    <pic:cNvPr id="0" name="Picture 46"/>
+                    <pic:cNvPicPr>
+                      <a:picLocks noChangeAspect="1" noChangeArrowheads="1"/>
+                    </pic:cNvPicPr>
+                  </pic:nvPicPr>
+                  <pic:blipFill>
+                    <a:blip r:embed="rId6">
+                      <a:extLst>
+                        <a:ext uri="{28A0092B-C50C-407E-A947-70E740481C1C}">
+                          <a14:useLocalDpi xmlns:a14="http://schemas.microsoft.com/office/drawing/2010/main" val="0"/>
+                        </a:ext>
+                      </a:extLst>
+                    </a:blip>
+                    <a:srcRect/>
+                    <a:stretch>
+                      <a:fillRect/>
+                    </a:stretch>
+                  </pic:blipFill>
+                  <pic:spPr bwMode="auto">
+                    <a:xfrm>
+                      <a:off x="0" y="0"/>
+                      <a:ext cx="2933700" cy="447675"/>
+                    </a:xfrm>
+                    <a:prstGeom prst="rect">
+                      <a:avLst/>
+                    </a:prstGeom>
+                    <a:noFill/>
+                    <a:ln>
+                      <a:noFill/>
+                    </a:ln>
+                  </pic:spPr>
+                </pic:pic>
+              </a:graphicData>
+            </a:graphic>
+          </wp:inline>
+        </w:drawing>
+      </w:r>
+      <w:r>
+        <w:rPr>
+          <w:rFonts w:ascii="Times New Roman" w:hAnsi="Times New Roman" w:cs="Times New Roman"/>
+          <w:noProof/>
+          <w:sz w:val="28"/>
+          <w:szCs w:val="28"/>
+          <w:lang w:val="uk-UA"/>
+        </w:rPr>
+        <w:drawing>
+          <wp:inline distT="0" distB="0" distL="0" distR="0" wp14:anchorId="2D8C2BD7" wp14:editId="757145BE">
+            <wp:extent cx="3143250" cy="219075"/>
+            <wp:effectExtent l="0" t="0" r="0" b="9525"/>
+            <wp:docPr id="47" name="Picture 47"/>
+            <wp:cNvGraphicFramePr>
+              <a:graphicFrameLocks xmlns:a="http://schemas.openxmlformats.org/drawingml/2006/main" noChangeAspect="1"/>
+            </wp:cNvGraphicFramePr>
+            <a:graphic xmlns:a="http://schemas.openxmlformats.org/drawingml/2006/main">
+              <a:graphicData uri="http://schemas.openxmlformats.org/drawingml/2006/picture">
+                <pic:pic xmlns:pic="http://schemas.openxmlformats.org/drawingml/2006/picture">
+                  <pic:nvPicPr>
+                    <pic:cNvPr id="0" name="Picture 47"/>
+                    <pic:cNvPicPr>
+                      <a:picLocks noChangeAspect="1" noChangeArrowheads="1"/>
+                    </pic:cNvPicPr>
+                  </pic:nvPicPr>
+                  <pic:blipFill>
+                    <a:blip r:embed="rId7">
+                      <a:extLst>
+                        <a:ext uri="{28A0092B-C50C-407E-A947-70E740481C1C}">
+                          <a14:useLocalDpi xmlns:a14="http://schemas.microsoft.com/office/drawing/2010/main" val="0"/>
+                        </a:ext>
+                      </a:extLst>
+                    </a:blip>
+                    <a:srcRect/>
+                    <a:stretch>
+                      <a:fillRect/>
+                    </a:stretch>
+                  </pic:blipFill>
+                  <pic:spPr bwMode="auto">
+                    <a:xfrm>
+                      <a:off x="0" y="0"/>
+                      <a:ext cx="3143250" cy="219075"/>
+                    </a:xfrm>
+                    <a:prstGeom prst="rect">
+                      <a:avLst/>
+                    </a:prstGeom>
+                    <a:noFill/>
+                    <a:ln>
+                      <a:noFill/>
+                    </a:ln>
+                  </pic:spPr>
+                </pic:pic>
+              </a:graphicData>
+            </a:graphic>
+          </wp:inline>
+        </w:drawing>
+      </w:r>
+      <w:r>
+        <w:rPr>
+          <w:rFonts w:ascii="Times New Roman" w:hAnsi="Times New Roman" w:cs="Times New Roman"/>
+          <w:noProof/>
+          <w:sz w:val="28"/>
+          <w:szCs w:val="28"/>
+          <w:lang w:val="uk-UA"/>
+        </w:rPr>
+        <w:lastRenderedPageBreak/>
+        <w:drawing>
+          <wp:inline distT="0" distB="0" distL="0" distR="0" wp14:anchorId="756731C5" wp14:editId="6DC80022">
+            <wp:extent cx="5940425" cy="4636197"/>
+            <wp:effectExtent l="0" t="0" r="3175" b="0"/>
+            <wp:docPr id="48" name="Picture 48"/>
+            <wp:cNvGraphicFramePr>
+              <a:graphicFrameLocks xmlns:a="http://schemas.openxmlformats.org/drawingml/2006/main" noChangeAspect="1"/>
+            </wp:cNvGraphicFramePr>
+            <a:graphic xmlns:a="http://schemas.openxmlformats.org/drawingml/2006/main">
+              <a:graphicData uri="http://schemas.openxmlformats.org/drawingml/2006/picture">
+                <pic:pic xmlns:pic="http://schemas.openxmlformats.org/drawingml/2006/picture">
+                  <pic:nvPicPr>
+                    <pic:cNvPr id="0" name="Picture 48"/>
+                    <pic:cNvPicPr>
+                      <a:picLocks noChangeAspect="1" noChangeArrowheads="1"/>
+                    </pic:cNvPicPr>
+                  </pic:nvPicPr>
+                  <pic:blipFill>
+                    <a:blip r:embed="rId8">
+                      <a:extLst>
+                        <a:ext uri="{28A0092B-C50C-407E-A947-70E740481C1C}">
+                          <a14:useLocalDpi xmlns:a14="http://schemas.microsoft.com/office/drawing/2010/main" val="0"/>
+                        </a:ext>
+                      </a:extLst>
+                    </a:blip>
+                    <a:srcRect/>
+                    <a:stretch>
+                      <a:fillRect/>
+                    </a:stretch>
+                  </pic:blipFill>
+                  <pic:spPr bwMode="auto">
+                    <a:xfrm>
+                      <a:off x="0" y="0"/>
+                      <a:ext cx="5940425" cy="4636197"/>
+                    </a:xfrm>
+                    <a:prstGeom prst="rect">
+                      <a:avLst/>
+                    </a:prstGeom>
+                    <a:noFill/>
+                    <a:ln>
+                      <a:noFill/>
+                    </a:ln>
+                  </pic:spPr>
+                </pic:pic>
+              </a:graphicData>
+            </a:graphic>
+          </wp:inline>
+        </w:drawing>
+      </w:r>
+      <w:r>
+        <w:rPr>
+          <w:rFonts w:ascii="Times New Roman" w:hAnsi="Times New Roman" w:cs="Times New Roman"/>
+          <w:noProof/>
+          <w:sz w:val="28"/>
+          <w:szCs w:val="28"/>
+          <w:lang w:val="uk-UA"/>
+        </w:rPr>
+        <w:lastRenderedPageBreak/>
+        <w:drawing>
+          <wp:inline distT="0" distB="0" distL="0" distR="0" wp14:anchorId="6B39D942" wp14:editId="1C69758C">
+            <wp:extent cx="5943600" cy="4638675"/>
+            <wp:effectExtent l="0" t="0" r="0" b="9525"/>
+            <wp:docPr id="49" name="Picture 49"/>
+            <wp:cNvGraphicFramePr>
+              <a:graphicFrameLocks xmlns:a="http://schemas.openxmlformats.org/drawingml/2006/main" noChangeAspect="1"/>
+            </wp:cNvGraphicFramePr>
+            <a:graphic xmlns:a="http://schemas.openxmlformats.org/drawingml/2006/main">
+              <a:graphicData uri="http://schemas.openxmlformats.org/drawingml/2006/picture">
+                <pic:pic xmlns:pic="http://schemas.openxmlformats.org/drawingml/2006/picture">
+                  <pic:nvPicPr>
+                    <pic:cNvPr id="0" name="Picture 49"/>
+                    <pic:cNvPicPr>
+                      <a:picLocks noChangeAspect="1" noChangeArrowheads="1"/>
+                    </pic:cNvPicPr>
+                  </pic:nvPicPr>
+                  <pic:blipFill>
+                    <a:blip r:embed="rId9">
+                      <a:extLst>
+                        <a:ext uri="{28A0092B-C50C-407E-A947-70E740481C1C}">
+                          <a14:useLocalDpi xmlns:a14="http://schemas.microsoft.com/office/drawing/2010/main" val="0"/>
+                        </a:ext>
+                      </a:extLst>
+                    </a:blip>
+                    <a:srcRect/>
+                    <a:stretch>
+                      <a:fillRect/>
+                    </a:stretch>
+                  </pic:blipFill>
+                  <pic:spPr bwMode="auto">
+                    <a:xfrm>
+                      <a:off x="0" y="0"/>
+                      <a:ext cx="5943600" cy="4638675"/>
+                    </a:xfrm>
+                    <a:prstGeom prst="rect">
+                      <a:avLst/>
+                    </a:prstGeom>
+                    <a:noFill/>
+                    <a:ln>
+                      <a:noFill/>
+                    </a:ln>
+                  </pic:spPr>
+                </pic:pic>
+              </a:graphicData>
+            </a:graphic>
+          </wp:inline>
+        </w:drawing>
+      </w:r>
+      <w:r>
+        <w:rPr>
+          <w:rFonts w:ascii="Times New Roman" w:hAnsi="Times New Roman" w:cs="Times New Roman"/>
+          <w:noProof/>
+          <w:sz w:val="28"/>
+          <w:szCs w:val="28"/>
+          <w:lang w:val="uk-UA"/>
+        </w:rPr>
+        <w:lastRenderedPageBreak/>
+        <w:drawing>
+          <wp:inline distT="0" distB="0" distL="0" distR="0" wp14:anchorId="69F1FC93" wp14:editId="48A03D7E">
+            <wp:extent cx="5943600" cy="4638675"/>
+            <wp:effectExtent l="0" t="0" r="0" b="9525"/>
+            <wp:docPr id="50" name="Picture 50"/>
+            <wp:cNvGraphicFramePr>
+              <a:graphicFrameLocks xmlns:a="http://schemas.openxmlformats.org/drawingml/2006/main" noChangeAspect="1"/>
+            </wp:cNvGraphicFramePr>
+            <a:graphic xmlns:a="http://schemas.openxmlformats.org/drawingml/2006/main">
+              <a:graphicData uri="http://schemas.openxmlformats.org/drawingml/2006/picture">
+                <pic:pic xmlns:pic="http://schemas.openxmlformats.org/drawingml/2006/picture">
+                  <pic:nvPicPr>
+                    <pic:cNvPr id="0" name="Picture 50"/>
+                    <pic:cNvPicPr>
+                      <a:picLocks noChangeAspect="1" noChangeArrowheads="1"/>
+                    </pic:cNvPicPr>
+                  </pic:nvPicPr>
+                  <pic:blipFill>
+                    <a:blip r:embed="rId10">
+                      <a:extLst>
+                        <a:ext uri="{28A0092B-C50C-407E-A947-70E740481C1C}">
+                          <a14:useLocalDpi xmlns:a14="http://schemas.microsoft.com/office/drawing/2010/main" val="0"/>
+                        </a:ext>
+                      </a:extLst>
+                    </a:blip>
+                    <a:srcRect/>
+                    <a:stretch>
+                      <a:fillRect/>
+                    </a:stretch>
+                  </pic:blipFill>
+                  <pic:spPr bwMode="auto">
+                    <a:xfrm>
+                      <a:off x="0" y="0"/>
+                      <a:ext cx="5943600" cy="4638675"/>
+                    </a:xfrm>
+                    <a:prstGeom prst="rect">
+                      <a:avLst/>
+                    </a:prstGeom>
+                    <a:noFill/>
+                    <a:ln>
+                      <a:noFill/>
+                    </a:ln>
+                  </pic:spPr>
+                </pic:pic>
+              </a:graphicData>
+            </a:graphic>
+          </wp:inline>
+        </w:drawing>
+      </w:r>
+      <w:r>
+        <w:rPr>
+          <w:rFonts w:ascii="Times New Roman" w:hAnsi="Times New Roman" w:cs="Times New Roman"/>
+          <w:noProof/>
+          <w:sz w:val="28"/>
+          <w:szCs w:val="28"/>
+          <w:lang w:val="uk-UA"/>
+        </w:rPr>
+        <w:lastRenderedPageBreak/>
+        <w:drawing>
+          <wp:inline distT="0" distB="0" distL="0" distR="0" wp14:anchorId="4FFC4593" wp14:editId="35C81240">
+            <wp:extent cx="5943600" cy="4638675"/>
+            <wp:effectExtent l="0" t="0" r="0" b="9525"/>
+            <wp:docPr id="51" name="Picture 51"/>
+            <wp:cNvGraphicFramePr>
+              <a:graphicFrameLocks xmlns:a="http://schemas.openxmlformats.org/drawingml/2006/main" noChangeAspect="1"/>
+            </wp:cNvGraphicFramePr>
+            <a:graphic xmlns:a="http://schemas.openxmlformats.org/drawingml/2006/main">
+              <a:graphicData uri="http://schemas.openxmlformats.org/drawingml/2006/picture">
+                <pic:pic xmlns:pic="http://schemas.openxmlformats.org/drawingml/2006/picture">
+                  <pic:nvPicPr>
+                    <pic:cNvPr id="0" name="Picture 51"/>
+                    <pic:cNvPicPr>
+                      <a:picLocks noChangeAspect="1" noChangeArrowheads="1"/>
+                    </pic:cNvPicPr>
+                  </pic:nvPicPr>
+                  <pic:blipFill>
+                    <a:blip r:embed="rId11">
+                      <a:extLst>
+                        <a:ext uri="{28A0092B-C50C-407E-A947-70E740481C1C}">
+                          <a14:useLocalDpi xmlns:a14="http://schemas.microsoft.com/office/drawing/2010/main" val="0"/>
+                        </a:ext>
+                      </a:extLst>
+                    </a:blip>
+                    <a:srcRect/>
+                    <a:stretch>
+                      <a:fillRect/>
+                    </a:stretch>
+                  </pic:blipFill>
+                  <pic:spPr bwMode="auto">
+                    <a:xfrm>
+                      <a:off x="0" y="0"/>
+                      <a:ext cx="5943600" cy="4638675"/>
+                    </a:xfrm>
+                    <a:prstGeom prst="rect">
+                      <a:avLst/>
+                    </a:prstGeom>
+                    <a:noFill/>
+                    <a:ln>
+                      <a:noFill/>
+                    </a:ln>
+                  </pic:spPr>
+                </pic:pic>
+              </a:graphicData>
+            </a:graphic>
+          </wp:inline>
+        </w:drawing>
+      </w:r>
+      <w:r>
+        <w:rPr>
+          <w:rFonts w:ascii="Times New Roman" w:hAnsi="Times New Roman" w:cs="Times New Roman"/>
+          <w:noProof/>
+          <w:sz w:val="28"/>
+          <w:szCs w:val="28"/>
+          <w:lang w:val="uk-UA"/>
+        </w:rPr>
+        <w:lastRenderedPageBreak/>
+        <w:drawing>
+          <wp:inline distT="0" distB="0" distL="0" distR="0" wp14:anchorId="7D250B5B" wp14:editId="208F7623">
+            <wp:extent cx="5943600" cy="4638675"/>
+            <wp:effectExtent l="0" t="0" r="0" b="9525"/>
+            <wp:docPr id="52" name="Picture 52"/>
+            <wp:cNvGraphicFramePr>
+              <a:graphicFrameLocks xmlns:a="http://schemas.openxmlformats.org/drawingml/2006/main" noChangeAspect="1"/>
+            </wp:cNvGraphicFramePr>
+            <a:graphic xmlns:a="http://schemas.openxmlformats.org/drawingml/2006/main">
+              <a:graphicData uri="http://schemas.openxmlformats.org/drawingml/2006/picture">
+                <pic:pic xmlns:pic="http://schemas.openxmlformats.org/drawingml/2006/picture">
+                  <pic:nvPicPr>
+                    <pic:cNvPr id="0" name="Picture 52"/>
+                    <pic:cNvPicPr>
+                      <a:picLocks noChangeAspect="1" noChangeArrowheads="1"/>
+                    </pic:cNvPicPr>
+                  </pic:nvPicPr>
+                  <pic:blipFill>
+                    <a:blip r:embed="rId12">
+                      <a:extLst>
+                        <a:ext uri="{28A0092B-C50C-407E-A947-70E740481C1C}">
+                          <a14:useLocalDpi xmlns:a14="http://schemas.microsoft.com/office/drawing/2010/main" val="0"/>
+                        </a:ext>
+                      </a:extLst>
+                    </a:blip>
+                    <a:srcRect/>
+                    <a:stretch>
+                      <a:fillRect/>
+                    </a:stretch>
+                  </pic:blipFill>
+                  <pic:spPr bwMode="auto">
+                    <a:xfrm>
+                      <a:off x="0" y="0"/>
+                      <a:ext cx="5943600" cy="4638675"/>
+                    </a:xfrm>
+                    <a:prstGeom prst="rect">
+                      <a:avLst/>
+                    </a:prstGeom>
+                    <a:noFill/>
+                    <a:ln>
+                      <a:noFill/>
+                    </a:ln>
+                  </pic:spPr>
+                </pic:pic>
+              </a:graphicData>
+            </a:graphic>
+          </wp:inline>
+        </w:drawing>
+      </w:r>
+      <w:r>
+        <w:rPr>
+          <w:rFonts w:ascii="Times New Roman" w:hAnsi="Times New Roman" w:cs="Times New Roman"/>
+          <w:noProof/>
+          <w:sz w:val="28"/>
+          <w:szCs w:val="28"/>
+          <w:lang w:val="uk-UA"/>
+        </w:rPr>
+        <w:drawing>
+          <wp:inline distT="0" distB="0" distL="0" distR="0" wp14:anchorId="0AD6709B" wp14:editId="30F8AB38">
+            <wp:extent cx="4676775" cy="1028700"/>
+            <wp:effectExtent l="0" t="0" r="9525" b="0"/>
+            <wp:docPr id="53" name="Picture 53"/>
+            <wp:cNvGraphicFramePr>
+              <a:graphicFrameLocks xmlns:a="http://schemas.openxmlformats.org/drawingml/2006/main" noChangeAspect="1"/>
+            </wp:cNvGraphicFramePr>
+            <a:graphic xmlns:a="http://schemas.openxmlformats.org/drawingml/2006/main">
+              <a:graphicData uri="http://schemas.openxmlformats.org/drawingml/2006/picture">
+                <pic:pic xmlns:pic="http://schemas.openxmlformats.org/drawingml/2006/picture">
+                  <pic:nvPicPr>
+                    <pic:cNvPr id="0" name="Picture 53"/>
+                    <pic:cNvPicPr>
+                      <a:picLocks noChangeAspect="1" noChangeArrowheads="1"/>
+                    </pic:cNvPicPr>
+                  </pic:nvPicPr>
+                  <pic:blipFill>
+                    <a:blip r:embed="rId13">
+                      <a:extLst>
+                        <a:ext uri="{28A0092B-C50C-407E-A947-70E740481C1C}">
+                          <a14:useLocalDpi xmlns:a14="http://schemas.microsoft.com/office/drawing/2010/main" val="0"/>
+                        </a:ext>
+                      </a:extLst>
+                    </a:blip>
+                    <a:srcRect/>
+                    <a:stretch>
+                      <a:fillRect/>
+                    </a:stretch>
+                  </pic:blipFill>
+                  <pic:spPr bwMode="auto">
+                    <a:xfrm>
+                      <a:off x="0" y="0"/>
+                      <a:ext cx="4676775" cy="1028700"/>
+                    </a:xfrm>
+                    <a:prstGeom prst="rect">
+                      <a:avLst/>
+                    </a:prstGeom>
+                    <a:noFill/>
+                    <a:ln>
+                      <a:noFill/>
+                    </a:ln>
+                  </pic:spPr>
+                </pic:pic>
+              </a:graphicData>
+            </a:graphic>
+          </wp:inline>
+        </w:drawing>
+      </w:r>
+      <w:r>
+        <w:rPr>
+          <w:rFonts w:ascii="Times New Roman" w:hAnsi="Times New Roman" w:cs="Times New Roman"/>
+          <w:noProof/>
+          <w:sz w:val="28"/>
+          <w:szCs w:val="28"/>
+          <w:lang w:val="uk-UA"/>
+        </w:rPr>
+        <w:drawing>
+          <wp:inline distT="0" distB="0" distL="0" distR="0" wp14:anchorId="0A130172" wp14:editId="7CA14A78">
+            <wp:extent cx="3486150" cy="219075"/>
+            <wp:effectExtent l="0" t="0" r="0" b="9525"/>
+            <wp:docPr id="54" name="Picture 54"/>
+            <wp:cNvGraphicFramePr>
+              <a:graphicFrameLocks xmlns:a="http://schemas.openxmlformats.org/drawingml/2006/main" noChangeAspect="1"/>
+            </wp:cNvGraphicFramePr>
+            <a:graphic xmlns:a="http://schemas.openxmlformats.org/drawingml/2006/main">
+              <a:graphicData uri="http://schemas.openxmlformats.org/drawingml/2006/picture">
+                <pic:pic xmlns:pic="http://schemas.openxmlformats.org/drawingml/2006/picture">
+                  <pic:nvPicPr>
+                    <pic:cNvPr id="0" name="Picture 54"/>
+                    <pic:cNvPicPr>
+                      <a:picLocks noChangeAspect="1" noChangeArrowheads="1"/>
+                    </pic:cNvPicPr>
+                  </pic:nvPicPr>
+                  <pic:blipFill>
+                    <a:blip r:embed="rId14">
+                      <a:extLst>
+                        <a:ext uri="{28A0092B-C50C-407E-A947-70E740481C1C}">
+                          <a14:useLocalDpi xmlns:a14="http://schemas.microsoft.com/office/drawing/2010/main" val="0"/>
+                        </a:ext>
+                      </a:extLst>
+                    </a:blip>
+                    <a:srcRect/>
+                    <a:stretch>
+                      <a:fillRect/>
+                    </a:stretch>
+                  </pic:blipFill>
+                  <pic:spPr bwMode="auto">
+                    <a:xfrm>
+                      <a:off x="0" y="0"/>
+                      <a:ext cx="3486150" cy="219075"/>
+                    </a:xfrm>
+                    <a:prstGeom prst="rect">
+                      <a:avLst/>
+                    </a:prstGeom>
+                    <a:noFill/>
+                    <a:ln>
+                      <a:noFill/>
+                    </a:ln>
+                  </pic:spPr>
+                </pic:pic>
+              </a:graphicData>
+            </a:graphic>
+          </wp:inline>
+        </w:drawing>
+      </w:r>
+      <w:r>
+        <w:rPr>
+          <w:rFonts w:ascii="Times New Roman" w:hAnsi="Times New Roman" w:cs="Times New Roman"/>
+          <w:noProof/>
+          <w:sz w:val="28"/>
+          <w:szCs w:val="28"/>
+          <w:lang w:val="uk-UA"/>
+        </w:rPr>
+        <w:lastRenderedPageBreak/>
+        <w:drawing>
+          <wp:inline distT="0" distB="0" distL="0" distR="0" wp14:anchorId="408CE1CE" wp14:editId="1FF863D6">
+            <wp:extent cx="5943600" cy="4638675"/>
+            <wp:effectExtent l="0" t="0" r="0" b="9525"/>
+            <wp:docPr id="55" name="Picture 55"/>
+            <wp:cNvGraphicFramePr>
+              <a:graphicFrameLocks xmlns:a="http://schemas.openxmlformats.org/drawingml/2006/main" noChangeAspect="1"/>
+            </wp:cNvGraphicFramePr>
+            <a:graphic xmlns:a="http://schemas.openxmlformats.org/drawingml/2006/main">
+              <a:graphicData uri="http://schemas.openxmlformats.org/drawingml/2006/picture">
+                <pic:pic xmlns:pic="http://schemas.openxmlformats.org/drawingml/2006/picture">
+                  <pic:nvPicPr>
+                    <pic:cNvPr id="0" name="Picture 55"/>
+                    <pic:cNvPicPr>
+                      <a:picLocks noChangeAspect="1" noChangeArrowheads="1"/>
+                    </pic:cNvPicPr>
+                  </pic:nvPicPr>
+                  <pic:blipFill>
+                    <a:blip r:embed="rId15">
+                      <a:extLst>
+                        <a:ext uri="{28A0092B-C50C-407E-A947-70E740481C1C}">
+                          <a14:useLocalDpi xmlns:a14="http://schemas.microsoft.com/office/drawing/2010/main" val="0"/>
+                        </a:ext>
+                      </a:extLst>
+                    </a:blip>
+                    <a:srcRect/>
+                    <a:stretch>
+                      <a:fillRect/>
+                    </a:stretch>
+                  </pic:blipFill>
+                  <pic:spPr bwMode="auto">
+                    <a:xfrm>
+                      <a:off x="0" y="0"/>
+                      <a:ext cx="5943600" cy="4638675"/>
+                    </a:xfrm>
+                    <a:prstGeom prst="rect">
+                      <a:avLst/>
+                    </a:prstGeom>
+                    <a:noFill/>
+                    <a:ln>
+                      <a:noFill/>
+                    </a:ln>
+                  </pic:spPr>
+                </pic:pic>
+              </a:graphicData>
+            </a:graphic>
+          </wp:inline>
+        </w:drawing>
+      </w:r>
+      <w:r>
+        <w:rPr>
+          <w:rFonts w:ascii="Times New Roman" w:hAnsi="Times New Roman" w:cs="Times New Roman"/>
+          <w:noProof/>
+          <w:sz w:val="28"/>
+          <w:szCs w:val="28"/>
+          <w:lang w:val="uk-UA"/>
+        </w:rPr>
+        <w:drawing>
+          <wp:inline distT="0" distB="0" distL="0" distR="0" wp14:anchorId="77C379C6" wp14:editId="2AF678B2">
+            <wp:extent cx="4686300" cy="1019175"/>
+            <wp:effectExtent l="0" t="0" r="0" b="9525"/>
+            <wp:docPr id="56" name="Picture 56"/>
+            <wp:cNvGraphicFramePr>
+              <a:graphicFrameLocks xmlns:a="http://schemas.openxmlformats.org/drawingml/2006/main" noChangeAspect="1"/>
+            </wp:cNvGraphicFramePr>
+            <a:graphic xmlns:a="http://schemas.openxmlformats.org/drawingml/2006/main">
+              <a:graphicData uri="http://schemas.openxmlformats.org/drawingml/2006/picture">
+                <pic:pic xmlns:pic="http://schemas.openxmlformats.org/drawingml/2006/picture">
+                  <pic:nvPicPr>
+                    <pic:cNvPr id="0" name="Picture 56"/>
+                    <pic:cNvPicPr>
+                      <a:picLocks noChangeAspect="1" noChangeArrowheads="1"/>
+                    </pic:cNvPicPr>
+                  </pic:nvPicPr>
+                  <pic:blipFill>
+                    <a:blip r:embed="rId16">
+                      <a:extLst>
+                        <a:ext uri="{28A0092B-C50C-407E-A947-70E740481C1C}">
+                          <a14:useLocalDpi xmlns:a14="http://schemas.microsoft.com/office/drawing/2010/main" val="0"/>
+                        </a:ext>
+                      </a:extLst>
+                    </a:blip>
+                    <a:srcRect/>
+                    <a:stretch>
+                      <a:fillRect/>
+                    </a:stretch>
+                  </pic:blipFill>
+                  <pic:spPr bwMode="auto">
+                    <a:xfrm>
+                      <a:off x="0" y="0"/>
+                      <a:ext cx="4686300" cy="1019175"/>
+                    </a:xfrm>
+                    <a:prstGeom prst="rect">
+                      <a:avLst/>
+                    </a:prstGeom>
+                    <a:noFill/>
+                    <a:ln>
+                      <a:noFill/>
+                    </a:ln>
+                  </pic:spPr>
+                </pic:pic>
+              </a:graphicData>
+            </a:graphic>
+          </wp:inline>
+        </w:drawing>
+      </w:r>
+      <w:r>
+        <w:rPr>
+          <w:rFonts w:ascii="Times New Roman" w:hAnsi="Times New Roman" w:cs="Times New Roman"/>
+          <w:noProof/>
+          <w:sz w:val="28"/>
+          <w:szCs w:val="28"/>
+          <w:lang w:val="uk-UA"/>
+        </w:rPr>
+        <w:drawing>
+          <wp:inline distT="0" distB="0" distL="0" distR="0" wp14:anchorId="716BB750" wp14:editId="62952D4E">
+            <wp:extent cx="3200400" cy="257175"/>
+            <wp:effectExtent l="0" t="0" r="0" b="9525"/>
+            <wp:docPr id="57" name="Picture 57"/>
+            <wp:cNvGraphicFramePr>
+              <a:graphicFrameLocks xmlns:a="http://schemas.openxmlformats.org/drawingml/2006/main" noChangeAspect="1"/>
+            </wp:cNvGraphicFramePr>
+            <a:graphic xmlns:a="http://schemas.openxmlformats.org/drawingml/2006/main">
+              <a:graphicData uri="http://schemas.openxmlformats.org/drawingml/2006/picture">
+                <pic:pic xmlns:pic="http://schemas.openxmlformats.org/drawingml/2006/picture">
+                  <pic:nvPicPr>
+                    <pic:cNvPr id="0" name="Picture 57"/>
+                    <pic:cNvPicPr>
+                      <a:picLocks noChangeAspect="1" noChangeArrowheads="1"/>
+                    </pic:cNvPicPr>
+                  </pic:nvPicPr>
+                  <pic:blipFill>
+                    <a:blip r:embed="rId17">
+                      <a:extLst>
+                        <a:ext uri="{28A0092B-C50C-407E-A947-70E740481C1C}">
+                          <a14:useLocalDpi xmlns:a14="http://schemas.microsoft.com/office/drawing/2010/main" val="0"/>
+                        </a:ext>
+                      </a:extLst>
+                    </a:blip>
+                    <a:srcRect/>
+                    <a:stretch>
+                      <a:fillRect/>
+                    </a:stretch>
+                  </pic:blipFill>
+                  <pic:spPr bwMode="auto">
+                    <a:xfrm>
+                      <a:off x="0" y="0"/>
+                      <a:ext cx="3200400" cy="257175"/>
+                    </a:xfrm>
+                    <a:prstGeom prst="rect">
+                      <a:avLst/>
+                    </a:prstGeom>
+                    <a:noFill/>
+                    <a:ln>
+                      <a:noFill/>
+                    </a:ln>
+                  </pic:spPr>
+                </pic:pic>
+              </a:graphicData>
+            </a:graphic>
+          </wp:inline>
+        </w:drawing>
+      </w:r>
+      <w:r>
+        <w:rPr>
+          <w:rFonts w:ascii="Times New Roman" w:hAnsi="Times New Roman" w:cs="Times New Roman"/>
+          <w:noProof/>
+          <w:sz w:val="28"/>
+          <w:szCs w:val="28"/>
+          <w:lang w:val="uk-UA"/>
+        </w:rPr>
+        <w:lastRenderedPageBreak/>
+        <w:drawing>
+          <wp:inline distT="0" distB="0" distL="0" distR="0" wp14:anchorId="53869976" wp14:editId="7B02405C">
+            <wp:extent cx="5943600" cy="4638675"/>
+            <wp:effectExtent l="0" t="0" r="0" b="9525"/>
+            <wp:docPr id="58" name="Picture 58"/>
+            <wp:cNvGraphicFramePr>
+              <a:graphicFrameLocks xmlns:a="http://schemas.openxmlformats.org/drawingml/2006/main" noChangeAspect="1"/>
+            </wp:cNvGraphicFramePr>
+            <a:graphic xmlns:a="http://schemas.openxmlformats.org/drawingml/2006/main">
+              <a:graphicData uri="http://schemas.openxmlformats.org/drawingml/2006/picture">
+                <pic:pic xmlns:pic="http://schemas.openxmlformats.org/drawingml/2006/picture">
+                  <pic:nvPicPr>
+                    <pic:cNvPr id="0" name="Picture 58"/>
+                    <pic:cNvPicPr>
+                      <a:picLocks noChangeAspect="1" noChangeArrowheads="1"/>
+                    </pic:cNvPicPr>
+                  </pic:nvPicPr>
+                  <pic:blipFill>
+                    <a:blip r:embed="rId18">
+                      <a:extLst>
+                        <a:ext uri="{28A0092B-C50C-407E-A947-70E740481C1C}">
+                          <a14:useLocalDpi xmlns:a14="http://schemas.microsoft.com/office/drawing/2010/main" val="0"/>
+                        </a:ext>
+                      </a:extLst>
+                    </a:blip>
+                    <a:srcRect/>
+                    <a:stretch>
+                      <a:fillRect/>
+                    </a:stretch>
+                  </pic:blipFill>
+                  <pic:spPr bwMode="auto">
+                    <a:xfrm>
+                      <a:off x="0" y="0"/>
+                      <a:ext cx="5943600" cy="4638675"/>
+                    </a:xfrm>
+                    <a:prstGeom prst="rect">
+                      <a:avLst/>
+                    </a:prstGeom>
+                    <a:noFill/>
+                    <a:ln>
+                      <a:noFill/>
+                    </a:ln>
+                  </pic:spPr>
+                </pic:pic>
+              </a:graphicData>
+            </a:graphic>
+          </wp:inline>
+        </w:drawing>
+      </w:r>
+      <w:r>
+        <w:rPr>
+          <w:rFonts w:ascii="Times New Roman" w:hAnsi="Times New Roman" w:cs="Times New Roman"/>
+          <w:noProof/>
+          <w:sz w:val="28"/>
+          <w:szCs w:val="28"/>
+          <w:lang w:val="uk-UA"/>
+        </w:rPr>
+        <w:lastRenderedPageBreak/>
+        <w:drawing>
+          <wp:inline distT="0" distB="0" distL="0" distR="0" wp14:anchorId="0FE495F9" wp14:editId="069F0694">
+            <wp:extent cx="5943600" cy="4638675"/>
+            <wp:effectExtent l="0" t="0" r="0" b="9525"/>
+            <wp:docPr id="59" name="Picture 59"/>
+            <wp:cNvGraphicFramePr>
+              <a:graphicFrameLocks xmlns:a="http://schemas.openxmlformats.org/drawingml/2006/main" noChangeAspect="1"/>
+            </wp:cNvGraphicFramePr>
+            <a:graphic xmlns:a="http://schemas.openxmlformats.org/drawingml/2006/main">
+              <a:graphicData uri="http://schemas.openxmlformats.org/drawingml/2006/picture">
+                <pic:pic xmlns:pic="http://schemas.openxmlformats.org/drawingml/2006/picture">
+                  <pic:nvPicPr>
+                    <pic:cNvPr id="0" name="Picture 59"/>
+                    <pic:cNvPicPr>
+                      <a:picLocks noChangeAspect="1" noChangeArrowheads="1"/>
+                    </pic:cNvPicPr>
+                  </pic:nvPicPr>
+                  <pic:blipFill>
+                    <a:blip r:embed="rId19">
+                      <a:extLst>
+                        <a:ext uri="{28A0092B-C50C-407E-A947-70E740481C1C}">
+                          <a14:useLocalDpi xmlns:a14="http://schemas.microsoft.com/office/drawing/2010/main" val="0"/>
+                        </a:ext>
+                      </a:extLst>
+                    </a:blip>
+                    <a:srcRect/>
+                    <a:stretch>
+                      <a:fillRect/>
+                    </a:stretch>
+                  </pic:blipFill>
+                  <pic:spPr bwMode="auto">
+                    <a:xfrm>
+                      <a:off x="0" y="0"/>
+                      <a:ext cx="5943600" cy="4638675"/>
+                    </a:xfrm>
+                    <a:prstGeom prst="rect">
+                      <a:avLst/>
+                    </a:prstGeom>
+                    <a:noFill/>
+                    <a:ln>
+                      <a:noFill/>
+                    </a:ln>
+                  </pic:spPr>
+                </pic:pic>
+              </a:graphicData>
+            </a:graphic>
+          </wp:inline>
+        </w:drawing>
+      </w:r>
+      <w:r>
+        <w:rPr>
+          <w:rFonts w:ascii="Times New Roman" w:hAnsi="Times New Roman" w:cs="Times New Roman"/>
+          <w:noProof/>
+          <w:sz w:val="28"/>
+          <w:szCs w:val="28"/>
+          <w:lang w:val="uk-UA"/>
+        </w:rPr>
+        <w:lastRenderedPageBreak/>
+        <w:drawing>
+          <wp:inline distT="0" distB="0" distL="0" distR="0" wp14:anchorId="13F237AF" wp14:editId="2B4EBA20">
+            <wp:extent cx="5943600" cy="4638675"/>
+            <wp:effectExtent l="0" t="0" r="0" b="9525"/>
+            <wp:docPr id="60" name="Picture 60"/>
+            <wp:cNvGraphicFramePr>
+              <a:graphicFrameLocks xmlns:a="http://schemas.openxmlformats.org/drawingml/2006/main" noChangeAspect="1"/>
+            </wp:cNvGraphicFramePr>
+            <a:graphic xmlns:a="http://schemas.openxmlformats.org/drawingml/2006/main">
+              <a:graphicData uri="http://schemas.openxmlformats.org/drawingml/2006/picture">
+                <pic:pic xmlns:pic="http://schemas.openxmlformats.org/drawingml/2006/picture">
+                  <pic:nvPicPr>
+                    <pic:cNvPr id="0" name="Picture 60"/>
+                    <pic:cNvPicPr>
+                      <a:picLocks noChangeAspect="1" noChangeArrowheads="1"/>
+                    </pic:cNvPicPr>
+                  </pic:nvPicPr>
+                  <pic:blipFill>
+                    <a:blip r:embed="rId20">
+                      <a:extLst>
+                        <a:ext uri="{28A0092B-C50C-407E-A947-70E740481C1C}">
+                          <a14:useLocalDpi xmlns:a14="http://schemas.microsoft.com/office/drawing/2010/main" val="0"/>
+                        </a:ext>
+                      </a:extLst>
+                    </a:blip>
+                    <a:srcRect/>
+                    <a:stretch>
+                      <a:fillRect/>
+                    </a:stretch>
+                  </pic:blipFill>
+                  <pic:spPr bwMode="auto">
+                    <a:xfrm>
+                      <a:off x="0" y="0"/>
+                      <a:ext cx="5943600" cy="4638675"/>
+                    </a:xfrm>
+                    <a:prstGeom prst="rect">
+                      <a:avLst/>
+                    </a:prstGeom>
+                    <a:noFill/>
+                    <a:ln>
+                      <a:noFill/>
+                    </a:ln>
+                  </pic:spPr>
+                </pic:pic>
+              </a:graphicData>
+            </a:graphic>
+          </wp:inline>
+        </w:drawing>
+      </w:r>
+      <w:r>
+        <w:rPr>
+          <w:rFonts w:ascii="Times New Roman" w:hAnsi="Times New Roman" w:cs="Times New Roman"/>
+          <w:noProof/>
+          <w:sz w:val="28"/>
+          <w:szCs w:val="28"/>
+          <w:lang w:val="uk-UA"/>
+        </w:rPr>
+        <w:drawing>
+          <wp:inline distT="0" distB="0" distL="0" distR="0" wp14:anchorId="5E8C1DDE" wp14:editId="4910B78B">
+            <wp:extent cx="5943600" cy="3819525"/>
+            <wp:effectExtent l="0" t="0" r="0" b="9525"/>
+            <wp:docPr id="61" name="Picture 61"/>
+            <wp:cNvGraphicFramePr>
+              <a:graphicFrameLocks xmlns:a="http://schemas.openxmlformats.org/drawingml/2006/main" noChangeAspect="1"/>
+            </wp:cNvGraphicFramePr>
+            <a:graphic xmlns:a="http://schemas.openxmlformats.org/drawingml/2006/main">
+              <a:graphicData uri="http://schemas.openxmlformats.org/drawingml/2006/picture">
+                <pic:pic xmlns:pic="http://schemas.openxmlformats.org/drawingml/2006/picture">
+                  <pic:nvPicPr>
+                    <pic:cNvPr id="0" name="Picture 61"/>
+                    <pic:cNvPicPr>
+                      <a:picLocks noChangeAspect="1" noChangeArrowheads="1"/>
+                    </pic:cNvPicPr>
+                  </pic:nvPicPr>
+                  <pic:blipFill>
+                    <a:blip r:embed="rId21">
+                      <a:extLst>
+                        <a:ext uri="{28A0092B-C50C-407E-A947-70E740481C1C}">
+                          <a14:useLocalDpi xmlns:a14="http://schemas.microsoft.com/office/drawing/2010/main" val="0"/>
+                        </a:ext>
+                      </a:extLst>
+                    </a:blip>
+                    <a:srcRect/>
+                    <a:stretch>
+                      <a:fillRect/>
+                    </a:stretch>
+                  </pic:blipFill>
+                  <pic:spPr bwMode="auto">
+                    <a:xfrm>
+                      <a:off x="0" y="0"/>
+                      <a:ext cx="5943600" cy="3819525"/>
+                    </a:xfrm>
+                    <a:prstGeom prst="rect">
+                      <a:avLst/>
+                    </a:prstGeom>
+                    <a:noFill/>
+                    <a:ln>
+                      <a:noFill/>
+                    </a:ln>
+                  </pic:spPr>
+                </pic:pic>
+              </a:graphicData>
+            </a:graphic>
+          </wp:inline>
+        </w:drawing>
+      </w:r>
+      <w:r>
+        <w:rPr>
+          <w:rFonts w:ascii="Times New Roman" w:hAnsi="Times New Roman" w:cs="Times New Roman"/>
+          <w:noProof/>
+          <w:sz w:val="28"/>
+          <w:szCs w:val="28"/>
+          <w:lang w:val="uk-UA"/>
+        </w:rPr>
+        <w:lastRenderedPageBreak/>
+        <w:drawing>
+          <wp:inline distT="0" distB="0" distL="0" distR="0" wp14:anchorId="1F648977" wp14:editId="062B6EA4">
+            <wp:extent cx="5943600" cy="4391025"/>
+            <wp:effectExtent l="0" t="0" r="0" b="9525"/>
+            <wp:docPr id="62" name="Picture 62"/>
+            <wp:cNvGraphicFramePr>
+              <a:graphicFrameLocks xmlns:a="http://schemas.openxmlformats.org/drawingml/2006/main" noChangeAspect="1"/>
+            </wp:cNvGraphicFramePr>
+            <a:graphic xmlns:a="http://schemas.openxmlformats.org/drawingml/2006/main">
+              <a:graphicData uri="http://schemas.openxmlformats.org/drawingml/2006/picture">
+                <pic:pic xmlns:pic="http://schemas.openxmlformats.org/drawingml/2006/picture">
+                  <pic:nvPicPr>
+                    <pic:cNvPr id="0" name="Picture 62"/>
+                    <pic:cNvPicPr>
+                      <a:picLocks noChangeAspect="1" noChangeArrowheads="1"/>
+                    </pic:cNvPicPr>
+                  </pic:nvPicPr>
+                  <pic:blipFill>
+                    <a:blip r:embed="rId22">
+                      <a:extLst>
+                        <a:ext uri="{28A0092B-C50C-407E-A947-70E740481C1C}">
+                          <a14:useLocalDpi xmlns:a14="http://schemas.microsoft.com/office/drawing/2010/main" val="0"/>
+                        </a:ext>
+                      </a:extLst>
+                    </a:blip>
+                    <a:srcRect/>
+                    <a:stretch>
+                      <a:fillRect/>
+                    </a:stretch>
+                  </pic:blipFill>
+                  <pic:spPr bwMode="auto">
+                    <a:xfrm>
+                      <a:off x="0" y="0"/>
+                      <a:ext cx="5943600" cy="4391025"/>
+                    </a:xfrm>
+                    <a:prstGeom prst="rect">
+                      <a:avLst/>
+                    </a:prstGeom>
+                    <a:noFill/>
+                    <a:ln>
+                      <a:noFill/>
+                    </a:ln>
+                  </pic:spPr>
+                </pic:pic>
+              </a:graphicData>
+            </a:graphic>
+          </wp:inline>
+        </w:drawing>
+      </w:r>
+      <w:r>
+        <w:rPr>
+          <w:rFonts w:ascii="Times New Roman" w:hAnsi="Times New Roman" w:cs="Times New Roman"/>
+          <w:noProof/>
+          <w:sz w:val="28"/>
+          <w:szCs w:val="28"/>
+          <w:lang w:val="uk-UA"/>
+        </w:rPr>
+        <w:drawing>
+          <wp:inline distT="0" distB="0" distL="0" distR="0" wp14:anchorId="078C5303" wp14:editId="2C426F1A">
+            <wp:extent cx="4962525" cy="1809750"/>
+            <wp:effectExtent l="0" t="0" r="9525" b="0"/>
+            <wp:docPr id="63" name="Picture 63"/>
+            <wp:cNvGraphicFramePr>
+              <a:graphicFrameLocks xmlns:a="http://schemas.openxmlformats.org/drawingml/2006/main" noChangeAspect="1"/>
+            </wp:cNvGraphicFramePr>
+            <a:graphic xmlns:a="http://schemas.openxmlformats.org/drawingml/2006/main">
+              <a:graphicData uri="http://schemas.openxmlformats.org/drawingml/2006/picture">
+                <pic:pic xmlns:pic="http://schemas.openxmlformats.org/drawingml/2006/picture">
+                  <pic:nvPicPr>
+                    <pic:cNvPr id="0" name="Picture 63"/>
+                    <pic:cNvPicPr>
+                      <a:picLocks noChangeAspect="1" noChangeArrowheads="1"/>
+                    </pic:cNvPicPr>
+                  </pic:nvPicPr>
+                  <pic:blipFill>
+                    <a:blip r:embed="rId23">
+                      <a:extLst>
+                        <a:ext uri="{28A0092B-C50C-407E-A947-70E740481C1C}">
+                          <a14:useLocalDpi xmlns:a14="http://schemas.microsoft.com/office/drawing/2010/main" val="0"/>
+                        </a:ext>
+                      </a:extLst>
+                    </a:blip>
+                    <a:srcRect/>
+                    <a:stretch>
+                      <a:fillRect/>
+                    </a:stretch>
+                  </pic:blipFill>
+                  <pic:spPr bwMode="auto">
+                    <a:xfrm>
+                      <a:off x="0" y="0"/>
+                      <a:ext cx="4962525" cy="1809750"/>
+                    </a:xfrm>
+                    <a:prstGeom prst="rect">
+                      <a:avLst/>
+                    </a:prstGeom>
+                    <a:noFill/>
+                    <a:ln>
+                      <a:noFill/>
+                    </a:ln>
+                  </pic:spPr>
+                </pic:pic>
+              </a:graphicData>
+            </a:graphic>
+          </wp:inline>
+        </w:drawing>
+      </w:r>
+      <w:r>
+        <w:rPr>
+          <w:rFonts w:ascii="Times New Roman" w:hAnsi="Times New Roman" w:cs="Times New Roman"/>
+          <w:noProof/>
+          <w:sz w:val="28"/>
+          <w:szCs w:val="28"/>
+          <w:lang w:val="uk-UA"/>
+        </w:rPr>
+        <w:drawing>
+          <wp:inline distT="0" distB="0" distL="0" distR="0" wp14:anchorId="67842CE0" wp14:editId="61AC98ED">
+            <wp:extent cx="4733925" cy="1038225"/>
+            <wp:effectExtent l="0" t="0" r="9525" b="9525"/>
+            <wp:docPr id="64" name="Picture 64"/>
+            <wp:cNvGraphicFramePr>
+              <a:graphicFrameLocks xmlns:a="http://schemas.openxmlformats.org/drawingml/2006/main" noChangeAspect="1"/>
+            </wp:cNvGraphicFramePr>
+            <a:graphic xmlns:a="http://schemas.openxmlformats.org/drawingml/2006/main">
+              <a:graphicData uri="http://schemas.openxmlformats.org/drawingml/2006/picture">
+                <pic:pic xmlns:pic="http://schemas.openxmlformats.org/drawingml/2006/picture">
+                  <pic:nvPicPr>
+                    <pic:cNvPr id="0" name="Picture 64"/>
+                    <pic:cNvPicPr>
+                      <a:picLocks noChangeAspect="1" noChangeArrowheads="1"/>
+                    </pic:cNvPicPr>
+                  </pic:nvPicPr>
+                  <pic:blipFill>
+                    <a:blip r:embed="rId24">
+                      <a:extLst>
+                        <a:ext uri="{28A0092B-C50C-407E-A947-70E740481C1C}">
+                          <a14:useLocalDpi xmlns:a14="http://schemas.microsoft.com/office/drawing/2010/main" val="0"/>
+                        </a:ext>
+                      </a:extLst>
+                    </a:blip>
+                    <a:srcRect/>
+                    <a:stretch>
+                      <a:fillRect/>
+                    </a:stretch>
+                  </pic:blipFill>
+                  <pic:spPr bwMode="auto">
+                    <a:xfrm>
+                      <a:off x="0" y="0"/>
+                      <a:ext cx="4733925" cy="1038225"/>
+                    </a:xfrm>
+                    <a:prstGeom prst="rect">
+                      <a:avLst/>
+                    </a:prstGeom>
+                    <a:noFill/>
+                    <a:ln>
+                      <a:noFill/>
+                    </a:ln>
+                  </pic:spPr>
+                </pic:pic>
+              </a:graphicData>
+            </a:graphic>
+          </wp:inline>
+        </w:drawing>
+      </w:r>
+      <w:r>
+        <w:rPr>
+          <w:rFonts w:ascii="Times New Roman" w:hAnsi="Times New Roman" w:cs="Times New Roman"/>
+          <w:noProof/>
+          <w:sz w:val="28"/>
+          <w:szCs w:val="28"/>
+          <w:lang w:val="uk-UA"/>
+        </w:rPr>
+        <w:drawing>
+          <wp:inline distT="0" distB="0" distL="0" distR="0" wp14:anchorId="24FE4CDC" wp14:editId="6A3D843D">
+            <wp:extent cx="5943600" cy="561975"/>
+            <wp:effectExtent l="0" t="0" r="0" b="9525"/>
+            <wp:docPr id="65" name="Picture 65"/>
+            <wp:cNvGraphicFramePr>
+              <a:graphicFrameLocks xmlns:a="http://schemas.openxmlformats.org/drawingml/2006/main" noChangeAspect="1"/>
+            </wp:cNvGraphicFramePr>
+            <a:graphic xmlns:a="http://schemas.openxmlformats.org/drawingml/2006/main">
+              <a:graphicData uri="http://schemas.openxmlformats.org/drawingml/2006/picture">
+                <pic:pic xmlns:pic="http://schemas.openxmlformats.org/drawingml/2006/picture">
+                  <pic:nvPicPr>
+                    <pic:cNvPr id="0" name="Picture 65"/>
+                    <pic:cNvPicPr>
+                      <a:picLocks noChangeAspect="1" noChangeArrowheads="1"/>
+                    </pic:cNvPicPr>
+                  </pic:nvPicPr>
+                  <pic:blipFill>
+                    <a:blip r:embed="rId25">
+                      <a:extLst>
+                        <a:ext uri="{28A0092B-C50C-407E-A947-70E740481C1C}">
+                          <a14:useLocalDpi xmlns:a14="http://schemas.microsoft.com/office/drawing/2010/main" val="0"/>
+                        </a:ext>
+                      </a:extLst>
+                    </a:blip>
+                    <a:srcRect/>
+                    <a:stretch>
+                      <a:fillRect/>
+                    </a:stretch>
+                  </pic:blipFill>
+                  <pic:spPr bwMode="auto">
+                    <a:xfrm>
+                      <a:off x="0" y="0"/>
+                      <a:ext cx="5943600" cy="561975"/>
+                    </a:xfrm>
+                    <a:prstGeom prst="rect">
+                      <a:avLst/>
+                    </a:prstGeom>
+                    <a:noFill/>
+                    <a:ln>
+                      <a:noFill/>
+                    </a:ln>
+                  </pic:spPr>
+                </pic:pic>
+              </a:graphicData>
+            </a:graphic>
+          </wp:inline>
+        </w:drawing>
+      </w:r>
     </w:p>
     <w:p>
       <w:pPr>
+        <w:ind w:firstLine="708"/>
         <w:rPr>
           <w:rFonts w:ascii="Times New Roman" w:hAnsi="Times New Roman" w:cs="Times New Roman"/>
           <w:sz w:val="28"/>
@@ -3081,17 +4132,17 @@
           <w:szCs w:val="28"/>
           <w:lang w:val="uk-UA"/>
         </w:rPr>
-        <w:t xml:space="preserve"> 8: </w:t>
-      </w:r>
-      <w:proofErr w:type="spellStart"/>
-      <w:r>
-        <w:rPr>
-          <w:rFonts w:ascii="Times New Roman" w:hAnsi="Times New Roman" w:cs="Times New Roman"/>
-          <w:sz w:val="28"/>
-          <w:szCs w:val="28"/>
-          <w:lang w:val="uk-UA"/>
-        </w:rPr>
-        <w:t>Managing</w:t>
+        <w:t xml:space="preserve"> 7: </w:t>
+      </w:r>
+      <w:proofErr w:type="spellStart"/>
+      <w:r>
+        <w:rPr>
+          <w:rFonts w:ascii="Times New Roman" w:hAnsi="Times New Roman" w:cs="Times New Roman"/>
+          <w:sz w:val="28"/>
+          <w:szCs w:val="28"/>
+          <w:lang w:val="uk-UA"/>
+        </w:rPr>
+        <w:t>Navigating</w:t>
       </w:r>
       <w:proofErr w:type="spellEnd"/>
       <w:r>
@@ -3111,7 +4162,7 @@
           <w:szCs w:val="28"/>
           <w:lang w:val="uk-UA"/>
         </w:rPr>
-        <w:t>Files</w:t>
+        <w:t>the</w:t>
       </w:r>
       <w:proofErr w:type="spellEnd"/>
       <w:r>
@@ -3131,48 +4182,1271 @@
           <w:szCs w:val="28"/>
           <w:lang w:val="uk-UA"/>
         </w:rPr>
-        <w:t>and</w:t>
-      </w:r>
-      <w:proofErr w:type="spellEnd"/>
-      <w:r>
-        <w:rPr>
-          <w:rFonts w:ascii="Times New Roman" w:hAnsi="Times New Roman" w:cs="Times New Roman"/>
-          <w:sz w:val="28"/>
-          <w:szCs w:val="28"/>
-          <w:lang w:val="uk-UA"/>
-        </w:rPr>
-        <w:t xml:space="preserve"> </w:t>
-      </w:r>
-      <w:proofErr w:type="spellStart"/>
-      <w:r>
-        <w:rPr>
-          <w:rFonts w:ascii="Times New Roman" w:hAnsi="Times New Roman" w:cs="Times New Roman"/>
-          <w:sz w:val="28"/>
-          <w:szCs w:val="28"/>
-          <w:lang w:val="uk-UA"/>
-        </w:rPr>
-        <w:t>Directories</w:t>
-      </w:r>
-      <w:proofErr w:type="spellEnd"/>
+        <w:t>Filesystem</w:t>
+      </w:r>
+      <w:proofErr w:type="spellEnd"/>
+      <w:r>
+        <w:rPr>
+          <w:rFonts w:ascii="Times New Roman" w:hAnsi="Times New Roman" w:cs="Times New Roman"/>
+          <w:noProof/>
+          <w:sz w:val="28"/>
+          <w:szCs w:val="28"/>
+          <w:lang w:val="uk-UA"/>
+        </w:rPr>
+        <w:drawing>
+          <wp:inline distT="0" distB="0" distL="0" distR="0" wp14:anchorId="6D2626E4" wp14:editId="31F6D616">
+            <wp:extent cx="3362325" cy="1000125"/>
+            <wp:effectExtent l="0" t="0" r="9525" b="9525"/>
+            <wp:docPr id="76" name="Picture 76"/>
+            <wp:cNvGraphicFramePr>
+              <a:graphicFrameLocks xmlns:a="http://schemas.openxmlformats.org/drawingml/2006/main" noChangeAspect="1"/>
+            </wp:cNvGraphicFramePr>
+            <a:graphic xmlns:a="http://schemas.openxmlformats.org/drawingml/2006/main">
+              <a:graphicData uri="http://schemas.openxmlformats.org/drawingml/2006/picture">
+                <pic:pic xmlns:pic="http://schemas.openxmlformats.org/drawingml/2006/picture">
+                  <pic:nvPicPr>
+                    <pic:cNvPr id="0" name="Picture 76"/>
+                    <pic:cNvPicPr>
+                      <a:picLocks noChangeAspect="1" noChangeArrowheads="1"/>
+                    </pic:cNvPicPr>
+                  </pic:nvPicPr>
+                  <pic:blipFill>
+                    <a:blip r:embed="rId26">
+                      <a:extLst>
+                        <a:ext uri="{28A0092B-C50C-407E-A947-70E740481C1C}">
+                          <a14:useLocalDpi xmlns:a14="http://schemas.microsoft.com/office/drawing/2010/main" val="0"/>
+                        </a:ext>
+                      </a:extLst>
+                    </a:blip>
+                    <a:srcRect/>
+                    <a:stretch>
+                      <a:fillRect/>
+                    </a:stretch>
+                  </pic:blipFill>
+                  <pic:spPr bwMode="auto">
+                    <a:xfrm>
+                      <a:off x="0" y="0"/>
+                      <a:ext cx="3362325" cy="1000125"/>
+                    </a:xfrm>
+                    <a:prstGeom prst="rect">
+                      <a:avLst/>
+                    </a:prstGeom>
+                    <a:noFill/>
+                    <a:ln>
+                      <a:noFill/>
+                    </a:ln>
+                  </pic:spPr>
+                </pic:pic>
+              </a:graphicData>
+            </a:graphic>
+          </wp:inline>
+        </w:drawing>
+      </w:r>
+      <w:r>
+        <w:rPr>
+          <w:rFonts w:ascii="Times New Roman" w:hAnsi="Times New Roman" w:cs="Times New Roman"/>
+          <w:noProof/>
+          <w:sz w:val="28"/>
+          <w:szCs w:val="28"/>
+          <w:lang w:val="uk-UA"/>
+        </w:rPr>
+        <w:lastRenderedPageBreak/>
+        <w:drawing>
+          <wp:inline distT="0" distB="0" distL="0" distR="0" wp14:anchorId="5D8EF666" wp14:editId="745C7ECC">
+            <wp:extent cx="2952750" cy="762000"/>
+            <wp:effectExtent l="0" t="0" r="0" b="0"/>
+            <wp:docPr id="77" name="Picture 77"/>
+            <wp:cNvGraphicFramePr>
+              <a:graphicFrameLocks xmlns:a="http://schemas.openxmlformats.org/drawingml/2006/main" noChangeAspect="1"/>
+            </wp:cNvGraphicFramePr>
+            <a:graphic xmlns:a="http://schemas.openxmlformats.org/drawingml/2006/main">
+              <a:graphicData uri="http://schemas.openxmlformats.org/drawingml/2006/picture">
+                <pic:pic xmlns:pic="http://schemas.openxmlformats.org/drawingml/2006/picture">
+                  <pic:nvPicPr>
+                    <pic:cNvPr id="0" name="Picture 77"/>
+                    <pic:cNvPicPr>
+                      <a:picLocks noChangeAspect="1" noChangeArrowheads="1"/>
+                    </pic:cNvPicPr>
+                  </pic:nvPicPr>
+                  <pic:blipFill>
+                    <a:blip r:embed="rId27">
+                      <a:extLst>
+                        <a:ext uri="{28A0092B-C50C-407E-A947-70E740481C1C}">
+                          <a14:useLocalDpi xmlns:a14="http://schemas.microsoft.com/office/drawing/2010/main" val="0"/>
+                        </a:ext>
+                      </a:extLst>
+                    </a:blip>
+                    <a:srcRect/>
+                    <a:stretch>
+                      <a:fillRect/>
+                    </a:stretch>
+                  </pic:blipFill>
+                  <pic:spPr bwMode="auto">
+                    <a:xfrm>
+                      <a:off x="0" y="0"/>
+                      <a:ext cx="2952750" cy="762000"/>
+                    </a:xfrm>
+                    <a:prstGeom prst="rect">
+                      <a:avLst/>
+                    </a:prstGeom>
+                    <a:noFill/>
+                    <a:ln>
+                      <a:noFill/>
+                    </a:ln>
+                  </pic:spPr>
+                </pic:pic>
+              </a:graphicData>
+            </a:graphic>
+          </wp:inline>
+        </w:drawing>
+      </w:r>
+      <w:r>
+        <w:rPr>
+          <w:rFonts w:ascii="Times New Roman" w:hAnsi="Times New Roman" w:cs="Times New Roman"/>
+          <w:sz w:val="28"/>
+          <w:szCs w:val="28"/>
+          <w:lang w:val="uk-UA"/>
+        </w:rPr>
+        <w:br/>
+      </w:r>
+      <w:r>
+        <w:rPr>
+          <w:rFonts w:ascii="Times New Roman" w:hAnsi="Times New Roman" w:cs="Times New Roman"/>
+          <w:noProof/>
+          <w:sz w:val="28"/>
+          <w:szCs w:val="28"/>
+          <w:lang w:val="uk-UA"/>
+        </w:rPr>
+        <w:drawing>
+          <wp:inline distT="0" distB="0" distL="0" distR="0" wp14:anchorId="6EE5A766" wp14:editId="27E672E9">
+            <wp:extent cx="2809875" cy="771525"/>
+            <wp:effectExtent l="0" t="0" r="9525" b="9525"/>
+            <wp:docPr id="78" name="Picture 78"/>
+            <wp:cNvGraphicFramePr>
+              <a:graphicFrameLocks xmlns:a="http://schemas.openxmlformats.org/drawingml/2006/main" noChangeAspect="1"/>
+            </wp:cNvGraphicFramePr>
+            <a:graphic xmlns:a="http://schemas.openxmlformats.org/drawingml/2006/main">
+              <a:graphicData uri="http://schemas.openxmlformats.org/drawingml/2006/picture">
+                <pic:pic xmlns:pic="http://schemas.openxmlformats.org/drawingml/2006/picture">
+                  <pic:nvPicPr>
+                    <pic:cNvPr id="0" name="Picture 78"/>
+                    <pic:cNvPicPr>
+                      <a:picLocks noChangeAspect="1" noChangeArrowheads="1"/>
+                    </pic:cNvPicPr>
+                  </pic:nvPicPr>
+                  <pic:blipFill>
+                    <a:blip r:embed="rId28">
+                      <a:extLst>
+                        <a:ext uri="{28A0092B-C50C-407E-A947-70E740481C1C}">
+                          <a14:useLocalDpi xmlns:a14="http://schemas.microsoft.com/office/drawing/2010/main" val="0"/>
+                        </a:ext>
+                      </a:extLst>
+                    </a:blip>
+                    <a:srcRect/>
+                    <a:stretch>
+                      <a:fillRect/>
+                    </a:stretch>
+                  </pic:blipFill>
+                  <pic:spPr bwMode="auto">
+                    <a:xfrm>
+                      <a:off x="0" y="0"/>
+                      <a:ext cx="2809875" cy="771525"/>
+                    </a:xfrm>
+                    <a:prstGeom prst="rect">
+                      <a:avLst/>
+                    </a:prstGeom>
+                    <a:noFill/>
+                    <a:ln>
+                      <a:noFill/>
+                    </a:ln>
+                  </pic:spPr>
+                </pic:pic>
+              </a:graphicData>
+            </a:graphic>
+          </wp:inline>
+        </w:drawing>
+      </w:r>
+      <w:r>
+        <w:rPr>
+          <w:rFonts w:ascii="Times New Roman" w:hAnsi="Times New Roman" w:cs="Times New Roman"/>
+          <w:noProof/>
+          <w:sz w:val="28"/>
+          <w:szCs w:val="28"/>
+          <w:lang w:val="uk-UA"/>
+        </w:rPr>
+        <w:drawing>
+          <wp:inline distT="0" distB="0" distL="0" distR="0" wp14:anchorId="5BE58EC9" wp14:editId="62A01412">
+            <wp:extent cx="3124200" cy="762000"/>
+            <wp:effectExtent l="0" t="0" r="0" b="0"/>
+            <wp:docPr id="79" name="Picture 79"/>
+            <wp:cNvGraphicFramePr>
+              <a:graphicFrameLocks xmlns:a="http://schemas.openxmlformats.org/drawingml/2006/main" noChangeAspect="1"/>
+            </wp:cNvGraphicFramePr>
+            <a:graphic xmlns:a="http://schemas.openxmlformats.org/drawingml/2006/main">
+              <a:graphicData uri="http://schemas.openxmlformats.org/drawingml/2006/picture">
+                <pic:pic xmlns:pic="http://schemas.openxmlformats.org/drawingml/2006/picture">
+                  <pic:nvPicPr>
+                    <pic:cNvPr id="0" name="Picture 79"/>
+                    <pic:cNvPicPr>
+                      <a:picLocks noChangeAspect="1" noChangeArrowheads="1"/>
+                    </pic:cNvPicPr>
+                  </pic:nvPicPr>
+                  <pic:blipFill>
+                    <a:blip r:embed="rId29">
+                      <a:extLst>
+                        <a:ext uri="{28A0092B-C50C-407E-A947-70E740481C1C}">
+                          <a14:useLocalDpi xmlns:a14="http://schemas.microsoft.com/office/drawing/2010/main" val="0"/>
+                        </a:ext>
+                      </a:extLst>
+                    </a:blip>
+                    <a:srcRect/>
+                    <a:stretch>
+                      <a:fillRect/>
+                    </a:stretch>
+                  </pic:blipFill>
+                  <pic:spPr bwMode="auto">
+                    <a:xfrm>
+                      <a:off x="0" y="0"/>
+                      <a:ext cx="3124200" cy="762000"/>
+                    </a:xfrm>
+                    <a:prstGeom prst="rect">
+                      <a:avLst/>
+                    </a:prstGeom>
+                    <a:noFill/>
+                    <a:ln>
+                      <a:noFill/>
+                    </a:ln>
+                  </pic:spPr>
+                </pic:pic>
+              </a:graphicData>
+            </a:graphic>
+          </wp:inline>
+        </w:drawing>
+      </w:r>
+      <w:r>
+        <w:rPr>
+          <w:rFonts w:ascii="Times New Roman" w:hAnsi="Times New Roman" w:cs="Times New Roman"/>
+          <w:noProof/>
+          <w:sz w:val="28"/>
+          <w:szCs w:val="28"/>
+          <w:lang w:val="uk-UA"/>
+        </w:rPr>
+        <w:drawing>
+          <wp:inline distT="0" distB="0" distL="0" distR="0" wp14:anchorId="58A9289A" wp14:editId="0B4D9BEC">
+            <wp:extent cx="3124200" cy="771525"/>
+            <wp:effectExtent l="0" t="0" r="0" b="9525"/>
+            <wp:docPr id="80" name="Picture 80"/>
+            <wp:cNvGraphicFramePr>
+              <a:graphicFrameLocks xmlns:a="http://schemas.openxmlformats.org/drawingml/2006/main" noChangeAspect="1"/>
+            </wp:cNvGraphicFramePr>
+            <a:graphic xmlns:a="http://schemas.openxmlformats.org/drawingml/2006/main">
+              <a:graphicData uri="http://schemas.openxmlformats.org/drawingml/2006/picture">
+                <pic:pic xmlns:pic="http://schemas.openxmlformats.org/drawingml/2006/picture">
+                  <pic:nvPicPr>
+                    <pic:cNvPr id="0" name="Picture 80"/>
+                    <pic:cNvPicPr>
+                      <a:picLocks noChangeAspect="1" noChangeArrowheads="1"/>
+                    </pic:cNvPicPr>
+                  </pic:nvPicPr>
+                  <pic:blipFill>
+                    <a:blip r:embed="rId30">
+                      <a:extLst>
+                        <a:ext uri="{28A0092B-C50C-407E-A947-70E740481C1C}">
+                          <a14:useLocalDpi xmlns:a14="http://schemas.microsoft.com/office/drawing/2010/main" val="0"/>
+                        </a:ext>
+                      </a:extLst>
+                    </a:blip>
+                    <a:srcRect/>
+                    <a:stretch>
+                      <a:fillRect/>
+                    </a:stretch>
+                  </pic:blipFill>
+                  <pic:spPr bwMode="auto">
+                    <a:xfrm>
+                      <a:off x="0" y="0"/>
+                      <a:ext cx="3124200" cy="771525"/>
+                    </a:xfrm>
+                    <a:prstGeom prst="rect">
+                      <a:avLst/>
+                    </a:prstGeom>
+                    <a:noFill/>
+                    <a:ln>
+                      <a:noFill/>
+                    </a:ln>
+                  </pic:spPr>
+                </pic:pic>
+              </a:graphicData>
+            </a:graphic>
+          </wp:inline>
+        </w:drawing>
+      </w:r>
+      <w:r>
+        <w:rPr>
+          <w:rFonts w:ascii="Times New Roman" w:hAnsi="Times New Roman" w:cs="Times New Roman"/>
+          <w:noProof/>
+          <w:sz w:val="28"/>
+          <w:szCs w:val="28"/>
+          <w:lang w:val="uk-UA"/>
+        </w:rPr>
+        <w:drawing>
+          <wp:inline distT="0" distB="0" distL="0" distR="0" wp14:anchorId="22296871" wp14:editId="26A499E0">
+            <wp:extent cx="5953125" cy="514350"/>
+            <wp:effectExtent l="0" t="0" r="9525" b="0"/>
+            <wp:docPr id="81" name="Picture 81"/>
+            <wp:cNvGraphicFramePr>
+              <a:graphicFrameLocks xmlns:a="http://schemas.openxmlformats.org/drawingml/2006/main" noChangeAspect="1"/>
+            </wp:cNvGraphicFramePr>
+            <a:graphic xmlns:a="http://schemas.openxmlformats.org/drawingml/2006/main">
+              <a:graphicData uri="http://schemas.openxmlformats.org/drawingml/2006/picture">
+                <pic:pic xmlns:pic="http://schemas.openxmlformats.org/drawingml/2006/picture">
+                  <pic:nvPicPr>
+                    <pic:cNvPr id="0" name="Picture 81"/>
+                    <pic:cNvPicPr>
+                      <a:picLocks noChangeAspect="1" noChangeArrowheads="1"/>
+                    </pic:cNvPicPr>
+                  </pic:nvPicPr>
+                  <pic:blipFill>
+                    <a:blip r:embed="rId31">
+                      <a:extLst>
+                        <a:ext uri="{28A0092B-C50C-407E-A947-70E740481C1C}">
+                          <a14:useLocalDpi xmlns:a14="http://schemas.microsoft.com/office/drawing/2010/main" val="0"/>
+                        </a:ext>
+                      </a:extLst>
+                    </a:blip>
+                    <a:srcRect/>
+                    <a:stretch>
+                      <a:fillRect/>
+                    </a:stretch>
+                  </pic:blipFill>
+                  <pic:spPr bwMode="auto">
+                    <a:xfrm>
+                      <a:off x="0" y="0"/>
+                      <a:ext cx="5953125" cy="514350"/>
+                    </a:xfrm>
+                    <a:prstGeom prst="rect">
+                      <a:avLst/>
+                    </a:prstGeom>
+                    <a:noFill/>
+                    <a:ln>
+                      <a:noFill/>
+                    </a:ln>
+                  </pic:spPr>
+                </pic:pic>
+              </a:graphicData>
+            </a:graphic>
+          </wp:inline>
+        </w:drawing>
+      </w:r>
+      <w:r>
+        <w:rPr>
+          <w:rFonts w:ascii="Times New Roman" w:hAnsi="Times New Roman" w:cs="Times New Roman"/>
+          <w:noProof/>
+          <w:sz w:val="28"/>
+          <w:szCs w:val="28"/>
+          <w:lang w:val="uk-UA"/>
+        </w:rPr>
+        <w:drawing>
+          <wp:inline distT="0" distB="0" distL="0" distR="0" wp14:anchorId="75D95593" wp14:editId="3497E713">
+            <wp:extent cx="3648075" cy="504825"/>
+            <wp:effectExtent l="0" t="0" r="9525" b="9525"/>
+            <wp:docPr id="82" name="Picture 82"/>
+            <wp:cNvGraphicFramePr>
+              <a:graphicFrameLocks xmlns:a="http://schemas.openxmlformats.org/drawingml/2006/main" noChangeAspect="1"/>
+            </wp:cNvGraphicFramePr>
+            <a:graphic xmlns:a="http://schemas.openxmlformats.org/drawingml/2006/main">
+              <a:graphicData uri="http://schemas.openxmlformats.org/drawingml/2006/picture">
+                <pic:pic xmlns:pic="http://schemas.openxmlformats.org/drawingml/2006/picture">
+                  <pic:nvPicPr>
+                    <pic:cNvPr id="0" name="Picture 82"/>
+                    <pic:cNvPicPr>
+                      <a:picLocks noChangeAspect="1" noChangeArrowheads="1"/>
+                    </pic:cNvPicPr>
+                  </pic:nvPicPr>
+                  <pic:blipFill>
+                    <a:blip r:embed="rId32">
+                      <a:extLst>
+                        <a:ext uri="{28A0092B-C50C-407E-A947-70E740481C1C}">
+                          <a14:useLocalDpi xmlns:a14="http://schemas.microsoft.com/office/drawing/2010/main" val="0"/>
+                        </a:ext>
+                      </a:extLst>
+                    </a:blip>
+                    <a:srcRect/>
+                    <a:stretch>
+                      <a:fillRect/>
+                    </a:stretch>
+                  </pic:blipFill>
+                  <pic:spPr bwMode="auto">
+                    <a:xfrm>
+                      <a:off x="0" y="0"/>
+                      <a:ext cx="3648075" cy="504825"/>
+                    </a:xfrm>
+                    <a:prstGeom prst="rect">
+                      <a:avLst/>
+                    </a:prstGeom>
+                    <a:noFill/>
+                    <a:ln>
+                      <a:noFill/>
+                    </a:ln>
+                  </pic:spPr>
+                </pic:pic>
+              </a:graphicData>
+            </a:graphic>
+          </wp:inline>
+        </w:drawing>
+      </w:r>
+      <w:r>
+        <w:rPr>
+          <w:rFonts w:ascii="Times New Roman" w:hAnsi="Times New Roman" w:cs="Times New Roman"/>
+          <w:noProof/>
+          <w:sz w:val="28"/>
+          <w:szCs w:val="28"/>
+          <w:lang w:val="uk-UA"/>
+        </w:rPr>
+        <w:drawing>
+          <wp:inline distT="0" distB="0" distL="0" distR="0" wp14:anchorId="3A6ED51A" wp14:editId="06D5566E">
+            <wp:extent cx="3409950" cy="733425"/>
+            <wp:effectExtent l="0" t="0" r="0" b="9525"/>
+            <wp:docPr id="83" name="Picture 83"/>
+            <wp:cNvGraphicFramePr>
+              <a:graphicFrameLocks xmlns:a="http://schemas.openxmlformats.org/drawingml/2006/main" noChangeAspect="1"/>
+            </wp:cNvGraphicFramePr>
+            <a:graphic xmlns:a="http://schemas.openxmlformats.org/drawingml/2006/main">
+              <a:graphicData uri="http://schemas.openxmlformats.org/drawingml/2006/picture">
+                <pic:pic xmlns:pic="http://schemas.openxmlformats.org/drawingml/2006/picture">
+                  <pic:nvPicPr>
+                    <pic:cNvPr id="0" name="Picture 83"/>
+                    <pic:cNvPicPr>
+                      <a:picLocks noChangeAspect="1" noChangeArrowheads="1"/>
+                    </pic:cNvPicPr>
+                  </pic:nvPicPr>
+                  <pic:blipFill>
+                    <a:blip r:embed="rId33">
+                      <a:extLst>
+                        <a:ext uri="{28A0092B-C50C-407E-A947-70E740481C1C}">
+                          <a14:useLocalDpi xmlns:a14="http://schemas.microsoft.com/office/drawing/2010/main" val="0"/>
+                        </a:ext>
+                      </a:extLst>
+                    </a:blip>
+                    <a:srcRect/>
+                    <a:stretch>
+                      <a:fillRect/>
+                    </a:stretch>
+                  </pic:blipFill>
+                  <pic:spPr bwMode="auto">
+                    <a:xfrm>
+                      <a:off x="0" y="0"/>
+                      <a:ext cx="3409950" cy="733425"/>
+                    </a:xfrm>
+                    <a:prstGeom prst="rect">
+                      <a:avLst/>
+                    </a:prstGeom>
+                    <a:noFill/>
+                    <a:ln>
+                      <a:noFill/>
+                    </a:ln>
+                  </pic:spPr>
+                </pic:pic>
+              </a:graphicData>
+            </a:graphic>
+          </wp:inline>
+        </w:drawing>
+      </w:r>
+      <w:r>
+        <w:rPr>
+          <w:rFonts w:ascii="Times New Roman" w:hAnsi="Times New Roman" w:cs="Times New Roman"/>
+          <w:noProof/>
+          <w:sz w:val="28"/>
+          <w:szCs w:val="28"/>
+          <w:lang w:val="uk-UA"/>
+        </w:rPr>
+        <w:drawing>
+          <wp:inline distT="0" distB="0" distL="0" distR="0" wp14:anchorId="4FCF08E4" wp14:editId="299666CB">
+            <wp:extent cx="3733800" cy="733425"/>
+            <wp:effectExtent l="0" t="0" r="0" b="9525"/>
+            <wp:docPr id="84" name="Picture 84"/>
+            <wp:cNvGraphicFramePr>
+              <a:graphicFrameLocks xmlns:a="http://schemas.openxmlformats.org/drawingml/2006/main" noChangeAspect="1"/>
+            </wp:cNvGraphicFramePr>
+            <a:graphic xmlns:a="http://schemas.openxmlformats.org/drawingml/2006/main">
+              <a:graphicData uri="http://schemas.openxmlformats.org/drawingml/2006/picture">
+                <pic:pic xmlns:pic="http://schemas.openxmlformats.org/drawingml/2006/picture">
+                  <pic:nvPicPr>
+                    <pic:cNvPr id="0" name="Picture 84"/>
+                    <pic:cNvPicPr>
+                      <a:picLocks noChangeAspect="1" noChangeArrowheads="1"/>
+                    </pic:cNvPicPr>
+                  </pic:nvPicPr>
+                  <pic:blipFill>
+                    <a:blip r:embed="rId34">
+                      <a:extLst>
+                        <a:ext uri="{28A0092B-C50C-407E-A947-70E740481C1C}">
+                          <a14:useLocalDpi xmlns:a14="http://schemas.microsoft.com/office/drawing/2010/main" val="0"/>
+                        </a:ext>
+                      </a:extLst>
+                    </a:blip>
+                    <a:srcRect/>
+                    <a:stretch>
+                      <a:fillRect/>
+                    </a:stretch>
+                  </pic:blipFill>
+                  <pic:spPr bwMode="auto">
+                    <a:xfrm>
+                      <a:off x="0" y="0"/>
+                      <a:ext cx="3733800" cy="733425"/>
+                    </a:xfrm>
+                    <a:prstGeom prst="rect">
+                      <a:avLst/>
+                    </a:prstGeom>
+                    <a:noFill/>
+                    <a:ln>
+                      <a:noFill/>
+                    </a:ln>
+                  </pic:spPr>
+                </pic:pic>
+              </a:graphicData>
+            </a:graphic>
+          </wp:inline>
+        </w:drawing>
+      </w:r>
+      <w:r>
+        <w:rPr>
+          <w:rFonts w:ascii="Times New Roman" w:hAnsi="Times New Roman" w:cs="Times New Roman"/>
+          <w:noProof/>
+          <w:sz w:val="28"/>
+          <w:szCs w:val="28"/>
+          <w:lang w:val="uk-UA"/>
+        </w:rPr>
+        <w:drawing>
+          <wp:inline distT="0" distB="0" distL="0" distR="0" wp14:anchorId="12BBF221" wp14:editId="726EBB48">
+            <wp:extent cx="4305300" cy="742950"/>
+            <wp:effectExtent l="0" t="0" r="0" b="0"/>
+            <wp:docPr id="85" name="Picture 85"/>
+            <wp:cNvGraphicFramePr>
+              <a:graphicFrameLocks xmlns:a="http://schemas.openxmlformats.org/drawingml/2006/main" noChangeAspect="1"/>
+            </wp:cNvGraphicFramePr>
+            <a:graphic xmlns:a="http://schemas.openxmlformats.org/drawingml/2006/main">
+              <a:graphicData uri="http://schemas.openxmlformats.org/drawingml/2006/picture">
+                <pic:pic xmlns:pic="http://schemas.openxmlformats.org/drawingml/2006/picture">
+                  <pic:nvPicPr>
+                    <pic:cNvPr id="0" name="Picture 85"/>
+                    <pic:cNvPicPr>
+                      <a:picLocks noChangeAspect="1" noChangeArrowheads="1"/>
+                    </pic:cNvPicPr>
+                  </pic:nvPicPr>
+                  <pic:blipFill>
+                    <a:blip r:embed="rId35">
+                      <a:extLst>
+                        <a:ext uri="{28A0092B-C50C-407E-A947-70E740481C1C}">
+                          <a14:useLocalDpi xmlns:a14="http://schemas.microsoft.com/office/drawing/2010/main" val="0"/>
+                        </a:ext>
+                      </a:extLst>
+                    </a:blip>
+                    <a:srcRect/>
+                    <a:stretch>
+                      <a:fillRect/>
+                    </a:stretch>
+                  </pic:blipFill>
+                  <pic:spPr bwMode="auto">
+                    <a:xfrm>
+                      <a:off x="0" y="0"/>
+                      <a:ext cx="4305300" cy="742950"/>
+                    </a:xfrm>
+                    <a:prstGeom prst="rect">
+                      <a:avLst/>
+                    </a:prstGeom>
+                    <a:noFill/>
+                    <a:ln>
+                      <a:noFill/>
+                    </a:ln>
+                  </pic:spPr>
+                </pic:pic>
+              </a:graphicData>
+            </a:graphic>
+          </wp:inline>
+        </w:drawing>
+      </w:r>
+      <w:r>
+        <w:rPr>
+          <w:rFonts w:ascii="Times New Roman" w:hAnsi="Times New Roman" w:cs="Times New Roman"/>
+          <w:noProof/>
+          <w:sz w:val="28"/>
+          <w:szCs w:val="28"/>
+          <w:lang w:val="uk-UA"/>
+        </w:rPr>
+        <w:drawing>
+          <wp:inline distT="0" distB="0" distL="0" distR="0" wp14:anchorId="4D0D6842" wp14:editId="1AA23EB6">
+            <wp:extent cx="4514850" cy="762000"/>
+            <wp:effectExtent l="0" t="0" r="0" b="0"/>
+            <wp:docPr id="86" name="Picture 86"/>
+            <wp:cNvGraphicFramePr>
+              <a:graphicFrameLocks xmlns:a="http://schemas.openxmlformats.org/drawingml/2006/main" noChangeAspect="1"/>
+            </wp:cNvGraphicFramePr>
+            <a:graphic xmlns:a="http://schemas.openxmlformats.org/drawingml/2006/main">
+              <a:graphicData uri="http://schemas.openxmlformats.org/drawingml/2006/picture">
+                <pic:pic xmlns:pic="http://schemas.openxmlformats.org/drawingml/2006/picture">
+                  <pic:nvPicPr>
+                    <pic:cNvPr id="0" name="Picture 86"/>
+                    <pic:cNvPicPr>
+                      <a:picLocks noChangeAspect="1" noChangeArrowheads="1"/>
+                    </pic:cNvPicPr>
+                  </pic:nvPicPr>
+                  <pic:blipFill>
+                    <a:blip r:embed="rId36">
+                      <a:extLst>
+                        <a:ext uri="{28A0092B-C50C-407E-A947-70E740481C1C}">
+                          <a14:useLocalDpi xmlns:a14="http://schemas.microsoft.com/office/drawing/2010/main" val="0"/>
+                        </a:ext>
+                      </a:extLst>
+                    </a:blip>
+                    <a:srcRect/>
+                    <a:stretch>
+                      <a:fillRect/>
+                    </a:stretch>
+                  </pic:blipFill>
+                  <pic:spPr bwMode="auto">
+                    <a:xfrm>
+                      <a:off x="0" y="0"/>
+                      <a:ext cx="4514850" cy="762000"/>
+                    </a:xfrm>
+                    <a:prstGeom prst="rect">
+                      <a:avLst/>
+                    </a:prstGeom>
+                    <a:noFill/>
+                    <a:ln>
+                      <a:noFill/>
+                    </a:ln>
+                  </pic:spPr>
+                </pic:pic>
+              </a:graphicData>
+            </a:graphic>
+          </wp:inline>
+        </w:drawing>
+      </w:r>
+      <w:r>
+        <w:rPr>
+          <w:rFonts w:ascii="Times New Roman" w:hAnsi="Times New Roman" w:cs="Times New Roman"/>
+          <w:noProof/>
+          <w:sz w:val="28"/>
+          <w:szCs w:val="28"/>
+          <w:lang w:val="uk-UA"/>
+        </w:rPr>
+        <w:drawing>
+          <wp:inline distT="0" distB="0" distL="0" distR="0" wp14:anchorId="1BD508FA" wp14:editId="2CF13B24">
+            <wp:extent cx="4581525" cy="809625"/>
+            <wp:effectExtent l="0" t="0" r="9525" b="9525"/>
+            <wp:docPr id="87" name="Picture 87"/>
+            <wp:cNvGraphicFramePr>
+              <a:graphicFrameLocks xmlns:a="http://schemas.openxmlformats.org/drawingml/2006/main" noChangeAspect="1"/>
+            </wp:cNvGraphicFramePr>
+            <a:graphic xmlns:a="http://schemas.openxmlformats.org/drawingml/2006/main">
+              <a:graphicData uri="http://schemas.openxmlformats.org/drawingml/2006/picture">
+                <pic:pic xmlns:pic="http://schemas.openxmlformats.org/drawingml/2006/picture">
+                  <pic:nvPicPr>
+                    <pic:cNvPr id="0" name="Picture 87"/>
+                    <pic:cNvPicPr>
+                      <a:picLocks noChangeAspect="1" noChangeArrowheads="1"/>
+                    </pic:cNvPicPr>
+                  </pic:nvPicPr>
+                  <pic:blipFill>
+                    <a:blip r:embed="rId37">
+                      <a:extLst>
+                        <a:ext uri="{28A0092B-C50C-407E-A947-70E740481C1C}">
+                          <a14:useLocalDpi xmlns:a14="http://schemas.microsoft.com/office/drawing/2010/main" val="0"/>
+                        </a:ext>
+                      </a:extLst>
+                    </a:blip>
+                    <a:srcRect/>
+                    <a:stretch>
+                      <a:fillRect/>
+                    </a:stretch>
+                  </pic:blipFill>
+                  <pic:spPr bwMode="auto">
+                    <a:xfrm>
+                      <a:off x="0" y="0"/>
+                      <a:ext cx="4581525" cy="809625"/>
+                    </a:xfrm>
+                    <a:prstGeom prst="rect">
+                      <a:avLst/>
+                    </a:prstGeom>
+                    <a:noFill/>
+                    <a:ln>
+                      <a:noFill/>
+                    </a:ln>
+                  </pic:spPr>
+                </pic:pic>
+              </a:graphicData>
+            </a:graphic>
+          </wp:inline>
+        </w:drawing>
+      </w:r>
+      <w:r>
+        <w:rPr>
+          <w:rFonts w:ascii="Times New Roman" w:hAnsi="Times New Roman" w:cs="Times New Roman"/>
+          <w:noProof/>
+          <w:sz w:val="28"/>
+          <w:szCs w:val="28"/>
+          <w:lang w:val="uk-UA"/>
+        </w:rPr>
+        <w:drawing>
+          <wp:inline distT="0" distB="0" distL="0" distR="0" wp14:anchorId="17BA5A2E" wp14:editId="3E62123E">
+            <wp:extent cx="4562475" cy="752475"/>
+            <wp:effectExtent l="0" t="0" r="9525" b="9525"/>
+            <wp:docPr id="88" name="Picture 88"/>
+            <wp:cNvGraphicFramePr>
+              <a:graphicFrameLocks xmlns:a="http://schemas.openxmlformats.org/drawingml/2006/main" noChangeAspect="1"/>
+            </wp:cNvGraphicFramePr>
+            <a:graphic xmlns:a="http://schemas.openxmlformats.org/drawingml/2006/main">
+              <a:graphicData uri="http://schemas.openxmlformats.org/drawingml/2006/picture">
+                <pic:pic xmlns:pic="http://schemas.openxmlformats.org/drawingml/2006/picture">
+                  <pic:nvPicPr>
+                    <pic:cNvPr id="0" name="Picture 88"/>
+                    <pic:cNvPicPr>
+                      <a:picLocks noChangeAspect="1" noChangeArrowheads="1"/>
+                    </pic:cNvPicPr>
+                  </pic:nvPicPr>
+                  <pic:blipFill>
+                    <a:blip r:embed="rId38">
+                      <a:extLst>
+                        <a:ext uri="{28A0092B-C50C-407E-A947-70E740481C1C}">
+                          <a14:useLocalDpi xmlns:a14="http://schemas.microsoft.com/office/drawing/2010/main" val="0"/>
+                        </a:ext>
+                      </a:extLst>
+                    </a:blip>
+                    <a:srcRect/>
+                    <a:stretch>
+                      <a:fillRect/>
+                    </a:stretch>
+                  </pic:blipFill>
+                  <pic:spPr bwMode="auto">
+                    <a:xfrm>
+                      <a:off x="0" y="0"/>
+                      <a:ext cx="4562475" cy="752475"/>
+                    </a:xfrm>
+                    <a:prstGeom prst="rect">
+                      <a:avLst/>
+                    </a:prstGeom>
+                    <a:noFill/>
+                    <a:ln>
+                      <a:noFill/>
+                    </a:ln>
+                  </pic:spPr>
+                </pic:pic>
+              </a:graphicData>
+            </a:graphic>
+          </wp:inline>
+        </w:drawing>
+      </w:r>
+      <w:r>
+        <w:rPr>
+          <w:rFonts w:ascii="Times New Roman" w:hAnsi="Times New Roman" w:cs="Times New Roman"/>
+          <w:noProof/>
+          <w:sz w:val="28"/>
+          <w:szCs w:val="28"/>
+          <w:lang w:val="uk-UA"/>
+        </w:rPr>
+        <w:lastRenderedPageBreak/>
+        <w:drawing>
+          <wp:inline distT="0" distB="0" distL="0" distR="0" wp14:anchorId="146CD310" wp14:editId="48315B86">
+            <wp:extent cx="5943600" cy="552450"/>
+            <wp:effectExtent l="0" t="0" r="0" b="0"/>
+            <wp:docPr id="89" name="Picture 89"/>
+            <wp:cNvGraphicFramePr>
+              <a:graphicFrameLocks xmlns:a="http://schemas.openxmlformats.org/drawingml/2006/main" noChangeAspect="1"/>
+            </wp:cNvGraphicFramePr>
+            <a:graphic xmlns:a="http://schemas.openxmlformats.org/drawingml/2006/main">
+              <a:graphicData uri="http://schemas.openxmlformats.org/drawingml/2006/picture">
+                <pic:pic xmlns:pic="http://schemas.openxmlformats.org/drawingml/2006/picture">
+                  <pic:nvPicPr>
+                    <pic:cNvPr id="0" name="Picture 89"/>
+                    <pic:cNvPicPr>
+                      <a:picLocks noChangeAspect="1" noChangeArrowheads="1"/>
+                    </pic:cNvPicPr>
+                  </pic:nvPicPr>
+                  <pic:blipFill>
+                    <a:blip r:embed="rId39">
+                      <a:extLst>
+                        <a:ext uri="{28A0092B-C50C-407E-A947-70E740481C1C}">
+                          <a14:useLocalDpi xmlns:a14="http://schemas.microsoft.com/office/drawing/2010/main" val="0"/>
+                        </a:ext>
+                      </a:extLst>
+                    </a:blip>
+                    <a:srcRect/>
+                    <a:stretch>
+                      <a:fillRect/>
+                    </a:stretch>
+                  </pic:blipFill>
+                  <pic:spPr bwMode="auto">
+                    <a:xfrm>
+                      <a:off x="0" y="0"/>
+                      <a:ext cx="5943600" cy="552450"/>
+                    </a:xfrm>
+                    <a:prstGeom prst="rect">
+                      <a:avLst/>
+                    </a:prstGeom>
+                    <a:noFill/>
+                    <a:ln>
+                      <a:noFill/>
+                    </a:ln>
+                  </pic:spPr>
+                </pic:pic>
+              </a:graphicData>
+            </a:graphic>
+          </wp:inline>
+        </w:drawing>
+      </w:r>
+      <w:r>
+        <w:rPr>
+          <w:rFonts w:ascii="Times New Roman" w:hAnsi="Times New Roman" w:cs="Times New Roman"/>
+          <w:noProof/>
+          <w:sz w:val="28"/>
+          <w:szCs w:val="28"/>
+          <w:lang w:val="uk-UA"/>
+        </w:rPr>
+        <w:drawing>
+          <wp:inline distT="0" distB="0" distL="0" distR="0" wp14:anchorId="184724C5" wp14:editId="40558487">
+            <wp:extent cx="5943600" cy="742950"/>
+            <wp:effectExtent l="0" t="0" r="0" b="0"/>
+            <wp:docPr id="90" name="Picture 90"/>
+            <wp:cNvGraphicFramePr>
+              <a:graphicFrameLocks xmlns:a="http://schemas.openxmlformats.org/drawingml/2006/main" noChangeAspect="1"/>
+            </wp:cNvGraphicFramePr>
+            <a:graphic xmlns:a="http://schemas.openxmlformats.org/drawingml/2006/main">
+              <a:graphicData uri="http://schemas.openxmlformats.org/drawingml/2006/picture">
+                <pic:pic xmlns:pic="http://schemas.openxmlformats.org/drawingml/2006/picture">
+                  <pic:nvPicPr>
+                    <pic:cNvPr id="0" name="Picture 90"/>
+                    <pic:cNvPicPr>
+                      <a:picLocks noChangeAspect="1" noChangeArrowheads="1"/>
+                    </pic:cNvPicPr>
+                  </pic:nvPicPr>
+                  <pic:blipFill>
+                    <a:blip r:embed="rId40">
+                      <a:extLst>
+                        <a:ext uri="{28A0092B-C50C-407E-A947-70E740481C1C}">
+                          <a14:useLocalDpi xmlns:a14="http://schemas.microsoft.com/office/drawing/2010/main" val="0"/>
+                        </a:ext>
+                      </a:extLst>
+                    </a:blip>
+                    <a:srcRect/>
+                    <a:stretch>
+                      <a:fillRect/>
+                    </a:stretch>
+                  </pic:blipFill>
+                  <pic:spPr bwMode="auto">
+                    <a:xfrm>
+                      <a:off x="0" y="0"/>
+                      <a:ext cx="5943600" cy="742950"/>
+                    </a:xfrm>
+                    <a:prstGeom prst="rect">
+                      <a:avLst/>
+                    </a:prstGeom>
+                    <a:noFill/>
+                    <a:ln>
+                      <a:noFill/>
+                    </a:ln>
+                  </pic:spPr>
+                </pic:pic>
+              </a:graphicData>
+            </a:graphic>
+          </wp:inline>
+        </w:drawing>
+      </w:r>
+      <w:r>
+        <w:rPr>
+          <w:rFonts w:ascii="Times New Roman" w:hAnsi="Times New Roman" w:cs="Times New Roman"/>
+          <w:noProof/>
+          <w:sz w:val="28"/>
+          <w:szCs w:val="28"/>
+          <w:lang w:val="uk-UA"/>
+        </w:rPr>
+        <w:drawing>
+          <wp:inline distT="0" distB="0" distL="0" distR="0" wp14:anchorId="0B9F2F40" wp14:editId="41C6EBAF">
+            <wp:extent cx="5076825" cy="504825"/>
+            <wp:effectExtent l="0" t="0" r="9525" b="9525"/>
+            <wp:docPr id="91" name="Picture 91"/>
+            <wp:cNvGraphicFramePr>
+              <a:graphicFrameLocks xmlns:a="http://schemas.openxmlformats.org/drawingml/2006/main" noChangeAspect="1"/>
+            </wp:cNvGraphicFramePr>
+            <a:graphic xmlns:a="http://schemas.openxmlformats.org/drawingml/2006/main">
+              <a:graphicData uri="http://schemas.openxmlformats.org/drawingml/2006/picture">
+                <pic:pic xmlns:pic="http://schemas.openxmlformats.org/drawingml/2006/picture">
+                  <pic:nvPicPr>
+                    <pic:cNvPr id="0" name="Picture 91"/>
+                    <pic:cNvPicPr>
+                      <a:picLocks noChangeAspect="1" noChangeArrowheads="1"/>
+                    </pic:cNvPicPr>
+                  </pic:nvPicPr>
+                  <pic:blipFill>
+                    <a:blip r:embed="rId41">
+                      <a:extLst>
+                        <a:ext uri="{28A0092B-C50C-407E-A947-70E740481C1C}">
+                          <a14:useLocalDpi xmlns:a14="http://schemas.microsoft.com/office/drawing/2010/main" val="0"/>
+                        </a:ext>
+                      </a:extLst>
+                    </a:blip>
+                    <a:srcRect/>
+                    <a:stretch>
+                      <a:fillRect/>
+                    </a:stretch>
+                  </pic:blipFill>
+                  <pic:spPr bwMode="auto">
+                    <a:xfrm>
+                      <a:off x="0" y="0"/>
+                      <a:ext cx="5076825" cy="504825"/>
+                    </a:xfrm>
+                    <a:prstGeom prst="rect">
+                      <a:avLst/>
+                    </a:prstGeom>
+                    <a:noFill/>
+                    <a:ln>
+                      <a:noFill/>
+                    </a:ln>
+                  </pic:spPr>
+                </pic:pic>
+              </a:graphicData>
+            </a:graphic>
+          </wp:inline>
+        </w:drawing>
+      </w:r>
+      <w:r>
+        <w:rPr>
+          <w:rFonts w:ascii="Times New Roman" w:hAnsi="Times New Roman" w:cs="Times New Roman"/>
+          <w:noProof/>
+          <w:sz w:val="28"/>
+          <w:szCs w:val="28"/>
+          <w:lang w:val="uk-UA"/>
+        </w:rPr>
+        <w:drawing>
+          <wp:inline distT="0" distB="0" distL="0" distR="0" wp14:anchorId="4283EF11" wp14:editId="06A5C327">
+            <wp:extent cx="3790950" cy="2047875"/>
+            <wp:effectExtent l="0" t="0" r="0" b="9525"/>
+            <wp:docPr id="92" name="Picture 92"/>
+            <wp:cNvGraphicFramePr>
+              <a:graphicFrameLocks xmlns:a="http://schemas.openxmlformats.org/drawingml/2006/main" noChangeAspect="1"/>
+            </wp:cNvGraphicFramePr>
+            <a:graphic xmlns:a="http://schemas.openxmlformats.org/drawingml/2006/main">
+              <a:graphicData uri="http://schemas.openxmlformats.org/drawingml/2006/picture">
+                <pic:pic xmlns:pic="http://schemas.openxmlformats.org/drawingml/2006/picture">
+                  <pic:nvPicPr>
+                    <pic:cNvPr id="0" name="Picture 92"/>
+                    <pic:cNvPicPr>
+                      <a:picLocks noChangeAspect="1" noChangeArrowheads="1"/>
+                    </pic:cNvPicPr>
+                  </pic:nvPicPr>
+                  <pic:blipFill>
+                    <a:blip r:embed="rId42">
+                      <a:extLst>
+                        <a:ext uri="{28A0092B-C50C-407E-A947-70E740481C1C}">
+                          <a14:useLocalDpi xmlns:a14="http://schemas.microsoft.com/office/drawing/2010/main" val="0"/>
+                        </a:ext>
+                      </a:extLst>
+                    </a:blip>
+                    <a:srcRect/>
+                    <a:stretch>
+                      <a:fillRect/>
+                    </a:stretch>
+                  </pic:blipFill>
+                  <pic:spPr bwMode="auto">
+                    <a:xfrm>
+                      <a:off x="0" y="0"/>
+                      <a:ext cx="3790950" cy="2047875"/>
+                    </a:xfrm>
+                    <a:prstGeom prst="rect">
+                      <a:avLst/>
+                    </a:prstGeom>
+                    <a:noFill/>
+                    <a:ln>
+                      <a:noFill/>
+                    </a:ln>
+                  </pic:spPr>
+                </pic:pic>
+              </a:graphicData>
+            </a:graphic>
+          </wp:inline>
+        </w:drawing>
+      </w:r>
+      <w:r>
+        <w:rPr>
+          <w:rFonts w:ascii="Times New Roman" w:hAnsi="Times New Roman" w:cs="Times New Roman"/>
+          <w:noProof/>
+          <w:sz w:val="28"/>
+          <w:szCs w:val="28"/>
+          <w:lang w:val="uk-UA"/>
+        </w:rPr>
+        <w:drawing>
+          <wp:inline distT="0" distB="0" distL="0" distR="0" wp14:anchorId="19B80551" wp14:editId="02619B0B">
+            <wp:extent cx="5943600" cy="933450"/>
+            <wp:effectExtent l="0" t="0" r="0" b="0"/>
+            <wp:docPr id="93" name="Picture 93"/>
+            <wp:cNvGraphicFramePr>
+              <a:graphicFrameLocks xmlns:a="http://schemas.openxmlformats.org/drawingml/2006/main" noChangeAspect="1"/>
+            </wp:cNvGraphicFramePr>
+            <a:graphic xmlns:a="http://schemas.openxmlformats.org/drawingml/2006/main">
+              <a:graphicData uri="http://schemas.openxmlformats.org/drawingml/2006/picture">
+                <pic:pic xmlns:pic="http://schemas.openxmlformats.org/drawingml/2006/picture">
+                  <pic:nvPicPr>
+                    <pic:cNvPr id="0" name="Picture 93"/>
+                    <pic:cNvPicPr>
+                      <a:picLocks noChangeAspect="1" noChangeArrowheads="1"/>
+                    </pic:cNvPicPr>
+                  </pic:nvPicPr>
+                  <pic:blipFill>
+                    <a:blip r:embed="rId43">
+                      <a:extLst>
+                        <a:ext uri="{28A0092B-C50C-407E-A947-70E740481C1C}">
+                          <a14:useLocalDpi xmlns:a14="http://schemas.microsoft.com/office/drawing/2010/main" val="0"/>
+                        </a:ext>
+                      </a:extLst>
+                    </a:blip>
+                    <a:srcRect/>
+                    <a:stretch>
+                      <a:fillRect/>
+                    </a:stretch>
+                  </pic:blipFill>
+                  <pic:spPr bwMode="auto">
+                    <a:xfrm>
+                      <a:off x="0" y="0"/>
+                      <a:ext cx="5943600" cy="933450"/>
+                    </a:xfrm>
+                    <a:prstGeom prst="rect">
+                      <a:avLst/>
+                    </a:prstGeom>
+                    <a:noFill/>
+                    <a:ln>
+                      <a:noFill/>
+                    </a:ln>
+                  </pic:spPr>
+                </pic:pic>
+              </a:graphicData>
+            </a:graphic>
+          </wp:inline>
+        </w:drawing>
+      </w:r>
+      <w:r>
+        <w:rPr>
+          <w:rFonts w:ascii="Times New Roman" w:hAnsi="Times New Roman" w:cs="Times New Roman"/>
+          <w:noProof/>
+          <w:sz w:val="28"/>
+          <w:szCs w:val="28"/>
+          <w:lang w:val="uk-UA"/>
+        </w:rPr>
+        <w:drawing>
+          <wp:inline distT="0" distB="0" distL="0" distR="0" wp14:anchorId="59324896" wp14:editId="11E8D9AB">
+            <wp:extent cx="5476875" cy="790575"/>
+            <wp:effectExtent l="0" t="0" r="9525" b="9525"/>
+            <wp:docPr id="94" name="Picture 94"/>
+            <wp:cNvGraphicFramePr>
+              <a:graphicFrameLocks xmlns:a="http://schemas.openxmlformats.org/drawingml/2006/main" noChangeAspect="1"/>
+            </wp:cNvGraphicFramePr>
+            <a:graphic xmlns:a="http://schemas.openxmlformats.org/drawingml/2006/main">
+              <a:graphicData uri="http://schemas.openxmlformats.org/drawingml/2006/picture">
+                <pic:pic xmlns:pic="http://schemas.openxmlformats.org/drawingml/2006/picture">
+                  <pic:nvPicPr>
+                    <pic:cNvPr id="0" name="Picture 94"/>
+                    <pic:cNvPicPr>
+                      <a:picLocks noChangeAspect="1" noChangeArrowheads="1"/>
+                    </pic:cNvPicPr>
+                  </pic:nvPicPr>
+                  <pic:blipFill>
+                    <a:blip r:embed="rId44">
+                      <a:extLst>
+                        <a:ext uri="{28A0092B-C50C-407E-A947-70E740481C1C}">
+                          <a14:useLocalDpi xmlns:a14="http://schemas.microsoft.com/office/drawing/2010/main" val="0"/>
+                        </a:ext>
+                      </a:extLst>
+                    </a:blip>
+                    <a:srcRect/>
+                    <a:stretch>
+                      <a:fillRect/>
+                    </a:stretch>
+                  </pic:blipFill>
+                  <pic:spPr bwMode="auto">
+                    <a:xfrm>
+                      <a:off x="0" y="0"/>
+                      <a:ext cx="5476875" cy="790575"/>
+                    </a:xfrm>
+                    <a:prstGeom prst="rect">
+                      <a:avLst/>
+                    </a:prstGeom>
+                    <a:noFill/>
+                    <a:ln>
+                      <a:noFill/>
+                    </a:ln>
+                  </pic:spPr>
+                </pic:pic>
+              </a:graphicData>
+            </a:graphic>
+          </wp:inline>
+        </w:drawing>
+      </w:r>
+      <w:r>
+        <w:rPr>
+          <w:rFonts w:ascii="Times New Roman" w:hAnsi="Times New Roman" w:cs="Times New Roman"/>
+          <w:noProof/>
+          <w:sz w:val="28"/>
+          <w:szCs w:val="28"/>
+          <w:lang w:val="uk-UA"/>
+        </w:rPr>
+        <w:drawing>
+          <wp:inline distT="0" distB="0" distL="0" distR="0" wp14:anchorId="6A420B92" wp14:editId="0B551F0D">
+            <wp:extent cx="5943600" cy="2085975"/>
+            <wp:effectExtent l="0" t="0" r="0" b="9525"/>
+            <wp:docPr id="95" name="Picture 95"/>
+            <wp:cNvGraphicFramePr>
+              <a:graphicFrameLocks xmlns:a="http://schemas.openxmlformats.org/drawingml/2006/main" noChangeAspect="1"/>
+            </wp:cNvGraphicFramePr>
+            <a:graphic xmlns:a="http://schemas.openxmlformats.org/drawingml/2006/main">
+              <a:graphicData uri="http://schemas.openxmlformats.org/drawingml/2006/picture">
+                <pic:pic xmlns:pic="http://schemas.openxmlformats.org/drawingml/2006/picture">
+                  <pic:nvPicPr>
+                    <pic:cNvPr id="0" name="Picture 95"/>
+                    <pic:cNvPicPr>
+                      <a:picLocks noChangeAspect="1" noChangeArrowheads="1"/>
+                    </pic:cNvPicPr>
+                  </pic:nvPicPr>
+                  <pic:blipFill>
+                    <a:blip r:embed="rId45">
+                      <a:extLst>
+                        <a:ext uri="{28A0092B-C50C-407E-A947-70E740481C1C}">
+                          <a14:useLocalDpi xmlns:a14="http://schemas.microsoft.com/office/drawing/2010/main" val="0"/>
+                        </a:ext>
+                      </a:extLst>
+                    </a:blip>
+                    <a:srcRect/>
+                    <a:stretch>
+                      <a:fillRect/>
+                    </a:stretch>
+                  </pic:blipFill>
+                  <pic:spPr bwMode="auto">
+                    <a:xfrm>
+                      <a:off x="0" y="0"/>
+                      <a:ext cx="5943600" cy="2085975"/>
+                    </a:xfrm>
+                    <a:prstGeom prst="rect">
+                      <a:avLst/>
+                    </a:prstGeom>
+                    <a:noFill/>
+                    <a:ln>
+                      <a:noFill/>
+                    </a:ln>
+                  </pic:spPr>
+                </pic:pic>
+              </a:graphicData>
+            </a:graphic>
+          </wp:inline>
+        </w:drawing>
+      </w:r>
     </w:p>
     <w:p>
       <w:pPr>
-        <w:rPr>
-          <w:rFonts w:ascii="Times New Roman" w:hAnsi="Times New Roman" w:cs="Times New Roman"/>
-          <w:sz w:val="28"/>
-          <w:szCs w:val="28"/>
-          <w:lang w:val="en-US"/>
-        </w:rPr>
-      </w:pPr>
-      <w:r>
-        <w:rPr>
-          <w:rFonts w:ascii="Times New Roman" w:hAnsi="Times New Roman" w:cs="Times New Roman"/>
-          <w:sz w:val="28"/>
-          <w:szCs w:val="28"/>
-          <w:lang w:val="en-US"/>
-        </w:rPr>
-        <w:t>/***/</w:t>
-      </w:r>
+        <w:ind w:firstLine="708"/>
+        <w:rPr>
+          <w:rFonts w:ascii="Times New Roman" w:hAnsi="Times New Roman" w:cs="Times New Roman"/>
+          <w:sz w:val="28"/>
+          <w:szCs w:val="28"/>
+          <w:lang w:val="uk-UA"/>
+        </w:rPr>
+      </w:pPr>
+      <w:r>
+        <w:rPr>
+          <w:rFonts w:ascii="Times New Roman" w:hAnsi="Times New Roman" w:cs="Times New Roman"/>
+          <w:sz w:val="28"/>
+          <w:szCs w:val="28"/>
+          <w:lang w:val="uk-UA"/>
+        </w:rPr>
+        <w:t xml:space="preserve">- </w:t>
+      </w:r>
+      <w:proofErr w:type="spellStart"/>
+      <w:r>
+        <w:rPr>
+          <w:rFonts w:ascii="Times New Roman" w:hAnsi="Times New Roman" w:cs="Times New Roman"/>
+          <w:sz w:val="28"/>
+          <w:szCs w:val="28"/>
+          <w:lang w:val="uk-UA"/>
+        </w:rPr>
+        <w:t>Lab</w:t>
+      </w:r>
+      <w:proofErr w:type="spellEnd"/>
+      <w:r>
+        <w:rPr>
+          <w:rFonts w:ascii="Times New Roman" w:hAnsi="Times New Roman" w:cs="Times New Roman"/>
+          <w:sz w:val="28"/>
+          <w:szCs w:val="28"/>
+          <w:lang w:val="uk-UA"/>
+        </w:rPr>
+        <w:t xml:space="preserve"> 8: </w:t>
+      </w:r>
+      <w:proofErr w:type="spellStart"/>
+      <w:r>
+        <w:rPr>
+          <w:rFonts w:ascii="Times New Roman" w:hAnsi="Times New Roman" w:cs="Times New Roman"/>
+          <w:sz w:val="28"/>
+          <w:szCs w:val="28"/>
+          <w:lang w:val="uk-UA"/>
+        </w:rPr>
+        <w:t>Managing</w:t>
+      </w:r>
+      <w:proofErr w:type="spellEnd"/>
+      <w:r>
+        <w:rPr>
+          <w:rFonts w:ascii="Times New Roman" w:hAnsi="Times New Roman" w:cs="Times New Roman"/>
+          <w:sz w:val="28"/>
+          <w:szCs w:val="28"/>
+          <w:lang w:val="uk-UA"/>
+        </w:rPr>
+        <w:t xml:space="preserve"> </w:t>
+      </w:r>
+      <w:proofErr w:type="spellStart"/>
+      <w:r>
+        <w:rPr>
+          <w:rFonts w:ascii="Times New Roman" w:hAnsi="Times New Roman" w:cs="Times New Roman"/>
+          <w:sz w:val="28"/>
+          <w:szCs w:val="28"/>
+          <w:lang w:val="uk-UA"/>
+        </w:rPr>
+        <w:t>Files</w:t>
+      </w:r>
+      <w:proofErr w:type="spellEnd"/>
+      <w:r>
+        <w:rPr>
+          <w:rFonts w:ascii="Times New Roman" w:hAnsi="Times New Roman" w:cs="Times New Roman"/>
+          <w:sz w:val="28"/>
+          <w:szCs w:val="28"/>
+          <w:lang w:val="uk-UA"/>
+        </w:rPr>
+        <w:t xml:space="preserve"> </w:t>
+      </w:r>
+      <w:proofErr w:type="spellStart"/>
+      <w:r>
+        <w:rPr>
+          <w:rFonts w:ascii="Times New Roman" w:hAnsi="Times New Roman" w:cs="Times New Roman"/>
+          <w:sz w:val="28"/>
+          <w:szCs w:val="28"/>
+          <w:lang w:val="uk-UA"/>
+        </w:rPr>
+        <w:t>and</w:t>
+      </w:r>
+      <w:proofErr w:type="spellEnd"/>
+      <w:r>
+        <w:rPr>
+          <w:rFonts w:ascii="Times New Roman" w:hAnsi="Times New Roman" w:cs="Times New Roman"/>
+          <w:sz w:val="28"/>
+          <w:szCs w:val="28"/>
+          <w:lang w:val="uk-UA"/>
+        </w:rPr>
+        <w:t xml:space="preserve"> </w:t>
+      </w:r>
+      <w:proofErr w:type="spellStart"/>
+      <w:r>
+        <w:rPr>
+          <w:rFonts w:ascii="Times New Roman" w:hAnsi="Times New Roman" w:cs="Times New Roman"/>
+          <w:sz w:val="28"/>
+          <w:szCs w:val="28"/>
+          <w:lang w:val="uk-UA"/>
+        </w:rPr>
+        <w:t>Directories</w:t>
+      </w:r>
+      <w:proofErr w:type="spellEnd"/>
     </w:p>
     <w:p>
       <w:pPr>
@@ -3180,9 +5454,924 @@
           <w:rFonts w:ascii="Times New Roman" w:hAnsi="Times New Roman" w:cs="Times New Roman"/>
           <w:sz w:val="28"/>
           <w:szCs w:val="28"/>
-          <w:lang w:val="en-US"/>
-        </w:rPr>
-      </w:pPr>
+          <w:lang w:val="uk-UA"/>
+        </w:rPr>
+      </w:pPr>
+      <w:r>
+        <w:rPr>
+          <w:rFonts w:ascii="Times New Roman" w:hAnsi="Times New Roman" w:cs="Times New Roman"/>
+          <w:noProof/>
+          <w:sz w:val="28"/>
+          <w:szCs w:val="28"/>
+          <w:lang w:val="uk-UA"/>
+        </w:rPr>
+        <w:lastRenderedPageBreak/>
+        <w:drawing>
+          <wp:inline distT="0" distB="0" distL="0" distR="0" wp14:anchorId="5AB5A8C7" wp14:editId="4F5B19AC">
+            <wp:extent cx="5943600" cy="647700"/>
+            <wp:effectExtent l="0" t="0" r="0" b="0"/>
+            <wp:docPr id="96" name="Picture 96"/>
+            <wp:cNvGraphicFramePr>
+              <a:graphicFrameLocks xmlns:a="http://schemas.openxmlformats.org/drawingml/2006/main" noChangeAspect="1"/>
+            </wp:cNvGraphicFramePr>
+            <a:graphic xmlns:a="http://schemas.openxmlformats.org/drawingml/2006/main">
+              <a:graphicData uri="http://schemas.openxmlformats.org/drawingml/2006/picture">
+                <pic:pic xmlns:pic="http://schemas.openxmlformats.org/drawingml/2006/picture">
+                  <pic:nvPicPr>
+                    <pic:cNvPr id="0" name="Picture 96"/>
+                    <pic:cNvPicPr>
+                      <a:picLocks noChangeAspect="1" noChangeArrowheads="1"/>
+                    </pic:cNvPicPr>
+                  </pic:nvPicPr>
+                  <pic:blipFill>
+                    <a:blip r:embed="rId46">
+                      <a:extLst>
+                        <a:ext uri="{28A0092B-C50C-407E-A947-70E740481C1C}">
+                          <a14:useLocalDpi xmlns:a14="http://schemas.microsoft.com/office/drawing/2010/main" val="0"/>
+                        </a:ext>
+                      </a:extLst>
+                    </a:blip>
+                    <a:srcRect/>
+                    <a:stretch>
+                      <a:fillRect/>
+                    </a:stretch>
+                  </pic:blipFill>
+                  <pic:spPr bwMode="auto">
+                    <a:xfrm>
+                      <a:off x="0" y="0"/>
+                      <a:ext cx="5943600" cy="647700"/>
+                    </a:xfrm>
+                    <a:prstGeom prst="rect">
+                      <a:avLst/>
+                    </a:prstGeom>
+                    <a:noFill/>
+                    <a:ln>
+                      <a:noFill/>
+                    </a:ln>
+                  </pic:spPr>
+                </pic:pic>
+              </a:graphicData>
+            </a:graphic>
+          </wp:inline>
+        </w:drawing>
+      </w:r>
+      <w:r>
+        <w:rPr>
+          <w:rFonts w:ascii="Times New Roman" w:hAnsi="Times New Roman" w:cs="Times New Roman"/>
+          <w:noProof/>
+          <w:sz w:val="28"/>
+          <w:szCs w:val="28"/>
+          <w:lang w:val="uk-UA"/>
+        </w:rPr>
+        <w:drawing>
+          <wp:inline distT="0" distB="0" distL="0" distR="0" wp14:anchorId="383E3317" wp14:editId="02BA62C2">
+            <wp:extent cx="5943600" cy="1009650"/>
+            <wp:effectExtent l="0" t="0" r="0" b="0"/>
+            <wp:docPr id="97" name="Picture 97"/>
+            <wp:cNvGraphicFramePr>
+              <a:graphicFrameLocks xmlns:a="http://schemas.openxmlformats.org/drawingml/2006/main" noChangeAspect="1"/>
+            </wp:cNvGraphicFramePr>
+            <a:graphic xmlns:a="http://schemas.openxmlformats.org/drawingml/2006/main">
+              <a:graphicData uri="http://schemas.openxmlformats.org/drawingml/2006/picture">
+                <pic:pic xmlns:pic="http://schemas.openxmlformats.org/drawingml/2006/picture">
+                  <pic:nvPicPr>
+                    <pic:cNvPr id="0" name="Picture 97"/>
+                    <pic:cNvPicPr>
+                      <a:picLocks noChangeAspect="1" noChangeArrowheads="1"/>
+                    </pic:cNvPicPr>
+                  </pic:nvPicPr>
+                  <pic:blipFill>
+                    <a:blip r:embed="rId47">
+                      <a:extLst>
+                        <a:ext uri="{28A0092B-C50C-407E-A947-70E740481C1C}">
+                          <a14:useLocalDpi xmlns:a14="http://schemas.microsoft.com/office/drawing/2010/main" val="0"/>
+                        </a:ext>
+                      </a:extLst>
+                    </a:blip>
+                    <a:srcRect/>
+                    <a:stretch>
+                      <a:fillRect/>
+                    </a:stretch>
+                  </pic:blipFill>
+                  <pic:spPr bwMode="auto">
+                    <a:xfrm>
+                      <a:off x="0" y="0"/>
+                      <a:ext cx="5943600" cy="1009650"/>
+                    </a:xfrm>
+                    <a:prstGeom prst="rect">
+                      <a:avLst/>
+                    </a:prstGeom>
+                    <a:noFill/>
+                    <a:ln>
+                      <a:noFill/>
+                    </a:ln>
+                  </pic:spPr>
+                </pic:pic>
+              </a:graphicData>
+            </a:graphic>
+          </wp:inline>
+        </w:drawing>
+      </w:r>
+      <w:r>
+        <w:rPr>
+          <w:rFonts w:ascii="Times New Roman" w:hAnsi="Times New Roman" w:cs="Times New Roman"/>
+          <w:noProof/>
+          <w:sz w:val="28"/>
+          <w:szCs w:val="28"/>
+          <w:lang w:val="uk-UA"/>
+        </w:rPr>
+        <w:drawing>
+          <wp:inline distT="0" distB="0" distL="0" distR="0" wp14:anchorId="48764BF5" wp14:editId="21D53614">
+            <wp:extent cx="5943600" cy="647700"/>
+            <wp:effectExtent l="0" t="0" r="0" b="0"/>
+            <wp:docPr id="98" name="Picture 98"/>
+            <wp:cNvGraphicFramePr>
+              <a:graphicFrameLocks xmlns:a="http://schemas.openxmlformats.org/drawingml/2006/main" noChangeAspect="1"/>
+            </wp:cNvGraphicFramePr>
+            <a:graphic xmlns:a="http://schemas.openxmlformats.org/drawingml/2006/main">
+              <a:graphicData uri="http://schemas.openxmlformats.org/drawingml/2006/picture">
+                <pic:pic xmlns:pic="http://schemas.openxmlformats.org/drawingml/2006/picture">
+                  <pic:nvPicPr>
+                    <pic:cNvPr id="0" name="Picture 98"/>
+                    <pic:cNvPicPr>
+                      <a:picLocks noChangeAspect="1" noChangeArrowheads="1"/>
+                    </pic:cNvPicPr>
+                  </pic:nvPicPr>
+                  <pic:blipFill>
+                    <a:blip r:embed="rId48">
+                      <a:extLst>
+                        <a:ext uri="{28A0092B-C50C-407E-A947-70E740481C1C}">
+                          <a14:useLocalDpi xmlns:a14="http://schemas.microsoft.com/office/drawing/2010/main" val="0"/>
+                        </a:ext>
+                      </a:extLst>
+                    </a:blip>
+                    <a:srcRect/>
+                    <a:stretch>
+                      <a:fillRect/>
+                    </a:stretch>
+                  </pic:blipFill>
+                  <pic:spPr bwMode="auto">
+                    <a:xfrm>
+                      <a:off x="0" y="0"/>
+                      <a:ext cx="5943600" cy="647700"/>
+                    </a:xfrm>
+                    <a:prstGeom prst="rect">
+                      <a:avLst/>
+                    </a:prstGeom>
+                    <a:noFill/>
+                    <a:ln>
+                      <a:noFill/>
+                    </a:ln>
+                  </pic:spPr>
+                </pic:pic>
+              </a:graphicData>
+            </a:graphic>
+          </wp:inline>
+        </w:drawing>
+      </w:r>
+      <w:r>
+        <w:rPr>
+          <w:rFonts w:ascii="Times New Roman" w:hAnsi="Times New Roman" w:cs="Times New Roman"/>
+          <w:noProof/>
+          <w:sz w:val="28"/>
+          <w:szCs w:val="28"/>
+          <w:lang w:val="uk-UA"/>
+        </w:rPr>
+        <w:drawing>
+          <wp:inline distT="0" distB="0" distL="0" distR="0" wp14:anchorId="53D3B109" wp14:editId="15ABFCDD">
+            <wp:extent cx="5943600" cy="628650"/>
+            <wp:effectExtent l="0" t="0" r="0" b="0"/>
+            <wp:docPr id="99" name="Picture 99"/>
+            <wp:cNvGraphicFramePr>
+              <a:graphicFrameLocks xmlns:a="http://schemas.openxmlformats.org/drawingml/2006/main" noChangeAspect="1"/>
+            </wp:cNvGraphicFramePr>
+            <a:graphic xmlns:a="http://schemas.openxmlformats.org/drawingml/2006/main">
+              <a:graphicData uri="http://schemas.openxmlformats.org/drawingml/2006/picture">
+                <pic:pic xmlns:pic="http://schemas.openxmlformats.org/drawingml/2006/picture">
+                  <pic:nvPicPr>
+                    <pic:cNvPr id="0" name="Picture 99"/>
+                    <pic:cNvPicPr>
+                      <a:picLocks noChangeAspect="1" noChangeArrowheads="1"/>
+                    </pic:cNvPicPr>
+                  </pic:nvPicPr>
+                  <pic:blipFill>
+                    <a:blip r:embed="rId49">
+                      <a:extLst>
+                        <a:ext uri="{28A0092B-C50C-407E-A947-70E740481C1C}">
+                          <a14:useLocalDpi xmlns:a14="http://schemas.microsoft.com/office/drawing/2010/main" val="0"/>
+                        </a:ext>
+                      </a:extLst>
+                    </a:blip>
+                    <a:srcRect/>
+                    <a:stretch>
+                      <a:fillRect/>
+                    </a:stretch>
+                  </pic:blipFill>
+                  <pic:spPr bwMode="auto">
+                    <a:xfrm>
+                      <a:off x="0" y="0"/>
+                      <a:ext cx="5943600" cy="628650"/>
+                    </a:xfrm>
+                    <a:prstGeom prst="rect">
+                      <a:avLst/>
+                    </a:prstGeom>
+                    <a:noFill/>
+                    <a:ln>
+                      <a:noFill/>
+                    </a:ln>
+                  </pic:spPr>
+                </pic:pic>
+              </a:graphicData>
+            </a:graphic>
+          </wp:inline>
+        </w:drawing>
+      </w:r>
+      <w:r>
+        <w:rPr>
+          <w:rFonts w:ascii="Times New Roman" w:hAnsi="Times New Roman" w:cs="Times New Roman"/>
+          <w:noProof/>
+          <w:sz w:val="28"/>
+          <w:szCs w:val="28"/>
+          <w:lang w:val="uk-UA"/>
+        </w:rPr>
+        <w:drawing>
+          <wp:inline distT="0" distB="0" distL="0" distR="0" wp14:anchorId="2E4D5BC0" wp14:editId="71A41A62">
+            <wp:extent cx="5943600" cy="628650"/>
+            <wp:effectExtent l="0" t="0" r="0" b="0"/>
+            <wp:docPr id="100" name="Picture 100"/>
+            <wp:cNvGraphicFramePr>
+              <a:graphicFrameLocks xmlns:a="http://schemas.openxmlformats.org/drawingml/2006/main" noChangeAspect="1"/>
+            </wp:cNvGraphicFramePr>
+            <a:graphic xmlns:a="http://schemas.openxmlformats.org/drawingml/2006/main">
+              <a:graphicData uri="http://schemas.openxmlformats.org/drawingml/2006/picture">
+                <pic:pic xmlns:pic="http://schemas.openxmlformats.org/drawingml/2006/picture">
+                  <pic:nvPicPr>
+                    <pic:cNvPr id="0" name="Picture 100"/>
+                    <pic:cNvPicPr>
+                      <a:picLocks noChangeAspect="1" noChangeArrowheads="1"/>
+                    </pic:cNvPicPr>
+                  </pic:nvPicPr>
+                  <pic:blipFill>
+                    <a:blip r:embed="rId50">
+                      <a:extLst>
+                        <a:ext uri="{28A0092B-C50C-407E-A947-70E740481C1C}">
+                          <a14:useLocalDpi xmlns:a14="http://schemas.microsoft.com/office/drawing/2010/main" val="0"/>
+                        </a:ext>
+                      </a:extLst>
+                    </a:blip>
+                    <a:srcRect/>
+                    <a:stretch>
+                      <a:fillRect/>
+                    </a:stretch>
+                  </pic:blipFill>
+                  <pic:spPr bwMode="auto">
+                    <a:xfrm>
+                      <a:off x="0" y="0"/>
+                      <a:ext cx="5943600" cy="628650"/>
+                    </a:xfrm>
+                    <a:prstGeom prst="rect">
+                      <a:avLst/>
+                    </a:prstGeom>
+                    <a:noFill/>
+                    <a:ln>
+                      <a:noFill/>
+                    </a:ln>
+                  </pic:spPr>
+                </pic:pic>
+              </a:graphicData>
+            </a:graphic>
+          </wp:inline>
+        </w:drawing>
+      </w:r>
+      <w:r>
+        <w:rPr>
+          <w:rFonts w:ascii="Times New Roman" w:hAnsi="Times New Roman" w:cs="Times New Roman"/>
+          <w:noProof/>
+          <w:sz w:val="28"/>
+          <w:szCs w:val="28"/>
+          <w:lang w:val="uk-UA"/>
+        </w:rPr>
+        <w:drawing>
+          <wp:inline distT="0" distB="0" distL="0" distR="0" wp14:anchorId="0E3B39FF" wp14:editId="1FDA0FC3">
+            <wp:extent cx="5943600" cy="638175"/>
+            <wp:effectExtent l="0" t="0" r="0" b="9525"/>
+            <wp:docPr id="101" name="Picture 101"/>
+            <wp:cNvGraphicFramePr>
+              <a:graphicFrameLocks xmlns:a="http://schemas.openxmlformats.org/drawingml/2006/main" noChangeAspect="1"/>
+            </wp:cNvGraphicFramePr>
+            <a:graphic xmlns:a="http://schemas.openxmlformats.org/drawingml/2006/main">
+              <a:graphicData uri="http://schemas.openxmlformats.org/drawingml/2006/picture">
+                <pic:pic xmlns:pic="http://schemas.openxmlformats.org/drawingml/2006/picture">
+                  <pic:nvPicPr>
+                    <pic:cNvPr id="0" name="Picture 101"/>
+                    <pic:cNvPicPr>
+                      <a:picLocks noChangeAspect="1" noChangeArrowheads="1"/>
+                    </pic:cNvPicPr>
+                  </pic:nvPicPr>
+                  <pic:blipFill>
+                    <a:blip r:embed="rId51">
+                      <a:extLst>
+                        <a:ext uri="{28A0092B-C50C-407E-A947-70E740481C1C}">
+                          <a14:useLocalDpi xmlns:a14="http://schemas.microsoft.com/office/drawing/2010/main" val="0"/>
+                        </a:ext>
+                      </a:extLst>
+                    </a:blip>
+                    <a:srcRect/>
+                    <a:stretch>
+                      <a:fillRect/>
+                    </a:stretch>
+                  </pic:blipFill>
+                  <pic:spPr bwMode="auto">
+                    <a:xfrm>
+                      <a:off x="0" y="0"/>
+                      <a:ext cx="5943600" cy="638175"/>
+                    </a:xfrm>
+                    <a:prstGeom prst="rect">
+                      <a:avLst/>
+                    </a:prstGeom>
+                    <a:noFill/>
+                    <a:ln>
+                      <a:noFill/>
+                    </a:ln>
+                  </pic:spPr>
+                </pic:pic>
+              </a:graphicData>
+            </a:graphic>
+          </wp:inline>
+        </w:drawing>
+      </w:r>
+      <w:r>
+        <w:rPr>
+          <w:rFonts w:ascii="Times New Roman" w:hAnsi="Times New Roman" w:cs="Times New Roman"/>
+          <w:noProof/>
+          <w:sz w:val="28"/>
+          <w:szCs w:val="28"/>
+          <w:lang w:val="uk-UA"/>
+        </w:rPr>
+        <w:drawing>
+          <wp:inline distT="0" distB="0" distL="0" distR="0" wp14:anchorId="7582223E" wp14:editId="3005EB33">
+            <wp:extent cx="5943600" cy="638175"/>
+            <wp:effectExtent l="0" t="0" r="0" b="9525"/>
+            <wp:docPr id="102" name="Picture 102"/>
+            <wp:cNvGraphicFramePr>
+              <a:graphicFrameLocks xmlns:a="http://schemas.openxmlformats.org/drawingml/2006/main" noChangeAspect="1"/>
+            </wp:cNvGraphicFramePr>
+            <a:graphic xmlns:a="http://schemas.openxmlformats.org/drawingml/2006/main">
+              <a:graphicData uri="http://schemas.openxmlformats.org/drawingml/2006/picture">
+                <pic:pic xmlns:pic="http://schemas.openxmlformats.org/drawingml/2006/picture">
+                  <pic:nvPicPr>
+                    <pic:cNvPr id="0" name="Picture 102"/>
+                    <pic:cNvPicPr>
+                      <a:picLocks noChangeAspect="1" noChangeArrowheads="1"/>
+                    </pic:cNvPicPr>
+                  </pic:nvPicPr>
+                  <pic:blipFill>
+                    <a:blip r:embed="rId52">
+                      <a:extLst>
+                        <a:ext uri="{28A0092B-C50C-407E-A947-70E740481C1C}">
+                          <a14:useLocalDpi xmlns:a14="http://schemas.microsoft.com/office/drawing/2010/main" val="0"/>
+                        </a:ext>
+                      </a:extLst>
+                    </a:blip>
+                    <a:srcRect/>
+                    <a:stretch>
+                      <a:fillRect/>
+                    </a:stretch>
+                  </pic:blipFill>
+                  <pic:spPr bwMode="auto">
+                    <a:xfrm>
+                      <a:off x="0" y="0"/>
+                      <a:ext cx="5943600" cy="638175"/>
+                    </a:xfrm>
+                    <a:prstGeom prst="rect">
+                      <a:avLst/>
+                    </a:prstGeom>
+                    <a:noFill/>
+                    <a:ln>
+                      <a:noFill/>
+                    </a:ln>
+                  </pic:spPr>
+                </pic:pic>
+              </a:graphicData>
+            </a:graphic>
+          </wp:inline>
+        </w:drawing>
+      </w:r>
+      <w:r>
+        <w:rPr>
+          <w:rFonts w:ascii="Times New Roman" w:hAnsi="Times New Roman" w:cs="Times New Roman"/>
+          <w:noProof/>
+          <w:sz w:val="28"/>
+          <w:szCs w:val="28"/>
+          <w:lang w:val="uk-UA"/>
+        </w:rPr>
+        <w:drawing>
+          <wp:inline distT="0" distB="0" distL="0" distR="0" wp14:anchorId="531D3B9D" wp14:editId="4FE9B8E9">
+            <wp:extent cx="5943600" cy="1009650"/>
+            <wp:effectExtent l="0" t="0" r="0" b="0"/>
+            <wp:docPr id="103" name="Picture 103"/>
+            <wp:cNvGraphicFramePr>
+              <a:graphicFrameLocks xmlns:a="http://schemas.openxmlformats.org/drawingml/2006/main" noChangeAspect="1"/>
+            </wp:cNvGraphicFramePr>
+            <a:graphic xmlns:a="http://schemas.openxmlformats.org/drawingml/2006/main">
+              <a:graphicData uri="http://schemas.openxmlformats.org/drawingml/2006/picture">
+                <pic:pic xmlns:pic="http://schemas.openxmlformats.org/drawingml/2006/picture">
+                  <pic:nvPicPr>
+                    <pic:cNvPr id="0" name="Picture 103"/>
+                    <pic:cNvPicPr>
+                      <a:picLocks noChangeAspect="1" noChangeArrowheads="1"/>
+                    </pic:cNvPicPr>
+                  </pic:nvPicPr>
+                  <pic:blipFill>
+                    <a:blip r:embed="rId53">
+                      <a:extLst>
+                        <a:ext uri="{28A0092B-C50C-407E-A947-70E740481C1C}">
+                          <a14:useLocalDpi xmlns:a14="http://schemas.microsoft.com/office/drawing/2010/main" val="0"/>
+                        </a:ext>
+                      </a:extLst>
+                    </a:blip>
+                    <a:srcRect/>
+                    <a:stretch>
+                      <a:fillRect/>
+                    </a:stretch>
+                  </pic:blipFill>
+                  <pic:spPr bwMode="auto">
+                    <a:xfrm>
+                      <a:off x="0" y="0"/>
+                      <a:ext cx="5943600" cy="1009650"/>
+                    </a:xfrm>
+                    <a:prstGeom prst="rect">
+                      <a:avLst/>
+                    </a:prstGeom>
+                    <a:noFill/>
+                    <a:ln>
+                      <a:noFill/>
+                    </a:ln>
+                  </pic:spPr>
+                </pic:pic>
+              </a:graphicData>
+            </a:graphic>
+          </wp:inline>
+        </w:drawing>
+      </w:r>
+      <w:r>
+        <w:rPr>
+          <w:rFonts w:ascii="Times New Roman" w:hAnsi="Times New Roman" w:cs="Times New Roman"/>
+          <w:noProof/>
+          <w:sz w:val="28"/>
+          <w:szCs w:val="28"/>
+          <w:lang w:val="uk-UA"/>
+        </w:rPr>
+        <w:drawing>
+          <wp:inline distT="0" distB="0" distL="0" distR="0" wp14:anchorId="2FF3663F" wp14:editId="22840384">
+            <wp:extent cx="5943600" cy="1009650"/>
+            <wp:effectExtent l="0" t="0" r="0" b="0"/>
+            <wp:docPr id="104" name="Picture 104"/>
+            <wp:cNvGraphicFramePr>
+              <a:graphicFrameLocks xmlns:a="http://schemas.openxmlformats.org/drawingml/2006/main" noChangeAspect="1"/>
+            </wp:cNvGraphicFramePr>
+            <a:graphic xmlns:a="http://schemas.openxmlformats.org/drawingml/2006/main">
+              <a:graphicData uri="http://schemas.openxmlformats.org/drawingml/2006/picture">
+                <pic:pic xmlns:pic="http://schemas.openxmlformats.org/drawingml/2006/picture">
+                  <pic:nvPicPr>
+                    <pic:cNvPr id="0" name="Picture 104"/>
+                    <pic:cNvPicPr>
+                      <a:picLocks noChangeAspect="1" noChangeArrowheads="1"/>
+                    </pic:cNvPicPr>
+                  </pic:nvPicPr>
+                  <pic:blipFill>
+                    <a:blip r:embed="rId54">
+                      <a:extLst>
+                        <a:ext uri="{28A0092B-C50C-407E-A947-70E740481C1C}">
+                          <a14:useLocalDpi xmlns:a14="http://schemas.microsoft.com/office/drawing/2010/main" val="0"/>
+                        </a:ext>
+                      </a:extLst>
+                    </a:blip>
+                    <a:srcRect/>
+                    <a:stretch>
+                      <a:fillRect/>
+                    </a:stretch>
+                  </pic:blipFill>
+                  <pic:spPr bwMode="auto">
+                    <a:xfrm>
+                      <a:off x="0" y="0"/>
+                      <a:ext cx="5943600" cy="1009650"/>
+                    </a:xfrm>
+                    <a:prstGeom prst="rect">
+                      <a:avLst/>
+                    </a:prstGeom>
+                    <a:noFill/>
+                    <a:ln>
+                      <a:noFill/>
+                    </a:ln>
+                  </pic:spPr>
+                </pic:pic>
+              </a:graphicData>
+            </a:graphic>
+          </wp:inline>
+        </w:drawing>
+      </w:r>
+      <w:r>
+        <w:rPr>
+          <w:rFonts w:ascii="Times New Roman" w:hAnsi="Times New Roman" w:cs="Times New Roman"/>
+          <w:noProof/>
+          <w:sz w:val="28"/>
+          <w:szCs w:val="28"/>
+          <w:lang w:val="uk-UA"/>
+        </w:rPr>
+        <w:drawing>
+          <wp:inline distT="0" distB="0" distL="0" distR="0" wp14:anchorId="1ACB45E0" wp14:editId="52F9876F">
+            <wp:extent cx="5943600" cy="1390650"/>
+            <wp:effectExtent l="0" t="0" r="0" b="0"/>
+            <wp:docPr id="105" name="Picture 105"/>
+            <wp:cNvGraphicFramePr>
+              <a:graphicFrameLocks xmlns:a="http://schemas.openxmlformats.org/drawingml/2006/main" noChangeAspect="1"/>
+            </wp:cNvGraphicFramePr>
+            <a:graphic xmlns:a="http://schemas.openxmlformats.org/drawingml/2006/main">
+              <a:graphicData uri="http://schemas.openxmlformats.org/drawingml/2006/picture">
+                <pic:pic xmlns:pic="http://schemas.openxmlformats.org/drawingml/2006/picture">
+                  <pic:nvPicPr>
+                    <pic:cNvPr id="0" name="Picture 105"/>
+                    <pic:cNvPicPr>
+                      <a:picLocks noChangeAspect="1" noChangeArrowheads="1"/>
+                    </pic:cNvPicPr>
+                  </pic:nvPicPr>
+                  <pic:blipFill>
+                    <a:blip r:embed="rId55">
+                      <a:extLst>
+                        <a:ext uri="{28A0092B-C50C-407E-A947-70E740481C1C}">
+                          <a14:useLocalDpi xmlns:a14="http://schemas.microsoft.com/office/drawing/2010/main" val="0"/>
+                        </a:ext>
+                      </a:extLst>
+                    </a:blip>
+                    <a:srcRect/>
+                    <a:stretch>
+                      <a:fillRect/>
+                    </a:stretch>
+                  </pic:blipFill>
+                  <pic:spPr bwMode="auto">
+                    <a:xfrm>
+                      <a:off x="0" y="0"/>
+                      <a:ext cx="5943600" cy="1390650"/>
+                    </a:xfrm>
+                    <a:prstGeom prst="rect">
+                      <a:avLst/>
+                    </a:prstGeom>
+                    <a:noFill/>
+                    <a:ln>
+                      <a:noFill/>
+                    </a:ln>
+                  </pic:spPr>
+                </pic:pic>
+              </a:graphicData>
+            </a:graphic>
+          </wp:inline>
+        </w:drawing>
+      </w:r>
+      <w:r>
+        <w:rPr>
+          <w:rFonts w:ascii="Times New Roman" w:hAnsi="Times New Roman" w:cs="Times New Roman"/>
+          <w:noProof/>
+          <w:sz w:val="28"/>
+          <w:szCs w:val="28"/>
+          <w:lang w:val="uk-UA"/>
+        </w:rPr>
+        <w:lastRenderedPageBreak/>
+        <w:drawing>
+          <wp:inline distT="0" distB="0" distL="0" distR="0" wp14:anchorId="18791864" wp14:editId="0705672F">
+            <wp:extent cx="5943600" cy="1781175"/>
+            <wp:effectExtent l="0" t="0" r="0" b="9525"/>
+            <wp:docPr id="106" name="Picture 106"/>
+            <wp:cNvGraphicFramePr>
+              <a:graphicFrameLocks xmlns:a="http://schemas.openxmlformats.org/drawingml/2006/main" noChangeAspect="1"/>
+            </wp:cNvGraphicFramePr>
+            <a:graphic xmlns:a="http://schemas.openxmlformats.org/drawingml/2006/main">
+              <a:graphicData uri="http://schemas.openxmlformats.org/drawingml/2006/picture">
+                <pic:pic xmlns:pic="http://schemas.openxmlformats.org/drawingml/2006/picture">
+                  <pic:nvPicPr>
+                    <pic:cNvPr id="0" name="Picture 106"/>
+                    <pic:cNvPicPr>
+                      <a:picLocks noChangeAspect="1" noChangeArrowheads="1"/>
+                    </pic:cNvPicPr>
+                  </pic:nvPicPr>
+                  <pic:blipFill>
+                    <a:blip r:embed="rId56">
+                      <a:extLst>
+                        <a:ext uri="{28A0092B-C50C-407E-A947-70E740481C1C}">
+                          <a14:useLocalDpi xmlns:a14="http://schemas.microsoft.com/office/drawing/2010/main" val="0"/>
+                        </a:ext>
+                      </a:extLst>
+                    </a:blip>
+                    <a:srcRect/>
+                    <a:stretch>
+                      <a:fillRect/>
+                    </a:stretch>
+                  </pic:blipFill>
+                  <pic:spPr bwMode="auto">
+                    <a:xfrm>
+                      <a:off x="0" y="0"/>
+                      <a:ext cx="5943600" cy="1781175"/>
+                    </a:xfrm>
+                    <a:prstGeom prst="rect">
+                      <a:avLst/>
+                    </a:prstGeom>
+                    <a:noFill/>
+                    <a:ln>
+                      <a:noFill/>
+                    </a:ln>
+                  </pic:spPr>
+                </pic:pic>
+              </a:graphicData>
+            </a:graphic>
+          </wp:inline>
+        </w:drawing>
+      </w:r>
+      <w:r>
+        <w:rPr>
+          <w:rFonts w:ascii="Times New Roman" w:hAnsi="Times New Roman" w:cs="Times New Roman"/>
+          <w:noProof/>
+          <w:sz w:val="28"/>
+          <w:szCs w:val="28"/>
+          <w:lang w:val="uk-UA"/>
+        </w:rPr>
+        <w:drawing>
+          <wp:inline distT="0" distB="0" distL="0" distR="0" wp14:anchorId="5145D998" wp14:editId="7C6057B9">
+            <wp:extent cx="5943600" cy="1743075"/>
+            <wp:effectExtent l="0" t="0" r="0" b="9525"/>
+            <wp:docPr id="107" name="Picture 107"/>
+            <wp:cNvGraphicFramePr>
+              <a:graphicFrameLocks xmlns:a="http://schemas.openxmlformats.org/drawingml/2006/main" noChangeAspect="1"/>
+            </wp:cNvGraphicFramePr>
+            <a:graphic xmlns:a="http://schemas.openxmlformats.org/drawingml/2006/main">
+              <a:graphicData uri="http://schemas.openxmlformats.org/drawingml/2006/picture">
+                <pic:pic xmlns:pic="http://schemas.openxmlformats.org/drawingml/2006/picture">
+                  <pic:nvPicPr>
+                    <pic:cNvPr id="0" name="Picture 107"/>
+                    <pic:cNvPicPr>
+                      <a:picLocks noChangeAspect="1" noChangeArrowheads="1"/>
+                    </pic:cNvPicPr>
+                  </pic:nvPicPr>
+                  <pic:blipFill>
+                    <a:blip r:embed="rId57">
+                      <a:extLst>
+                        <a:ext uri="{28A0092B-C50C-407E-A947-70E740481C1C}">
+                          <a14:useLocalDpi xmlns:a14="http://schemas.microsoft.com/office/drawing/2010/main" val="0"/>
+                        </a:ext>
+                      </a:extLst>
+                    </a:blip>
+                    <a:srcRect/>
+                    <a:stretch>
+                      <a:fillRect/>
+                    </a:stretch>
+                  </pic:blipFill>
+                  <pic:spPr bwMode="auto">
+                    <a:xfrm>
+                      <a:off x="0" y="0"/>
+                      <a:ext cx="5943600" cy="1743075"/>
+                    </a:xfrm>
+                    <a:prstGeom prst="rect">
+                      <a:avLst/>
+                    </a:prstGeom>
+                    <a:noFill/>
+                    <a:ln>
+                      <a:noFill/>
+                    </a:ln>
+                  </pic:spPr>
+                </pic:pic>
+              </a:graphicData>
+            </a:graphic>
+          </wp:inline>
+        </w:drawing>
+      </w:r>
+      <w:r>
+        <w:rPr>
+          <w:rFonts w:ascii="Times New Roman" w:hAnsi="Times New Roman" w:cs="Times New Roman"/>
+          <w:noProof/>
+          <w:sz w:val="28"/>
+          <w:szCs w:val="28"/>
+          <w:lang w:val="uk-UA"/>
+        </w:rPr>
+        <w:drawing>
+          <wp:inline distT="0" distB="0" distL="0" distR="0" wp14:anchorId="5B1D5A82" wp14:editId="2DC1352C">
+            <wp:extent cx="5943600" cy="2152650"/>
+            <wp:effectExtent l="0" t="0" r="0" b="0"/>
+            <wp:docPr id="108" name="Picture 108"/>
+            <wp:cNvGraphicFramePr>
+              <a:graphicFrameLocks xmlns:a="http://schemas.openxmlformats.org/drawingml/2006/main" noChangeAspect="1"/>
+            </wp:cNvGraphicFramePr>
+            <a:graphic xmlns:a="http://schemas.openxmlformats.org/drawingml/2006/main">
+              <a:graphicData uri="http://schemas.openxmlformats.org/drawingml/2006/picture">
+                <pic:pic xmlns:pic="http://schemas.openxmlformats.org/drawingml/2006/picture">
+                  <pic:nvPicPr>
+                    <pic:cNvPr id="0" name="Picture 108"/>
+                    <pic:cNvPicPr>
+                      <a:picLocks noChangeAspect="1" noChangeArrowheads="1"/>
+                    </pic:cNvPicPr>
+                  </pic:nvPicPr>
+                  <pic:blipFill>
+                    <a:blip r:embed="rId58">
+                      <a:extLst>
+                        <a:ext uri="{28A0092B-C50C-407E-A947-70E740481C1C}">
+                          <a14:useLocalDpi xmlns:a14="http://schemas.microsoft.com/office/drawing/2010/main" val="0"/>
+                        </a:ext>
+                      </a:extLst>
+                    </a:blip>
+                    <a:srcRect/>
+                    <a:stretch>
+                      <a:fillRect/>
+                    </a:stretch>
+                  </pic:blipFill>
+                  <pic:spPr bwMode="auto">
+                    <a:xfrm>
+                      <a:off x="0" y="0"/>
+                      <a:ext cx="5943600" cy="2152650"/>
+                    </a:xfrm>
+                    <a:prstGeom prst="rect">
+                      <a:avLst/>
+                    </a:prstGeom>
+                    <a:noFill/>
+                    <a:ln>
+                      <a:noFill/>
+                    </a:ln>
+                  </pic:spPr>
+                </pic:pic>
+              </a:graphicData>
+            </a:graphic>
+          </wp:inline>
+        </w:drawing>
+      </w:r>
+      <w:r>
+        <w:rPr>
+          <w:rFonts w:ascii="Times New Roman" w:hAnsi="Times New Roman" w:cs="Times New Roman"/>
+          <w:noProof/>
+          <w:sz w:val="28"/>
+          <w:szCs w:val="28"/>
+          <w:lang w:val="uk-UA"/>
+        </w:rPr>
+        <w:drawing>
+          <wp:inline distT="0" distB="0" distL="0" distR="0" wp14:anchorId="7844A029" wp14:editId="30167D1F">
+            <wp:extent cx="5943600" cy="1962150"/>
+            <wp:effectExtent l="0" t="0" r="0" b="0"/>
+            <wp:docPr id="109" name="Picture 109"/>
+            <wp:cNvGraphicFramePr>
+              <a:graphicFrameLocks xmlns:a="http://schemas.openxmlformats.org/drawingml/2006/main" noChangeAspect="1"/>
+            </wp:cNvGraphicFramePr>
+            <a:graphic xmlns:a="http://schemas.openxmlformats.org/drawingml/2006/main">
+              <a:graphicData uri="http://schemas.openxmlformats.org/drawingml/2006/picture">
+                <pic:pic xmlns:pic="http://schemas.openxmlformats.org/drawingml/2006/picture">
+                  <pic:nvPicPr>
+                    <pic:cNvPr id="0" name="Picture 109"/>
+                    <pic:cNvPicPr>
+                      <a:picLocks noChangeAspect="1" noChangeArrowheads="1"/>
+                    </pic:cNvPicPr>
+                  </pic:nvPicPr>
+                  <pic:blipFill>
+                    <a:blip r:embed="rId59">
+                      <a:extLst>
+                        <a:ext uri="{28A0092B-C50C-407E-A947-70E740481C1C}">
+                          <a14:useLocalDpi xmlns:a14="http://schemas.microsoft.com/office/drawing/2010/main" val="0"/>
+                        </a:ext>
+                      </a:extLst>
+                    </a:blip>
+                    <a:srcRect/>
+                    <a:stretch>
+                      <a:fillRect/>
+                    </a:stretch>
+                  </pic:blipFill>
+                  <pic:spPr bwMode="auto">
+                    <a:xfrm>
+                      <a:off x="0" y="0"/>
+                      <a:ext cx="5943600" cy="1962150"/>
+                    </a:xfrm>
+                    <a:prstGeom prst="rect">
+                      <a:avLst/>
+                    </a:prstGeom>
+                    <a:noFill/>
+                    <a:ln>
+                      <a:noFill/>
+                    </a:ln>
+                  </pic:spPr>
+                </pic:pic>
+              </a:graphicData>
+            </a:graphic>
+          </wp:inline>
+        </w:drawing>
+      </w:r>
+      <w:r>
+        <w:rPr>
+          <w:rFonts w:ascii="Times New Roman" w:hAnsi="Times New Roman" w:cs="Times New Roman"/>
+          <w:noProof/>
+          <w:sz w:val="28"/>
+          <w:szCs w:val="28"/>
+          <w:lang w:val="uk-UA"/>
+        </w:rPr>
+        <w:lastRenderedPageBreak/>
+        <w:drawing>
+          <wp:inline distT="0" distB="0" distL="0" distR="0" wp14:anchorId="2DCFECC0" wp14:editId="72E838C8">
+            <wp:extent cx="5943600" cy="4638675"/>
+            <wp:effectExtent l="0" t="0" r="0" b="9525"/>
+            <wp:docPr id="110" name="Picture 110"/>
+            <wp:cNvGraphicFramePr>
+              <a:graphicFrameLocks xmlns:a="http://schemas.openxmlformats.org/drawingml/2006/main" noChangeAspect="1"/>
+            </wp:cNvGraphicFramePr>
+            <a:graphic xmlns:a="http://schemas.openxmlformats.org/drawingml/2006/main">
+              <a:graphicData uri="http://schemas.openxmlformats.org/drawingml/2006/picture">
+                <pic:pic xmlns:pic="http://schemas.openxmlformats.org/drawingml/2006/picture">
+                  <pic:nvPicPr>
+                    <pic:cNvPr id="0" name="Picture 110"/>
+                    <pic:cNvPicPr>
+                      <a:picLocks noChangeAspect="1" noChangeArrowheads="1"/>
+                    </pic:cNvPicPr>
+                  </pic:nvPicPr>
+                  <pic:blipFill>
+                    <a:blip r:embed="rId60">
+                      <a:extLst>
+                        <a:ext uri="{28A0092B-C50C-407E-A947-70E740481C1C}">
+                          <a14:useLocalDpi xmlns:a14="http://schemas.microsoft.com/office/drawing/2010/main" val="0"/>
+                        </a:ext>
+                      </a:extLst>
+                    </a:blip>
+                    <a:srcRect/>
+                    <a:stretch>
+                      <a:fillRect/>
+                    </a:stretch>
+                  </pic:blipFill>
+                  <pic:spPr bwMode="auto">
+                    <a:xfrm>
+                      <a:off x="0" y="0"/>
+                      <a:ext cx="5943600" cy="4638675"/>
+                    </a:xfrm>
+                    <a:prstGeom prst="rect">
+                      <a:avLst/>
+                    </a:prstGeom>
+                    <a:noFill/>
+                    <a:ln>
+                      <a:noFill/>
+                    </a:ln>
+                  </pic:spPr>
+                </pic:pic>
+              </a:graphicData>
+            </a:graphic>
+          </wp:inline>
+        </w:drawing>
+      </w:r>
+      <w:r>
+        <w:rPr>
+          <w:rFonts w:ascii="Times New Roman" w:hAnsi="Times New Roman" w:cs="Times New Roman"/>
+          <w:noProof/>
+          <w:sz w:val="28"/>
+          <w:szCs w:val="28"/>
+          <w:lang w:val="uk-UA"/>
+        </w:rPr>
+        <w:drawing>
+          <wp:inline distT="0" distB="0" distL="0" distR="0" wp14:anchorId="67211CCE" wp14:editId="0B8FE435">
+            <wp:extent cx="5934075" cy="1371600"/>
+            <wp:effectExtent l="0" t="0" r="9525" b="0"/>
+            <wp:docPr id="111" name="Picture 111"/>
+            <wp:cNvGraphicFramePr>
+              <a:graphicFrameLocks xmlns:a="http://schemas.openxmlformats.org/drawingml/2006/main" noChangeAspect="1"/>
+            </wp:cNvGraphicFramePr>
+            <a:graphic xmlns:a="http://schemas.openxmlformats.org/drawingml/2006/main">
+              <a:graphicData uri="http://schemas.openxmlformats.org/drawingml/2006/picture">
+                <pic:pic xmlns:pic="http://schemas.openxmlformats.org/drawingml/2006/picture">
+                  <pic:nvPicPr>
+                    <pic:cNvPr id="0" name="Picture 111"/>
+                    <pic:cNvPicPr>
+                      <a:picLocks noChangeAspect="1" noChangeArrowheads="1"/>
+                    </pic:cNvPicPr>
+                  </pic:nvPicPr>
+                  <pic:blipFill>
+                    <a:blip r:embed="rId61">
+                      <a:extLst>
+                        <a:ext uri="{28A0092B-C50C-407E-A947-70E740481C1C}">
+                          <a14:useLocalDpi xmlns:a14="http://schemas.microsoft.com/office/drawing/2010/main" val="0"/>
+                        </a:ext>
+                      </a:extLst>
+                    </a:blip>
+                    <a:srcRect/>
+                    <a:stretch>
+                      <a:fillRect/>
+                    </a:stretch>
+                  </pic:blipFill>
+                  <pic:spPr bwMode="auto">
+                    <a:xfrm>
+                      <a:off x="0" y="0"/>
+                      <a:ext cx="5934075" cy="1371600"/>
+                    </a:xfrm>
+                    <a:prstGeom prst="rect">
+                      <a:avLst/>
+                    </a:prstGeom>
+                    <a:noFill/>
+                    <a:ln>
+                      <a:noFill/>
+                    </a:ln>
+                  </pic:spPr>
+                </pic:pic>
+              </a:graphicData>
+            </a:graphic>
+          </wp:inline>
+        </w:drawing>
+      </w:r>
     </w:p>
     <w:p>
       <w:pPr>
@@ -3190,131 +6379,37 @@
           <w:rFonts w:ascii="Times New Roman" w:hAnsi="Times New Roman" w:cs="Times New Roman"/>
           <w:sz w:val="28"/>
           <w:szCs w:val="28"/>
-        </w:rPr>
-      </w:pPr>
-      <w:r>
-        <w:rPr>
-          <w:rFonts w:ascii="Times New Roman" w:hAnsi="Times New Roman" w:cs="Times New Roman"/>
-          <w:sz w:val="28"/>
-          <w:szCs w:val="28"/>
+          <w:lang w:val="uk-UA"/>
+        </w:rPr>
+      </w:pPr>
+      <w:r>
+        <w:rPr>
+          <w:rFonts w:ascii="Times New Roman" w:hAnsi="Times New Roman" w:cs="Times New Roman"/>
+          <w:sz w:val="28"/>
+          <w:szCs w:val="28"/>
+          <w:lang w:val="uk-UA"/>
         </w:rPr>
         <w:t>3.</w:t>
       </w:r>
       <w:r>
+        <w:rPr>
+          <w:lang w:val="uk-UA"/>
+        </w:rPr>
         <w:t xml:space="preserve"> </w:t>
       </w:r>
-      <w:proofErr w:type="spellStart"/>
-      <w:r>
-        <w:rPr>
-          <w:rFonts w:ascii="Times New Roman" w:hAnsi="Times New Roman" w:cs="Times New Roman"/>
-          <w:sz w:val="28"/>
-          <w:szCs w:val="28"/>
-        </w:rPr>
-        <w:t>Створіть</w:t>
-      </w:r>
-      <w:proofErr w:type="spellEnd"/>
-      <w:r>
-        <w:rPr>
-          <w:rFonts w:ascii="Times New Roman" w:hAnsi="Times New Roman" w:cs="Times New Roman"/>
-          <w:sz w:val="28"/>
-          <w:szCs w:val="28"/>
-        </w:rPr>
-        <w:t xml:space="preserve"> </w:t>
-      </w:r>
-      <w:proofErr w:type="spellStart"/>
-      <w:r>
-        <w:rPr>
-          <w:rFonts w:ascii="Times New Roman" w:hAnsi="Times New Roman" w:cs="Times New Roman"/>
-          <w:sz w:val="28"/>
-          <w:szCs w:val="28"/>
-        </w:rPr>
-        <w:t>таблицю</w:t>
-      </w:r>
-      <w:proofErr w:type="spellEnd"/>
-      <w:r>
-        <w:rPr>
-          <w:rFonts w:ascii="Times New Roman" w:hAnsi="Times New Roman" w:cs="Times New Roman"/>
-          <w:sz w:val="28"/>
-          <w:szCs w:val="28"/>
-        </w:rPr>
-        <w:t xml:space="preserve"> команд </w:t>
-      </w:r>
-      <w:proofErr w:type="spellStart"/>
-      <w:r>
-        <w:rPr>
-          <w:rFonts w:ascii="Times New Roman" w:hAnsi="Times New Roman" w:cs="Times New Roman"/>
-          <w:sz w:val="28"/>
-          <w:szCs w:val="28"/>
-        </w:rPr>
-        <w:t>вивчених</w:t>
-      </w:r>
-      <w:proofErr w:type="spellEnd"/>
-      <w:r>
-        <w:rPr>
-          <w:rFonts w:ascii="Times New Roman" w:hAnsi="Times New Roman" w:cs="Times New Roman"/>
-          <w:sz w:val="28"/>
-          <w:szCs w:val="28"/>
-        </w:rPr>
-        <w:t xml:space="preserve"> у п.2 ходу </w:t>
-      </w:r>
-      <w:proofErr w:type="spellStart"/>
-      <w:r>
-        <w:rPr>
-          <w:rFonts w:ascii="Times New Roman" w:hAnsi="Times New Roman" w:cs="Times New Roman"/>
-          <w:sz w:val="28"/>
-          <w:szCs w:val="28"/>
-        </w:rPr>
-        <w:t>роботи</w:t>
-      </w:r>
-      <w:proofErr w:type="spellEnd"/>
-      <w:r>
-        <w:rPr>
-          <w:rFonts w:ascii="Times New Roman" w:hAnsi="Times New Roman" w:cs="Times New Roman"/>
-          <w:sz w:val="28"/>
-          <w:szCs w:val="28"/>
-        </w:rPr>
-        <w:t xml:space="preserve"> у </w:t>
-      </w:r>
-      <w:proofErr w:type="spellStart"/>
-      <w:r>
-        <w:rPr>
-          <w:rFonts w:ascii="Times New Roman" w:hAnsi="Times New Roman" w:cs="Times New Roman"/>
-          <w:sz w:val="28"/>
-          <w:szCs w:val="28"/>
-        </w:rPr>
-        <w:t>наступному</w:t>
-      </w:r>
-      <w:proofErr w:type="spellEnd"/>
-      <w:r>
-        <w:rPr>
-          <w:rFonts w:ascii="Times New Roman" w:hAnsi="Times New Roman" w:cs="Times New Roman"/>
-          <w:sz w:val="28"/>
-          <w:szCs w:val="28"/>
-        </w:rPr>
-        <w:t xml:space="preserve"> </w:t>
-      </w:r>
-      <w:proofErr w:type="spellStart"/>
-      <w:r>
-        <w:rPr>
-          <w:rFonts w:ascii="Times New Roman" w:hAnsi="Times New Roman" w:cs="Times New Roman"/>
-          <w:sz w:val="28"/>
-          <w:szCs w:val="28"/>
-        </w:rPr>
-        <w:t>вигляді</w:t>
-      </w:r>
-      <w:proofErr w:type="spellEnd"/>
-      <w:r>
-        <w:rPr>
-          <w:rFonts w:ascii="Times New Roman" w:hAnsi="Times New Roman" w:cs="Times New Roman"/>
-          <w:sz w:val="28"/>
-          <w:szCs w:val="28"/>
-        </w:rPr>
-        <w:t>:</w:t>
+      <w:r>
+        <w:rPr>
+          <w:rFonts w:ascii="Times New Roman" w:hAnsi="Times New Roman" w:cs="Times New Roman"/>
+          <w:sz w:val="28"/>
+          <w:szCs w:val="28"/>
+          <w:lang w:val="uk-UA"/>
+        </w:rPr>
+        <w:t>Створіть таблицю команд вивчених у п.2 ходу роботи у наступному вигляді:</w:t>
       </w:r>
     </w:p>
     <w:tbl>
       <w:tblPr>
-        <w:tblStyle w:val="a5"/>
+        <w:tblStyle w:val="TableGrid"/>
         <w:tblW w:w="0" w:type="auto"/>
         <w:tblLook w:val="04A0" w:firstRow="1" w:lastRow="0" w:firstColumn="1" w:lastColumn="0" w:noHBand="0" w:noVBand="1"/>
       </w:tblPr>
@@ -3343,7 +6438,6 @@
                 <w:sz w:val="28"/>
                 <w:szCs w:val="28"/>
               </w:rPr>
-              <w:lastRenderedPageBreak/>
               <w:t>Назва</w:t>
             </w:r>
             <w:proofErr w:type="spellEnd"/>
@@ -3761,23 +6855,7 @@
           <w:sz w:val="28"/>
           <w:szCs w:val="28"/>
         </w:rPr>
-        <w:t>ім</w:t>
-      </w:r>
-      <w:r>
-        <w:rPr>
-          <w:rFonts w:ascii="Times New Roman" w:hAnsi="Times New Roman" w:cs="Times New Roman"/>
-          <w:sz w:val="28"/>
-          <w:szCs w:val="28"/>
-        </w:rPr>
-        <w:t>’</w:t>
-      </w:r>
-      <w:r>
-        <w:rPr>
-          <w:rFonts w:ascii="Times New Roman" w:hAnsi="Times New Roman" w:cs="Times New Roman"/>
-          <w:sz w:val="28"/>
-          <w:szCs w:val="28"/>
-        </w:rPr>
-        <w:t>я</w:t>
+        <w:t>ім’я</w:t>
       </w:r>
       <w:proofErr w:type="spellEnd"/>
       <w:r>
@@ -3803,6 +6881,7 @@
           <w:sz w:val="28"/>
           <w:szCs w:val="28"/>
         </w:rPr>
+        <w:lastRenderedPageBreak/>
         <w:t xml:space="preserve">- </w:t>
       </w:r>
       <w:proofErr w:type="spellStart"/>
@@ -3929,15 +7008,7 @@
           <w:sz w:val="28"/>
           <w:szCs w:val="28"/>
         </w:rPr>
-        <w:t xml:space="preserve"> </w:t>
-      </w:r>
-      <w:r>
-        <w:rPr>
-          <w:rFonts w:ascii="Times New Roman" w:hAnsi="Times New Roman" w:cs="Times New Roman"/>
-          <w:sz w:val="28"/>
-          <w:szCs w:val="28"/>
-        </w:rPr>
-        <w:t>(</w:t>
+        <w:t xml:space="preserve"> (</w:t>
       </w:r>
       <w:proofErr w:type="spellStart"/>
       <w:r>
@@ -4134,15 +7205,7 @@
           <w:sz w:val="28"/>
           <w:szCs w:val="28"/>
         </w:rPr>
-        <w:t xml:space="preserve"> </w:t>
-      </w:r>
-      <w:r>
-        <w:rPr>
-          <w:rFonts w:ascii="Times New Roman" w:hAnsi="Times New Roman" w:cs="Times New Roman"/>
-          <w:sz w:val="28"/>
-          <w:szCs w:val="28"/>
-        </w:rPr>
-        <w:t>(</w:t>
+        <w:t xml:space="preserve"> (</w:t>
       </w:r>
       <w:proofErr w:type="spellStart"/>
       <w:r>
@@ -4482,15 +7545,7 @@
           <w:sz w:val="28"/>
           <w:szCs w:val="28"/>
         </w:rPr>
-        <w:t xml:space="preserve"> </w:t>
-      </w:r>
-      <w:r>
-        <w:rPr>
-          <w:rFonts w:ascii="Times New Roman" w:hAnsi="Times New Roman" w:cs="Times New Roman"/>
-          <w:sz w:val="28"/>
-          <w:szCs w:val="28"/>
-        </w:rPr>
-        <w:t>ключами -F –</w:t>
+        <w:t xml:space="preserve"> ключами -F –</w:t>
       </w:r>
       <w:proofErr w:type="spellStart"/>
       <w:r>
@@ -4795,15 +7850,7 @@
           <w:sz w:val="28"/>
           <w:szCs w:val="28"/>
         </w:rPr>
-        <w:t>,</w:t>
-      </w:r>
-      <w:r>
-        <w:rPr>
-          <w:rFonts w:ascii="Times New Roman" w:hAnsi="Times New Roman" w:cs="Times New Roman"/>
-          <w:sz w:val="28"/>
-          <w:szCs w:val="28"/>
-        </w:rPr>
-        <w:t xml:space="preserve"> </w:t>
+        <w:t xml:space="preserve">, </w:t>
       </w:r>
       <w:proofErr w:type="spellStart"/>
       <w:r>
@@ -4964,23 +8011,7 @@
           <w:sz w:val="28"/>
           <w:szCs w:val="28"/>
         </w:rPr>
-        <w:t xml:space="preserve"> ключа рекурсивного</w:t>
-      </w:r>
-      <w:r>
-        <w:rPr>
-          <w:rFonts w:ascii="Times New Roman" w:hAnsi="Times New Roman" w:cs="Times New Roman"/>
-          <w:sz w:val="28"/>
-          <w:szCs w:val="28"/>
-        </w:rPr>
-        <w:t xml:space="preserve"> </w:t>
-      </w:r>
-      <w:r>
-        <w:rPr>
-          <w:rFonts w:ascii="Times New Roman" w:hAnsi="Times New Roman" w:cs="Times New Roman"/>
-          <w:sz w:val="28"/>
-          <w:szCs w:val="28"/>
-        </w:rPr>
-        <w:t>перегляду -R (</w:t>
+        <w:t xml:space="preserve"> ключа рекурсивного перегляду -R (</w:t>
       </w:r>
       <w:proofErr w:type="spellStart"/>
       <w:r>
@@ -5251,15 +8282,61 @@
           <w:sz w:val="28"/>
           <w:szCs w:val="28"/>
         </w:rPr>
-        <w:t xml:space="preserve">1. </w:t>
-      </w:r>
-      <w:r>
-        <w:rPr>
-          <w:rFonts w:ascii="Times New Roman" w:hAnsi="Times New Roman" w:cs="Times New Roman"/>
-          <w:sz w:val="28"/>
-          <w:szCs w:val="28"/>
-        </w:rPr>
-        <w:t xml:space="preserve">Перерахуйте основні можливості команди </w:t>
+        <w:t xml:space="preserve">1. Перерахуйте </w:t>
+      </w:r>
+      <w:proofErr w:type="spellStart"/>
+      <w:r>
+        <w:rPr>
+          <w:rFonts w:ascii="Times New Roman" w:hAnsi="Times New Roman" w:cs="Times New Roman"/>
+          <w:sz w:val="28"/>
+          <w:szCs w:val="28"/>
+        </w:rPr>
+        <w:t>основні</w:t>
+      </w:r>
+      <w:proofErr w:type="spellEnd"/>
+      <w:r>
+        <w:rPr>
+          <w:rFonts w:ascii="Times New Roman" w:hAnsi="Times New Roman" w:cs="Times New Roman"/>
+          <w:sz w:val="28"/>
+          <w:szCs w:val="28"/>
+        </w:rPr>
+        <w:t xml:space="preserve"> </w:t>
+      </w:r>
+      <w:proofErr w:type="spellStart"/>
+      <w:r>
+        <w:rPr>
+          <w:rFonts w:ascii="Times New Roman" w:hAnsi="Times New Roman" w:cs="Times New Roman"/>
+          <w:sz w:val="28"/>
+          <w:szCs w:val="28"/>
+        </w:rPr>
+        <w:t>можливості</w:t>
+      </w:r>
+      <w:proofErr w:type="spellEnd"/>
+      <w:r>
+        <w:rPr>
+          <w:rFonts w:ascii="Times New Roman" w:hAnsi="Times New Roman" w:cs="Times New Roman"/>
+          <w:sz w:val="28"/>
+          <w:szCs w:val="28"/>
+        </w:rPr>
+        <w:t xml:space="preserve"> </w:t>
+      </w:r>
+      <w:proofErr w:type="spellStart"/>
+      <w:r>
+        <w:rPr>
+          <w:rFonts w:ascii="Times New Roman" w:hAnsi="Times New Roman" w:cs="Times New Roman"/>
+          <w:sz w:val="28"/>
+          <w:szCs w:val="28"/>
+        </w:rPr>
+        <w:t>команди</w:t>
+      </w:r>
+      <w:proofErr w:type="spellEnd"/>
+      <w:r>
+        <w:rPr>
+          <w:rFonts w:ascii="Times New Roman" w:hAnsi="Times New Roman" w:cs="Times New Roman"/>
+          <w:sz w:val="28"/>
+          <w:szCs w:val="28"/>
+        </w:rPr>
+        <w:t xml:space="preserve"> </w:t>
       </w:r>
       <w:proofErr w:type="spellStart"/>
       <w:r>
@@ -5277,7 +8354,43 @@
           <w:sz w:val="28"/>
           <w:szCs w:val="28"/>
         </w:rPr>
-        <w:t>, наведіть приклади з поясненнями.</w:t>
+        <w:t xml:space="preserve">, </w:t>
+      </w:r>
+      <w:proofErr w:type="spellStart"/>
+      <w:r>
+        <w:rPr>
+          <w:rFonts w:ascii="Times New Roman" w:hAnsi="Times New Roman" w:cs="Times New Roman"/>
+          <w:sz w:val="28"/>
+          <w:szCs w:val="28"/>
+        </w:rPr>
+        <w:t>наведіть</w:t>
+      </w:r>
+      <w:proofErr w:type="spellEnd"/>
+      <w:r>
+        <w:rPr>
+          <w:rFonts w:ascii="Times New Roman" w:hAnsi="Times New Roman" w:cs="Times New Roman"/>
+          <w:sz w:val="28"/>
+          <w:szCs w:val="28"/>
+        </w:rPr>
+        <w:t xml:space="preserve"> </w:t>
+      </w:r>
+      <w:proofErr w:type="spellStart"/>
+      <w:r>
+        <w:rPr>
+          <w:rFonts w:ascii="Times New Roman" w:hAnsi="Times New Roman" w:cs="Times New Roman"/>
+          <w:sz w:val="28"/>
+          <w:szCs w:val="28"/>
+        </w:rPr>
+        <w:t>приклади</w:t>
+      </w:r>
+      <w:proofErr w:type="spellEnd"/>
+      <w:r>
+        <w:rPr>
+          <w:rFonts w:ascii="Times New Roman" w:hAnsi="Times New Roman" w:cs="Times New Roman"/>
+          <w:sz w:val="28"/>
+          <w:szCs w:val="28"/>
+        </w:rPr>
+        <w:t xml:space="preserve"> з поясненнями.</w:t>
       </w:r>
     </w:p>
     <w:p>
@@ -5294,7 +8407,25 @@
           <w:sz w:val="28"/>
           <w:szCs w:val="28"/>
         </w:rPr>
-        <w:t xml:space="preserve">2. Яким чином в терміналі можна додати інформацію в файл? В чому буде </w:t>
+        <w:t xml:space="preserve">2. Яким чином в терміналі можна додати інформацію в файл? В </w:t>
+      </w:r>
+      <w:proofErr w:type="spellStart"/>
+      <w:r>
+        <w:rPr>
+          <w:rFonts w:ascii="Times New Roman" w:hAnsi="Times New Roman" w:cs="Times New Roman"/>
+          <w:sz w:val="28"/>
+          <w:szCs w:val="28"/>
+        </w:rPr>
+        <w:t>чому</w:t>
+      </w:r>
+      <w:proofErr w:type="spellEnd"/>
+      <w:r>
+        <w:rPr>
+          <w:rFonts w:ascii="Times New Roman" w:hAnsi="Times New Roman" w:cs="Times New Roman"/>
+          <w:sz w:val="28"/>
+          <w:szCs w:val="28"/>
+        </w:rPr>
+        <w:t xml:space="preserve"> буде </w:t>
       </w:r>
       <w:proofErr w:type="spellStart"/>
       <w:r>
@@ -5348,33 +8479,79 @@
           <w:sz w:val="28"/>
           <w:szCs w:val="28"/>
         </w:rPr>
+        <w:t xml:space="preserve"> буде не </w:t>
+      </w:r>
+      <w:proofErr w:type="spellStart"/>
+      <w:r>
+        <w:rPr>
+          <w:rFonts w:ascii="Times New Roman" w:hAnsi="Times New Roman" w:cs="Times New Roman"/>
+          <w:sz w:val="28"/>
+          <w:szCs w:val="28"/>
+        </w:rPr>
+        <w:t>додати</w:t>
+      </w:r>
+      <w:proofErr w:type="spellEnd"/>
+      <w:r>
+        <w:rPr>
+          <w:rFonts w:ascii="Times New Roman" w:hAnsi="Times New Roman" w:cs="Times New Roman"/>
+          <w:sz w:val="28"/>
+          <w:szCs w:val="28"/>
+        </w:rPr>
+        <w:t xml:space="preserve">, а </w:t>
+      </w:r>
+      <w:proofErr w:type="spellStart"/>
+      <w:r>
+        <w:rPr>
+          <w:rFonts w:ascii="Times New Roman" w:hAnsi="Times New Roman" w:cs="Times New Roman"/>
+          <w:sz w:val="28"/>
+          <w:szCs w:val="28"/>
+        </w:rPr>
+        <w:t>перезаписатти</w:t>
+      </w:r>
+      <w:proofErr w:type="spellEnd"/>
+      <w:r>
+        <w:rPr>
+          <w:rFonts w:ascii="Times New Roman" w:hAnsi="Times New Roman" w:cs="Times New Roman"/>
+          <w:sz w:val="28"/>
+          <w:szCs w:val="28"/>
+        </w:rPr>
         <w:t xml:space="preserve"> </w:t>
       </w:r>
-      <w:r>
-        <w:rPr>
-          <w:rFonts w:ascii="Times New Roman" w:hAnsi="Times New Roman" w:cs="Times New Roman"/>
-          <w:sz w:val="28"/>
-          <w:szCs w:val="28"/>
-        </w:rPr>
-        <w:t xml:space="preserve">буде не додати, а </w:t>
-      </w:r>
-      <w:proofErr w:type="spellStart"/>
-      <w:r>
-        <w:rPr>
-          <w:rFonts w:ascii="Times New Roman" w:hAnsi="Times New Roman" w:cs="Times New Roman"/>
-          <w:sz w:val="28"/>
-          <w:szCs w:val="28"/>
-        </w:rPr>
-        <w:t>перезаписатти</w:t>
-      </w:r>
-      <w:proofErr w:type="spellEnd"/>
-      <w:r>
-        <w:rPr>
-          <w:rFonts w:ascii="Times New Roman" w:hAnsi="Times New Roman" w:cs="Times New Roman"/>
-          <w:sz w:val="28"/>
-          <w:szCs w:val="28"/>
-        </w:rPr>
-        <w:t xml:space="preserve"> його вміст?</w:t>
+      <w:proofErr w:type="spellStart"/>
+      <w:r>
+        <w:rPr>
+          <w:rFonts w:ascii="Times New Roman" w:hAnsi="Times New Roman" w:cs="Times New Roman"/>
+          <w:sz w:val="28"/>
+          <w:szCs w:val="28"/>
+        </w:rPr>
+        <w:t>його</w:t>
+      </w:r>
+      <w:proofErr w:type="spellEnd"/>
+      <w:r>
+        <w:rPr>
+          <w:rFonts w:ascii="Times New Roman" w:hAnsi="Times New Roman" w:cs="Times New Roman"/>
+          <w:sz w:val="28"/>
+          <w:szCs w:val="28"/>
+        </w:rPr>
+        <w:t xml:space="preserve"> </w:t>
+      </w:r>
+      <w:proofErr w:type="spellStart"/>
+      <w:r>
+        <w:rPr>
+          <w:rFonts w:ascii="Times New Roman" w:hAnsi="Times New Roman" w:cs="Times New Roman"/>
+          <w:sz w:val="28"/>
+          <w:szCs w:val="28"/>
+        </w:rPr>
+        <w:t>вміст</w:t>
+      </w:r>
+      <w:proofErr w:type="spellEnd"/>
+      <w:r>
+        <w:rPr>
+          <w:rFonts w:ascii="Times New Roman" w:hAnsi="Times New Roman" w:cs="Times New Roman"/>
+          <w:sz w:val="28"/>
+          <w:szCs w:val="28"/>
+        </w:rPr>
+        <w:t>?</w:t>
       </w:r>
     </w:p>
     <w:p>
@@ -5391,7 +8568,25 @@
           <w:sz w:val="28"/>
           <w:szCs w:val="28"/>
         </w:rPr>
-        <w:t xml:space="preserve">3. Як скопіювати та видалити існуючий каталог? Чи буде відмінність в командах, </w:t>
+        <w:t xml:space="preserve">3. Як скопіювати та видалити існуючий каталог? Чи буде </w:t>
+      </w:r>
+      <w:proofErr w:type="spellStart"/>
+      <w:r>
+        <w:rPr>
+          <w:rFonts w:ascii="Times New Roman" w:hAnsi="Times New Roman" w:cs="Times New Roman"/>
+          <w:sz w:val="28"/>
+          <w:szCs w:val="28"/>
+        </w:rPr>
+        <w:t>відмінність</w:t>
+      </w:r>
+      <w:proofErr w:type="spellEnd"/>
+      <w:r>
+        <w:rPr>
+          <w:rFonts w:ascii="Times New Roman" w:hAnsi="Times New Roman" w:cs="Times New Roman"/>
+          <w:sz w:val="28"/>
+          <w:szCs w:val="28"/>
+        </w:rPr>
+        <w:t xml:space="preserve"> в командах, </w:t>
       </w:r>
       <w:proofErr w:type="spellStart"/>
       <w:r>
@@ -5409,15 +8604,7 @@
           <w:sz w:val="28"/>
           <w:szCs w:val="28"/>
         </w:rPr>
-        <w:t xml:space="preserve"> каталог буде не</w:t>
-      </w:r>
-      <w:r>
-        <w:rPr>
-          <w:rFonts w:ascii="Times New Roman" w:hAnsi="Times New Roman" w:cs="Times New Roman"/>
-          <w:sz w:val="28"/>
-          <w:szCs w:val="28"/>
-        </w:rPr>
-        <w:t xml:space="preserve"> </w:t>
+        <w:t xml:space="preserve"> каталог буде не </w:t>
       </w:r>
       <w:proofErr w:type="spellStart"/>
       <w:r>
@@ -5498,15 +8685,7 @@
           <w:sz w:val="28"/>
           <w:szCs w:val="28"/>
         </w:rPr>
-        <w:t>?</w:t>
-      </w:r>
-      <w:r>
-        <w:rPr>
-          <w:rFonts w:ascii="Times New Roman" w:hAnsi="Times New Roman" w:cs="Times New Roman"/>
-          <w:sz w:val="28"/>
-          <w:szCs w:val="28"/>
-        </w:rPr>
-        <w:t xml:space="preserve"> </w:t>
+        <w:t xml:space="preserve">? </w:t>
       </w:r>
       <w:proofErr w:type="spellStart"/>
       <w:r>
@@ -5569,62 +8748,18 @@
           <w:rFonts w:ascii="Times New Roman" w:hAnsi="Times New Roman" w:cs="Times New Roman"/>
           <w:sz w:val="28"/>
           <w:szCs w:val="28"/>
-        </w:rPr>
-      </w:pPr>
-      <w:r>
-        <w:rPr>
-          <w:rFonts w:ascii="Times New Roman" w:hAnsi="Times New Roman" w:cs="Times New Roman"/>
-          <w:sz w:val="28"/>
-          <w:szCs w:val="28"/>
-        </w:rPr>
-        <w:t>- mv /</w:t>
-      </w:r>
-      <w:proofErr w:type="spellStart"/>
-      <w:r>
-        <w:rPr>
-          <w:rFonts w:ascii="Times New Roman" w:hAnsi="Times New Roman" w:cs="Times New Roman"/>
-          <w:sz w:val="28"/>
-          <w:szCs w:val="28"/>
-        </w:rPr>
-        <w:t>work</w:t>
-      </w:r>
-      <w:proofErr w:type="spellEnd"/>
-      <w:r>
-        <w:rPr>
-          <w:rFonts w:ascii="Times New Roman" w:hAnsi="Times New Roman" w:cs="Times New Roman"/>
-          <w:sz w:val="28"/>
-          <w:szCs w:val="28"/>
-        </w:rPr>
-        <w:t>/</w:t>
-      </w:r>
-      <w:proofErr w:type="spellStart"/>
-      <w:r>
-        <w:rPr>
-          <w:rFonts w:ascii="Times New Roman" w:hAnsi="Times New Roman" w:cs="Times New Roman"/>
-          <w:sz w:val="28"/>
-          <w:szCs w:val="28"/>
-        </w:rPr>
-        <w:t>tech</w:t>
-      </w:r>
-      <w:proofErr w:type="spellEnd"/>
-      <w:r>
-        <w:rPr>
-          <w:rFonts w:ascii="Times New Roman" w:hAnsi="Times New Roman" w:cs="Times New Roman"/>
-          <w:sz w:val="28"/>
-          <w:szCs w:val="28"/>
-        </w:rPr>
-        <w:t>/comp.png. /</w:t>
-      </w:r>
-      <w:proofErr w:type="spellStart"/>
-      <w:r>
-        <w:rPr>
-          <w:rFonts w:ascii="Times New Roman" w:hAnsi="Times New Roman" w:cs="Times New Roman"/>
-          <w:sz w:val="28"/>
-          <w:szCs w:val="28"/>
-        </w:rPr>
-        <w:t>Desktop</w:t>
-      </w:r>
-      <w:proofErr w:type="spellEnd"/>
+          <w:lang w:val="en-US"/>
+        </w:rPr>
+      </w:pPr>
+      <w:r>
+        <w:rPr>
+          <w:rFonts w:ascii="Times New Roman" w:hAnsi="Times New Roman" w:cs="Times New Roman"/>
+          <w:sz w:val="28"/>
+          <w:szCs w:val="28"/>
+          <w:lang w:val="en-US"/>
+        </w:rPr>
+        <w:t>- mv /work/tech/comp.png. /Desktop</w:t>
+      </w:r>
     </w:p>
     <w:p>
       <w:pPr>
@@ -5632,87 +8767,17 @@
           <w:rFonts w:ascii="Times New Roman" w:hAnsi="Times New Roman" w:cs="Times New Roman"/>
           <w:sz w:val="28"/>
           <w:szCs w:val="28"/>
-        </w:rPr>
-      </w:pPr>
-      <w:r>
-        <w:rPr>
-          <w:rFonts w:ascii="Times New Roman" w:hAnsi="Times New Roman" w:cs="Times New Roman"/>
-          <w:sz w:val="28"/>
-          <w:szCs w:val="28"/>
-        </w:rPr>
-        <w:t>- mv /</w:t>
-      </w:r>
-      <w:proofErr w:type="spellStart"/>
-      <w:r>
-        <w:rPr>
-          <w:rFonts w:ascii="Times New Roman" w:hAnsi="Times New Roman" w:cs="Times New Roman"/>
-          <w:sz w:val="28"/>
-          <w:szCs w:val="28"/>
-        </w:rPr>
-        <w:t>work</w:t>
-      </w:r>
-      <w:proofErr w:type="spellEnd"/>
-      <w:r>
-        <w:rPr>
-          <w:rFonts w:ascii="Times New Roman" w:hAnsi="Times New Roman" w:cs="Times New Roman"/>
-          <w:sz w:val="28"/>
-          <w:szCs w:val="28"/>
-        </w:rPr>
-        <w:t>/</w:t>
-      </w:r>
-      <w:proofErr w:type="spellStart"/>
-      <w:r>
-        <w:rPr>
-          <w:rFonts w:ascii="Times New Roman" w:hAnsi="Times New Roman" w:cs="Times New Roman"/>
-          <w:sz w:val="28"/>
-          <w:szCs w:val="28"/>
-        </w:rPr>
-        <w:t>tech</w:t>
-      </w:r>
-      <w:proofErr w:type="spellEnd"/>
-      <w:r>
-        <w:rPr>
-          <w:rFonts w:ascii="Times New Roman" w:hAnsi="Times New Roman" w:cs="Times New Roman"/>
-          <w:sz w:val="28"/>
-          <w:szCs w:val="28"/>
-        </w:rPr>
-        <w:t>/comp.png. /</w:t>
-      </w:r>
-      <w:proofErr w:type="spellStart"/>
-      <w:r>
-        <w:rPr>
-          <w:rFonts w:ascii="Times New Roman" w:hAnsi="Times New Roman" w:cs="Times New Roman"/>
-          <w:sz w:val="28"/>
-          <w:szCs w:val="28"/>
-        </w:rPr>
-        <w:t>work</w:t>
-      </w:r>
-      <w:proofErr w:type="spellEnd"/>
-      <w:r>
-        <w:rPr>
-          <w:rFonts w:ascii="Times New Roman" w:hAnsi="Times New Roman" w:cs="Times New Roman"/>
-          <w:sz w:val="28"/>
-          <w:szCs w:val="28"/>
-        </w:rPr>
-        <w:t>/</w:t>
-      </w:r>
-      <w:proofErr w:type="spellStart"/>
-      <w:r>
-        <w:rPr>
-          <w:rFonts w:ascii="Times New Roman" w:hAnsi="Times New Roman" w:cs="Times New Roman"/>
-          <w:sz w:val="28"/>
-          <w:szCs w:val="28"/>
-        </w:rPr>
-        <w:t>tech</w:t>
-      </w:r>
-      <w:proofErr w:type="spellEnd"/>
-      <w:r>
-        <w:rPr>
-          <w:rFonts w:ascii="Times New Roman" w:hAnsi="Times New Roman" w:cs="Times New Roman"/>
-          <w:sz w:val="28"/>
-          <w:szCs w:val="28"/>
-        </w:rPr>
-        <w:t>/my_car.png</w:t>
+          <w:lang w:val="en-US"/>
+        </w:rPr>
+      </w:pPr>
+      <w:r>
+        <w:rPr>
+          <w:rFonts w:ascii="Times New Roman" w:hAnsi="Times New Roman" w:cs="Times New Roman"/>
+          <w:sz w:val="28"/>
+          <w:szCs w:val="28"/>
+          <w:lang w:val="en-US"/>
+        </w:rPr>
+        <w:t>- mv /work/tech/comp.png. /work/tech/my_car.png</w:t>
       </w:r>
     </w:p>
     <w:p>
@@ -5721,70 +8786,17 @@
           <w:rFonts w:ascii="Times New Roman" w:hAnsi="Times New Roman" w:cs="Times New Roman"/>
           <w:sz w:val="28"/>
           <w:szCs w:val="28"/>
-        </w:rPr>
-      </w:pPr>
-      <w:r>
-        <w:rPr>
-          <w:rFonts w:ascii="Times New Roman" w:hAnsi="Times New Roman" w:cs="Times New Roman"/>
-          <w:sz w:val="28"/>
-          <w:szCs w:val="28"/>
-        </w:rPr>
-        <w:lastRenderedPageBreak/>
-        <w:t>- mv /</w:t>
-      </w:r>
-      <w:proofErr w:type="spellStart"/>
-      <w:r>
-        <w:rPr>
-          <w:rFonts w:ascii="Times New Roman" w:hAnsi="Times New Roman" w:cs="Times New Roman"/>
-          <w:sz w:val="28"/>
-          <w:szCs w:val="28"/>
-        </w:rPr>
-        <w:t>work</w:t>
-      </w:r>
-      <w:proofErr w:type="spellEnd"/>
-      <w:r>
-        <w:rPr>
-          <w:rFonts w:ascii="Times New Roman" w:hAnsi="Times New Roman" w:cs="Times New Roman"/>
-          <w:sz w:val="28"/>
-          <w:szCs w:val="28"/>
-        </w:rPr>
-        <w:t>/</w:t>
-      </w:r>
-      <w:proofErr w:type="spellStart"/>
-      <w:r>
-        <w:rPr>
-          <w:rFonts w:ascii="Times New Roman" w:hAnsi="Times New Roman" w:cs="Times New Roman"/>
-          <w:sz w:val="28"/>
-          <w:szCs w:val="28"/>
-        </w:rPr>
-        <w:t>tech</w:t>
-      </w:r>
-      <w:proofErr w:type="spellEnd"/>
-      <w:r>
-        <w:rPr>
-          <w:rFonts w:ascii="Times New Roman" w:hAnsi="Times New Roman" w:cs="Times New Roman"/>
-          <w:sz w:val="28"/>
-          <w:szCs w:val="28"/>
-        </w:rPr>
-        <w:t>/comp.png. /</w:t>
-      </w:r>
-      <w:proofErr w:type="spellStart"/>
-      <w:r>
-        <w:rPr>
-          <w:rFonts w:ascii="Times New Roman" w:hAnsi="Times New Roman" w:cs="Times New Roman"/>
-          <w:sz w:val="28"/>
-          <w:szCs w:val="28"/>
-        </w:rPr>
-        <w:t>Desktop</w:t>
-      </w:r>
-      <w:proofErr w:type="spellEnd"/>
-      <w:r>
-        <w:rPr>
-          <w:rFonts w:ascii="Times New Roman" w:hAnsi="Times New Roman" w:cs="Times New Roman"/>
-          <w:sz w:val="28"/>
-          <w:szCs w:val="28"/>
-        </w:rPr>
-        <w:t>/computer.png</w:t>
+          <w:lang w:val="en-US"/>
+        </w:rPr>
+      </w:pPr>
+      <w:r>
+        <w:rPr>
+          <w:rFonts w:ascii="Times New Roman" w:hAnsi="Times New Roman" w:cs="Times New Roman"/>
+          <w:sz w:val="28"/>
+          <w:szCs w:val="28"/>
+          <w:lang w:val="en-US"/>
+        </w:rPr>
+        <w:t>- mv /work/tech/comp.png. /Desktop/computer.png</w:t>
       </w:r>
     </w:p>
     <w:p>
@@ -5831,7 +8843,7 @@
 </file>
 
 <file path=word/numbering.xml><?xml version="1.0" encoding="utf-8"?>
-<w:numbering xmlns:wpc="http://schemas.microsoft.com/office/word/2010/wordprocessingCanvas" xmlns:cx="http://schemas.microsoft.com/office/drawing/2014/chartex" xmlns:cx1="http://schemas.microsoft.com/office/drawing/2015/9/8/chartex" xmlns:cx2="http://schemas.microsoft.com/office/drawing/2015/10/21/chartex" xmlns:cx3="http://schemas.microsoft.com/office/drawing/2016/5/9/chartex" xmlns:cx4="http://schemas.microsoft.com/office/drawing/2016/5/10/chartex" xmlns:cx5="http://schemas.microsoft.com/office/drawing/2016/5/11/chartex" xmlns:cx6="http://schemas.microsoft.com/office/drawing/2016/5/12/chartex" xmlns:cx7="http://schemas.microsoft.com/office/drawing/2016/5/13/chartex" xmlns:cx8="http://schemas.microsoft.com/office/drawing/2016/5/14/chartex" xmlns:mc="http://schemas.openxmlformats.org/markup-compatibility/2006" xmlns:aink="http://schemas.microsoft.com/office/drawing/2016/ink" xmlns:am3d="http://schemas.microsoft.com/office/drawing/2017/model3d" xmlns:o="urn:schemas-microsoft-com:office:office" xmlns:r="http://schemas.openxmlformats.org/officeDocument/2006/relationships" xmlns:m="http://schemas.openxmlformats.org/officeDocument/2006/math" xmlns:v="urn:schemas-microsoft-com:vml" xmlns:wp14="http://schemas.microsoft.com/office/word/2010/wordprocessingDrawing" xmlns:wp="http://schemas.openxmlformats.org/drawingml/2006/wordprocessingDrawing" xmlns:w10="urn:schemas-microsoft-com:office:word" xmlns:w="http://schemas.openxmlformats.org/wordprocessingml/2006/main" xmlns:w14="http://schemas.microsoft.com/office/word/2010/wordml" xmlns:w15="http://schemas.microsoft.com/office/word/2012/wordml" xmlns:w16cex="http://schemas.microsoft.com/office/word/2018/wordml/cex" xmlns:w16cid="http://schemas.microsoft.com/office/word/2016/wordml/cid" xmlns:w16="http://schemas.microsoft.com/office/word/2018/wordml" xmlns:w16sdtdh="http://schemas.microsoft.com/office/word/2020/wordml/sdtdatahash" xmlns:w16se="http://schemas.microsoft.com/office/word/2015/wordml/symex" xmlns:wpg="http://schemas.microsoft.com/office/word/2010/wordprocessingGroup" xmlns:wpi="http://schemas.microsoft.com/office/word/2010/wordprocessingInk" xmlns:wne="http://schemas.microsoft.com/office/word/2006/wordml" xmlns:wps="http://schemas.microsoft.com/office/word/2010/wordprocessingShape" mc:Ignorable="w14 w15 w16se w16cid w16 w16cex w16sdtdh wp14">
+<w:numbering xmlns:wpc="http://schemas.microsoft.com/office/word/2010/wordprocessingCanvas" xmlns:cx="http://schemas.microsoft.com/office/drawing/2014/chartex" xmlns:cx1="http://schemas.microsoft.com/office/drawing/2015/9/8/chartex" xmlns:cx2="http://schemas.microsoft.com/office/drawing/2015/10/21/chartex" xmlns:cx3="http://schemas.microsoft.com/office/drawing/2016/5/9/chartex" xmlns:cx4="http://schemas.microsoft.com/office/drawing/2016/5/10/chartex" xmlns:cx5="http://schemas.microsoft.com/office/drawing/2016/5/11/chartex" xmlns:cx6="http://schemas.microsoft.com/office/drawing/2016/5/12/chartex" xmlns:cx7="http://schemas.microsoft.com/office/drawing/2016/5/13/chartex" xmlns:cx8="http://schemas.microsoft.com/office/drawing/2016/5/14/chartex" xmlns:mc="http://schemas.openxmlformats.org/markup-compatibility/2006" xmlns:aink="http://schemas.microsoft.com/office/drawing/2016/ink" xmlns:am3d="http://schemas.microsoft.com/office/drawing/2017/model3d" xmlns:o="urn:schemas-microsoft-com:office:office" xmlns:r="http://schemas.openxmlformats.org/officeDocument/2006/relationships" xmlns:m="http://schemas.openxmlformats.org/officeDocument/2006/math" xmlns:v="urn:schemas-microsoft-com:vml" xmlns:wp14="http://schemas.microsoft.com/office/word/2010/wordprocessingDrawing" xmlns:wp="http://schemas.openxmlformats.org/drawingml/2006/wordprocessingDrawing" xmlns:w10="urn:schemas-microsoft-com:office:word" xmlns:w="http://schemas.openxmlformats.org/wordprocessingml/2006/main" xmlns:w14="http://schemas.microsoft.com/office/word/2010/wordml" xmlns:w15="http://schemas.microsoft.com/office/word/2012/wordml" xmlns:w16cex="http://schemas.microsoft.com/office/word/2018/wordml/cex" xmlns:w16cid="http://schemas.microsoft.com/office/word/2016/wordml/cid" xmlns:w16="http://schemas.microsoft.com/office/word/2018/wordml" xmlns:w16se="http://schemas.microsoft.com/office/word/2015/wordml/symex" xmlns:wpg="http://schemas.microsoft.com/office/word/2010/wordprocessingGroup" xmlns:wpi="http://schemas.microsoft.com/office/word/2010/wordprocessingInk" xmlns:wne="http://schemas.microsoft.com/office/word/2006/wordml" xmlns:wps="http://schemas.microsoft.com/office/word/2010/wordprocessingShape" mc:Ignorable="w14 w15 w16se w16cid w16 w16cex wp14">
   <w:abstractNum w:abstractNumId="0" w15:restartNumberingAfterBreak="0">
     <w:nsid w:val="046074D5"/>
     <w:multiLevelType w:val="hybridMultilevel"/>
@@ -7493,7 +10505,7 @@
 </file>
 
 <file path=word/styles.xml><?xml version="1.0" encoding="utf-8"?>
-<w:styles xmlns:mc="http://schemas.openxmlformats.org/markup-compatibility/2006" xmlns:r="http://schemas.openxmlformats.org/officeDocument/2006/relationships" xmlns:w="http://schemas.openxmlformats.org/wordprocessingml/2006/main" xmlns:w14="http://schemas.microsoft.com/office/word/2010/wordml" xmlns:w15="http://schemas.microsoft.com/office/word/2012/wordml" xmlns:w16cex="http://schemas.microsoft.com/office/word/2018/wordml/cex" xmlns:w16cid="http://schemas.microsoft.com/office/word/2016/wordml/cid" xmlns:w16="http://schemas.microsoft.com/office/word/2018/wordml" xmlns:w16sdtdh="http://schemas.microsoft.com/office/word/2020/wordml/sdtdatahash" xmlns:w16se="http://schemas.microsoft.com/office/word/2015/wordml/symex" mc:Ignorable="w14 w15 w16se w16cid w16 w16cex w16sdtdh">
+<w:styles xmlns:mc="http://schemas.openxmlformats.org/markup-compatibility/2006" xmlns:r="http://schemas.openxmlformats.org/officeDocument/2006/relationships" xmlns:w="http://schemas.openxmlformats.org/wordprocessingml/2006/main" xmlns:w14="http://schemas.microsoft.com/office/word/2010/wordml" xmlns:w15="http://schemas.microsoft.com/office/word/2012/wordml" xmlns:w16cex="http://schemas.microsoft.com/office/word/2018/wordml/cex" xmlns:w16cid="http://schemas.microsoft.com/office/word/2016/wordml/cid" xmlns:w16="http://schemas.microsoft.com/office/word/2018/wordml" xmlns:w16se="http://schemas.microsoft.com/office/word/2015/wordml/symex" mc:Ignorable="w14 w15 w16se w16cid w16 w16cex">
   <w:docDefaults>
     <w:rPrDefault>
       <w:rPr>
@@ -7887,17 +10899,17 @@
     <w:lsdException w:name="Unresolved Mention" w:semiHidden="1" w:unhideWhenUsed="1"/>
     <w:lsdException w:name="Smart Link" w:semiHidden="1" w:unhideWhenUsed="1"/>
   </w:latentStyles>
-  <w:style w:type="paragraph" w:default="1" w:styleId="a">
+  <w:style w:type="paragraph" w:default="1" w:styleId="Normal">
     <w:name w:val="Normal"/>
     <w:qFormat/>
   </w:style>
-  <w:style w:type="character" w:default="1" w:styleId="a0">
+  <w:style w:type="character" w:default="1" w:styleId="DefaultParagraphFont">
     <w:name w:val="Default Paragraph Font"/>
     <w:uiPriority w:val="1"/>
     <w:semiHidden/>
     <w:unhideWhenUsed/>
   </w:style>
-  <w:style w:type="table" w:default="1" w:styleId="a1">
+  <w:style w:type="table" w:default="1" w:styleId="TableNormal">
     <w:name w:val="Normal Table"/>
     <w:uiPriority w:val="99"/>
     <w:semiHidden/>
@@ -7912,15 +10924,15 @@
       </w:tblCellMar>
     </w:tblPr>
   </w:style>
-  <w:style w:type="numbering" w:default="1" w:styleId="a2">
+  <w:style w:type="numbering" w:default="1" w:styleId="NoList">
     <w:name w:val="No List"/>
     <w:uiPriority w:val="99"/>
     <w:semiHidden/>
     <w:unhideWhenUsed/>
   </w:style>
-  <w:style w:type="paragraph" w:styleId="a3">
+  <w:style w:type="paragraph" w:styleId="NormalWeb">
     <w:name w:val="Normal (Web)"/>
-    <w:basedOn w:val="a"/>
+    <w:basedOn w:val="Normal"/>
     <w:uiPriority w:val="99"/>
     <w:unhideWhenUsed/>
     <w:rsid w:val="00F706BB"/>
@@ -7934,9 +10946,9 @@
       <w:lang w:eastAsia="ru-RU"/>
     </w:rPr>
   </w:style>
-  <w:style w:type="paragraph" w:styleId="a4">
+  <w:style w:type="paragraph" w:styleId="ListParagraph">
     <w:name w:val="List Paragraph"/>
-    <w:basedOn w:val="a"/>
+    <w:basedOn w:val="Normal"/>
     <w:uiPriority w:val="34"/>
     <w:qFormat/>
     <w:rsid w:val="0078714B"/>
@@ -7945,9 +10957,9 @@
       <w:contextualSpacing/>
     </w:pPr>
   </w:style>
-  <w:style w:type="table" w:styleId="a5">
+  <w:style w:type="table" w:styleId="TableGrid">
     <w:name w:val="Table Grid"/>
-    <w:basedOn w:val="a1"/>
+    <w:basedOn w:val="TableNormal"/>
     <w:uiPriority w:val="39"/>
     <w:rsid w:val="00F418B6"/>
     <w:pPr>
@@ -7964,10 +10976,10 @@
       </w:tblBorders>
     </w:tblPr>
   </w:style>
-  <w:style w:type="character" w:customStyle="1" w:styleId="a6">
+  <w:style w:type="character" w:customStyle="1" w:styleId="a">
     <w:name w:val="База Знак"/>
-    <w:basedOn w:val="a0"/>
-    <w:link w:val="a7"/>
+    <w:basedOn w:val="DefaultParagraphFont"/>
+    <w:link w:val="a0"/>
     <w:locked/>
     <w:rsid w:val="00FE1279"/>
     <w:rPr>
@@ -7976,9 +10988,9 @@
       <w:sz w:val="28"/>
     </w:rPr>
   </w:style>
-  <w:style w:type="paragraph" w:customStyle="1" w:styleId="a7">
+  <w:style w:type="paragraph" w:customStyle="1" w:styleId="a0">
     <w:name w:val="База"/>
-    <w:link w:val="a6"/>
+    <w:link w:val="a"/>
     <w:qFormat/>
     <w:rsid w:val="00FE1279"/>
     <w:pPr>
@@ -7992,9 +11004,9 @@
       <w:sz w:val="28"/>
     </w:rPr>
   </w:style>
-  <w:style w:type="character" w:styleId="HTML">
+  <w:style w:type="character" w:styleId="HTMLCode">
     <w:name w:val="HTML Code"/>
-    <w:basedOn w:val="a0"/>
+    <w:basedOn w:val="DefaultParagraphFont"/>
     <w:uiPriority w:val="99"/>
     <w:semiHidden/>
     <w:unhideWhenUsed/>
@@ -8005,9 +11017,9 @@
       <w:szCs w:val="20"/>
     </w:rPr>
   </w:style>
-  <w:style w:type="character" w:styleId="a8">
+  <w:style w:type="character" w:styleId="Strong">
     <w:name w:val="Strong"/>
-    <w:basedOn w:val="a0"/>
+    <w:basedOn w:val="DefaultParagraphFont"/>
     <w:uiPriority w:val="22"/>
     <w:qFormat/>
     <w:rsid w:val="00CB369A"/>
@@ -8319,7 +11331,7 @@
 </file>
 
 <file path=customXml/itemProps1.xml><?xml version="1.0" encoding="utf-8"?>
-<ds:datastoreItem xmlns:ds="http://schemas.openxmlformats.org/officeDocument/2006/customXml" ds:itemID="{FC9742DB-2EF7-4DA2-AF0C-938F824B8BCF}">
+<ds:datastoreItem xmlns:ds="http://schemas.openxmlformats.org/officeDocument/2006/customXml" ds:itemID="{8ECA15DB-C56A-41E5-A406-6A1B9A2763DF}">
   <ds:schemaRefs>
     <ds:schemaRef ds:uri="http://schemas.openxmlformats.org/officeDocument/2006/bibliography"/>
   </ds:schemaRefs>

--- a/ЛР ОС 3.docx
+++ b/ЛР ОС 3.docx
@@ -1,6 +1,6 @@
 
 <file path=word/document.xml><?xml version="1.0" encoding="utf-8"?>
-<w:document xmlns:wpc="http://schemas.microsoft.com/office/word/2010/wordprocessingCanvas" xmlns:cx="http://schemas.microsoft.com/office/drawing/2014/chartex" xmlns:cx1="http://schemas.microsoft.com/office/drawing/2015/9/8/chartex" xmlns:cx2="http://schemas.microsoft.com/office/drawing/2015/10/21/chartex" xmlns:cx3="http://schemas.microsoft.com/office/drawing/2016/5/9/chartex" xmlns:cx4="http://schemas.microsoft.com/office/drawing/2016/5/10/chartex" xmlns:cx5="http://schemas.microsoft.com/office/drawing/2016/5/11/chartex" xmlns:cx6="http://schemas.microsoft.com/office/drawing/2016/5/12/chartex" xmlns:cx7="http://schemas.microsoft.com/office/drawing/2016/5/13/chartex" xmlns:cx8="http://schemas.microsoft.com/office/drawing/2016/5/14/chartex" xmlns:mc="http://schemas.openxmlformats.org/markup-compatibility/2006" xmlns:aink="http://schemas.microsoft.com/office/drawing/2016/ink" xmlns:am3d="http://schemas.microsoft.com/office/drawing/2017/model3d" xmlns:o="urn:schemas-microsoft-com:office:office" xmlns:r="http://schemas.openxmlformats.org/officeDocument/2006/relationships" xmlns:m="http://schemas.openxmlformats.org/officeDocument/2006/math" xmlns:v="urn:schemas-microsoft-com:vml" xmlns:wp14="http://schemas.microsoft.com/office/word/2010/wordprocessingDrawing" xmlns:wp="http://schemas.openxmlformats.org/drawingml/2006/wordprocessingDrawing" xmlns:w10="urn:schemas-microsoft-com:office:word" xmlns:w="http://schemas.openxmlformats.org/wordprocessingml/2006/main" xmlns:w14="http://schemas.microsoft.com/office/word/2010/wordml" xmlns:w15="http://schemas.microsoft.com/office/word/2012/wordml" xmlns:w16cex="http://schemas.microsoft.com/office/word/2018/wordml/cex" xmlns:w16cid="http://schemas.microsoft.com/office/word/2016/wordml/cid" xmlns:w16="http://schemas.microsoft.com/office/word/2018/wordml" xmlns:w16se="http://schemas.microsoft.com/office/word/2015/wordml/symex" xmlns:wpg="http://schemas.microsoft.com/office/word/2010/wordprocessingGroup" xmlns:wpi="http://schemas.microsoft.com/office/word/2010/wordprocessingInk" xmlns:wne="http://schemas.microsoft.com/office/word/2006/wordml" xmlns:wps="http://schemas.microsoft.com/office/word/2010/wordprocessingShape" mc:Ignorable="w14 w15 w16se w16cid w16 w16cex wp14">
+<w:document xmlns:wpc="http://schemas.microsoft.com/office/word/2010/wordprocessingCanvas" xmlns:cx="http://schemas.microsoft.com/office/drawing/2014/chartex" xmlns:cx1="http://schemas.microsoft.com/office/drawing/2015/9/8/chartex" xmlns:cx2="http://schemas.microsoft.com/office/drawing/2015/10/21/chartex" xmlns:cx3="http://schemas.microsoft.com/office/drawing/2016/5/9/chartex" xmlns:cx4="http://schemas.microsoft.com/office/drawing/2016/5/10/chartex" xmlns:cx5="http://schemas.microsoft.com/office/drawing/2016/5/11/chartex" xmlns:cx6="http://schemas.microsoft.com/office/drawing/2016/5/12/chartex" xmlns:cx7="http://schemas.microsoft.com/office/drawing/2016/5/13/chartex" xmlns:cx8="http://schemas.microsoft.com/office/drawing/2016/5/14/chartex" xmlns:mc="http://schemas.openxmlformats.org/markup-compatibility/2006" xmlns:aink="http://schemas.microsoft.com/office/drawing/2016/ink" xmlns:am3d="http://schemas.microsoft.com/office/drawing/2017/model3d" xmlns:o="urn:schemas-microsoft-com:office:office" xmlns:r="http://schemas.openxmlformats.org/officeDocument/2006/relationships" xmlns:m="http://schemas.openxmlformats.org/officeDocument/2006/math" xmlns:v="urn:schemas-microsoft-com:vml" xmlns:wp14="http://schemas.microsoft.com/office/word/2010/wordprocessingDrawing" xmlns:wp="http://schemas.openxmlformats.org/drawingml/2006/wordprocessingDrawing" xmlns:w10="urn:schemas-microsoft-com:office:word" xmlns:w="http://schemas.openxmlformats.org/wordprocessingml/2006/main" xmlns:w14="http://schemas.microsoft.com/office/word/2010/wordml" xmlns:w15="http://schemas.microsoft.com/office/word/2012/wordml" xmlns:w16cex="http://schemas.microsoft.com/office/word/2018/wordml/cex" xmlns:w16cid="http://schemas.microsoft.com/office/word/2016/wordml/cid" xmlns:w16="http://schemas.microsoft.com/office/word/2018/wordml" xmlns:w16sdtdh="http://schemas.microsoft.com/office/word/2020/wordml/sdtdatahash" xmlns:w16se="http://schemas.microsoft.com/office/word/2015/wordml/symex" xmlns:wpg="http://schemas.microsoft.com/office/word/2010/wordprocessingGroup" xmlns:wpi="http://schemas.microsoft.com/office/word/2010/wordprocessingInk" xmlns:wne="http://schemas.microsoft.com/office/word/2006/wordml" xmlns:wps="http://schemas.microsoft.com/office/word/2010/wordprocessingShape" mc:Ignorable="w14 w15 w16se w16cid w16 w16cex w16sdtdh wp14">
   <w:body>
     <w:p>
       <w:pPr>
@@ -579,7 +579,7 @@
           <w:szCs w:val="32"/>
           <w:lang w:eastAsia="ru-RU"/>
         </w:rPr>
-        <w:t xml:space="preserve"> </w:t>
+        <w:t xml:space="preserve"> Linux для </w:t>
       </w:r>
       <w:proofErr w:type="spellStart"/>
       <w:r>
@@ -592,7 +592,7 @@
           <w:szCs w:val="32"/>
           <w:lang w:eastAsia="ru-RU"/>
         </w:rPr>
-        <w:t>Linux</w:t>
+        <w:t>роботи</w:t>
       </w:r>
       <w:proofErr w:type="spellEnd"/>
       <w:r>
@@ -605,32 +605,6 @@
           <w:szCs w:val="32"/>
           <w:lang w:eastAsia="ru-RU"/>
         </w:rPr>
-        <w:t xml:space="preserve"> для </w:t>
-      </w:r>
-      <w:proofErr w:type="spellStart"/>
-      <w:r>
-        <w:rPr>
-          <w:rFonts w:ascii="Times New Roman" w:eastAsia="Times New Roman" w:hAnsi="Times New Roman" w:cs="Times New Roman"/>
-          <w:b/>
-          <w:bCs/>
-          <w:color w:val="FF0000"/>
-          <w:sz w:val="32"/>
-          <w:szCs w:val="32"/>
-          <w:lang w:eastAsia="ru-RU"/>
-        </w:rPr>
-        <w:t>роботи</w:t>
-      </w:r>
-      <w:proofErr w:type="spellEnd"/>
-      <w:r>
-        <w:rPr>
-          <w:rFonts w:ascii="Times New Roman" w:eastAsia="Times New Roman" w:hAnsi="Times New Roman" w:cs="Times New Roman"/>
-          <w:b/>
-          <w:bCs/>
-          <w:color w:val="FF0000"/>
-          <w:sz w:val="32"/>
-          <w:szCs w:val="32"/>
-          <w:lang w:eastAsia="ru-RU"/>
-        </w:rPr>
         <w:t xml:space="preserve"> з файлами та каталогами”</w:t>
       </w:r>
     </w:p>
@@ -1319,7 +1293,7 @@
     </w:p>
     <w:p>
       <w:pPr>
-        <w:pStyle w:val="ListParagraph"/>
+        <w:pStyle w:val="a4"/>
         <w:numPr>
           <w:ilvl w:val="0"/>
           <w:numId w:val="17"/>
@@ -1343,7 +1317,7 @@
     </w:p>
     <w:p>
       <w:pPr>
-        <w:pStyle w:val="ListParagraph"/>
+        <w:pStyle w:val="a4"/>
         <w:numPr>
           <w:ilvl w:val="0"/>
           <w:numId w:val="17"/>
@@ -1367,7 +1341,7 @@
     </w:p>
     <w:p>
       <w:pPr>
-        <w:pStyle w:val="ListParagraph"/>
+        <w:pStyle w:val="a4"/>
         <w:numPr>
           <w:ilvl w:val="0"/>
           <w:numId w:val="17"/>
@@ -1451,7 +1425,7 @@
     </w:p>
     <w:p>
       <w:pPr>
-        <w:pStyle w:val="ListParagraph"/>
+        <w:pStyle w:val="a4"/>
         <w:numPr>
           <w:ilvl w:val="0"/>
           <w:numId w:val="17"/>
@@ -1515,7 +1489,7 @@
     </w:p>
     <w:p>
       <w:pPr>
-        <w:pStyle w:val="ListParagraph"/>
+        <w:pStyle w:val="a4"/>
         <w:numPr>
           <w:ilvl w:val="0"/>
           <w:numId w:val="17"/>
@@ -1641,6 +1615,551 @@
         <w:t>1. Прочитайте короткі теоретичні відомості до лабораторної роботи та зробіть невеличкий словник базових англійських термінів з питань призначення команд та їх параметрів.</w:t>
       </w:r>
     </w:p>
+    <w:tbl>
+      <w:tblPr>
+        <w:tblStyle w:val="a5"/>
+        <w:tblW w:w="0" w:type="auto"/>
+        <w:tblLook w:val="04A0" w:firstRow="1" w:lastRow="0" w:firstColumn="1" w:lastColumn="0" w:noHBand="0" w:noVBand="1"/>
+      </w:tblPr>
+      <w:tblGrid>
+        <w:gridCol w:w="4672"/>
+        <w:gridCol w:w="4673"/>
+      </w:tblGrid>
+      <w:tr>
+        <w:tc>
+          <w:tcPr>
+            <w:tcW w:w="9345" w:type="dxa"/>
+            <w:gridSpan w:val="2"/>
+          </w:tcPr>
+          <w:p>
+            <w:pPr>
+              <w:jc w:val="center"/>
+              <w:rPr>
+                <w:rFonts w:ascii="Times New Roman" w:hAnsi="Times New Roman" w:cs="Times New Roman"/>
+                <w:sz w:val="28"/>
+                <w:szCs w:val="28"/>
+                <w:lang w:val="en-US"/>
+              </w:rPr>
+            </w:pPr>
+            <w:r>
+              <w:rPr>
+                <w:rFonts w:ascii="Times New Roman" w:hAnsi="Times New Roman" w:cs="Times New Roman"/>
+                <w:sz w:val="28"/>
+                <w:szCs w:val="28"/>
+                <w:lang w:val="en-US"/>
+              </w:rPr>
+              <w:t>Vocabulary</w:t>
+            </w:r>
+          </w:p>
+        </w:tc>
+      </w:tr>
+      <w:tr>
+        <w:tc>
+          <w:tcPr>
+            <w:tcW w:w="4672" w:type="dxa"/>
+          </w:tcPr>
+          <w:p>
+            <w:pPr>
+              <w:rPr>
+                <w:rFonts w:ascii="Times New Roman" w:hAnsi="Times New Roman" w:cs="Times New Roman"/>
+                <w:sz w:val="28"/>
+                <w:szCs w:val="28"/>
+                <w:lang w:val="en-US"/>
+              </w:rPr>
+            </w:pPr>
+            <w:r>
+              <w:rPr>
+                <w:rFonts w:ascii="Times New Roman" w:hAnsi="Times New Roman" w:cs="Times New Roman"/>
+                <w:sz w:val="28"/>
+                <w:szCs w:val="28"/>
+                <w:lang w:val="en-US"/>
+              </w:rPr>
+              <w:t>Pathnames</w:t>
+            </w:r>
+          </w:p>
+        </w:tc>
+        <w:tc>
+          <w:tcPr>
+            <w:tcW w:w="4673" w:type="dxa"/>
+          </w:tcPr>
+          <w:p>
+            <w:pPr>
+              <w:rPr>
+                <w:rFonts w:ascii="Times New Roman" w:hAnsi="Times New Roman" w:cs="Times New Roman"/>
+                <w:sz w:val="28"/>
+                <w:szCs w:val="28"/>
+                <w:lang w:val="en-US"/>
+              </w:rPr>
+            </w:pPr>
+            <w:r>
+              <w:rPr>
+                <w:rFonts w:ascii="Times New Roman" w:hAnsi="Times New Roman" w:cs="Times New Roman"/>
+                <w:sz w:val="28"/>
+                <w:szCs w:val="28"/>
+                <w:lang w:val="en-US"/>
+              </w:rPr>
+              <w:t xml:space="preserve">It </w:t>
+            </w:r>
+            <w:r>
+              <w:rPr>
+                <w:rFonts w:ascii="Times New Roman" w:hAnsi="Times New Roman" w:cs="Times New Roman"/>
+                <w:sz w:val="28"/>
+                <w:szCs w:val="28"/>
+                <w:lang w:val="en-US"/>
+              </w:rPr>
+              <w:t>is a list of names that will lead to a file.</w:t>
+            </w:r>
+          </w:p>
+        </w:tc>
+      </w:tr>
+      <w:tr>
+        <w:tc>
+          <w:tcPr>
+            <w:tcW w:w="4672" w:type="dxa"/>
+          </w:tcPr>
+          <w:p>
+            <w:pPr>
+              <w:rPr>
+                <w:rFonts w:ascii="Times New Roman" w:hAnsi="Times New Roman" w:cs="Times New Roman"/>
+                <w:sz w:val="28"/>
+                <w:szCs w:val="28"/>
+                <w:lang w:val="uk-UA"/>
+              </w:rPr>
+            </w:pPr>
+            <w:r>
+              <w:rPr>
+                <w:rFonts w:ascii="Times New Roman" w:hAnsi="Times New Roman" w:cs="Times New Roman"/>
+                <w:sz w:val="28"/>
+                <w:szCs w:val="28"/>
+                <w:lang w:val="en-US"/>
+              </w:rPr>
+              <w:t>Virtual directory</w:t>
+            </w:r>
+          </w:p>
+        </w:tc>
+        <w:tc>
+          <w:tcPr>
+            <w:tcW w:w="4673" w:type="dxa"/>
+          </w:tcPr>
+          <w:p>
+            <w:pPr>
+              <w:rPr>
+                <w:rFonts w:ascii="Times New Roman" w:hAnsi="Times New Roman" w:cs="Times New Roman"/>
+                <w:sz w:val="28"/>
+                <w:szCs w:val="28"/>
+                <w:lang w:val="en-US"/>
+              </w:rPr>
+            </w:pPr>
+            <w:r>
+              <w:rPr>
+                <w:rFonts w:ascii="Times New Roman" w:hAnsi="Times New Roman" w:cs="Times New Roman"/>
+                <w:sz w:val="28"/>
+                <w:szCs w:val="28"/>
+                <w:lang w:val="en-US"/>
+              </w:rPr>
+              <w:t>It is a directory structure where Linux stores the files.</w:t>
+            </w:r>
+          </w:p>
+        </w:tc>
+      </w:tr>
+      <w:tr>
+        <w:tc>
+          <w:tcPr>
+            <w:tcW w:w="4672" w:type="dxa"/>
+          </w:tcPr>
+          <w:p>
+            <w:pPr>
+              <w:rPr>
+                <w:rFonts w:ascii="Times New Roman" w:hAnsi="Times New Roman" w:cs="Times New Roman"/>
+                <w:sz w:val="28"/>
+                <w:szCs w:val="28"/>
+                <w:lang w:val="en-US"/>
+              </w:rPr>
+            </w:pPr>
+            <w:r>
+              <w:rPr>
+                <w:rFonts w:ascii="Times New Roman" w:hAnsi="Times New Roman" w:cs="Times New Roman"/>
+                <w:sz w:val="28"/>
+                <w:szCs w:val="28"/>
+                <w:lang w:val="en-US"/>
+              </w:rPr>
+              <w:t>Root</w:t>
+            </w:r>
+          </w:p>
+        </w:tc>
+        <w:tc>
+          <w:tcPr>
+            <w:tcW w:w="4673" w:type="dxa"/>
+          </w:tcPr>
+          <w:p>
+            <w:pPr>
+              <w:rPr>
+                <w:rFonts w:ascii="Times New Roman" w:hAnsi="Times New Roman" w:cs="Times New Roman"/>
+                <w:sz w:val="28"/>
+                <w:szCs w:val="28"/>
+                <w:lang w:val="en-US"/>
+              </w:rPr>
+            </w:pPr>
+            <w:r>
+              <w:rPr>
+                <w:rFonts w:ascii="Times New Roman" w:hAnsi="Times New Roman" w:cs="Times New Roman"/>
+                <w:sz w:val="28"/>
+                <w:szCs w:val="28"/>
+                <w:lang w:val="en-US"/>
+              </w:rPr>
+              <w:t>It is a single base directory</w:t>
+            </w:r>
+          </w:p>
+        </w:tc>
+      </w:tr>
+      <w:tr>
+        <w:tc>
+          <w:tcPr>
+            <w:tcW w:w="4672" w:type="dxa"/>
+          </w:tcPr>
+          <w:p>
+            <w:pPr>
+              <w:rPr>
+                <w:rFonts w:ascii="Times New Roman" w:hAnsi="Times New Roman" w:cs="Times New Roman"/>
+                <w:sz w:val="28"/>
+                <w:szCs w:val="28"/>
+                <w:lang w:val="uk-UA"/>
+              </w:rPr>
+            </w:pPr>
+            <w:r>
+              <w:rPr>
+                <w:rFonts w:ascii="Times New Roman" w:hAnsi="Times New Roman" w:cs="Times New Roman"/>
+                <w:sz w:val="28"/>
+                <w:szCs w:val="28"/>
+                <w:lang w:val="en-US"/>
+              </w:rPr>
+              <w:t>Filesystem Hierarchy Standard (FHS)</w:t>
+            </w:r>
+          </w:p>
+        </w:tc>
+        <w:tc>
+          <w:tcPr>
+            <w:tcW w:w="4673" w:type="dxa"/>
+          </w:tcPr>
+          <w:p>
+            <w:pPr>
+              <w:rPr>
+                <w:rFonts w:ascii="Times New Roman" w:hAnsi="Times New Roman" w:cs="Times New Roman"/>
+                <w:sz w:val="28"/>
+                <w:szCs w:val="28"/>
+                <w:lang w:val="uk-UA"/>
+              </w:rPr>
+            </w:pPr>
+            <w:r>
+              <w:rPr>
+                <w:rFonts w:ascii="Times New Roman" w:hAnsi="Times New Roman" w:cs="Times New Roman"/>
+                <w:sz w:val="28"/>
+                <w:szCs w:val="28"/>
+                <w:lang w:val="en-US"/>
+              </w:rPr>
+              <w:t>D</w:t>
+            </w:r>
+            <w:r>
+              <w:rPr>
+                <w:rFonts w:ascii="Times New Roman" w:hAnsi="Times New Roman" w:cs="Times New Roman"/>
+                <w:sz w:val="28"/>
+                <w:szCs w:val="28"/>
+                <w:lang w:val="en-US"/>
+              </w:rPr>
+              <w:t>efines the directory structure and directory contents in Unix-like operating systems. It is maintained by the Linux Foundation.</w:t>
+            </w:r>
+          </w:p>
+        </w:tc>
+      </w:tr>
+      <w:tr>
+        <w:tc>
+          <w:tcPr>
+            <w:tcW w:w="4672" w:type="dxa"/>
+          </w:tcPr>
+          <w:p>
+            <w:pPr>
+              <w:rPr>
+                <w:rFonts w:ascii="Times New Roman" w:hAnsi="Times New Roman" w:cs="Times New Roman"/>
+                <w:sz w:val="28"/>
+                <w:szCs w:val="28"/>
+                <w:lang w:val="en-US"/>
+              </w:rPr>
+            </w:pPr>
+            <w:r>
+              <w:rPr>
+                <w:rFonts w:ascii="Times New Roman" w:hAnsi="Times New Roman" w:cs="Times New Roman"/>
+                <w:sz w:val="28"/>
+                <w:szCs w:val="28"/>
+                <w:lang w:val="en-US"/>
+              </w:rPr>
+              <w:t>Touch command</w:t>
+            </w:r>
+          </w:p>
+        </w:tc>
+        <w:tc>
+          <w:tcPr>
+            <w:tcW w:w="4673" w:type="dxa"/>
+          </w:tcPr>
+          <w:p>
+            <w:pPr>
+              <w:rPr>
+                <w:rFonts w:ascii="Times New Roman" w:hAnsi="Times New Roman" w:cs="Times New Roman"/>
+                <w:sz w:val="28"/>
+                <w:szCs w:val="28"/>
+                <w:lang w:val="en-US"/>
+              </w:rPr>
+            </w:pPr>
+            <w:r>
+              <w:rPr>
+                <w:rFonts w:ascii="Times New Roman" w:hAnsi="Times New Roman" w:cs="Times New Roman"/>
+                <w:sz w:val="28"/>
+                <w:szCs w:val="28"/>
+                <w:lang w:val="en-US"/>
+              </w:rPr>
+              <w:t>The touch command creates the new ﬁle you specify and assigns your username as the ﬁle owner.</w:t>
+            </w:r>
+          </w:p>
+        </w:tc>
+      </w:tr>
+      <w:tr>
+        <w:tc>
+          <w:tcPr>
+            <w:tcW w:w="4672" w:type="dxa"/>
+          </w:tcPr>
+          <w:p>
+            <w:pPr>
+              <w:rPr>
+                <w:rFonts w:ascii="Times New Roman" w:hAnsi="Times New Roman" w:cs="Times New Roman"/>
+                <w:sz w:val="28"/>
+                <w:szCs w:val="28"/>
+                <w:lang w:val="en-US"/>
+              </w:rPr>
+            </w:pPr>
+            <w:r>
+              <w:rPr>
+                <w:rFonts w:ascii="Times New Roman" w:hAnsi="Times New Roman" w:cs="Times New Roman"/>
+                <w:sz w:val="28"/>
+                <w:szCs w:val="28"/>
+                <w:lang w:val="en-US"/>
+              </w:rPr>
+              <w:t>cp</w:t>
+            </w:r>
+          </w:p>
+          <w:p>
+            <w:pPr>
+              <w:rPr>
+                <w:rFonts w:ascii="Times New Roman" w:hAnsi="Times New Roman" w:cs="Times New Roman"/>
+                <w:sz w:val="28"/>
+                <w:szCs w:val="28"/>
+                <w:lang w:val="en-US"/>
+              </w:rPr>
+            </w:pPr>
+          </w:p>
+          <w:p>
+            <w:pPr>
+              <w:rPr>
+                <w:rFonts w:ascii="Times New Roman" w:hAnsi="Times New Roman" w:cs="Times New Roman"/>
+                <w:sz w:val="28"/>
+                <w:szCs w:val="28"/>
+                <w:lang w:val="en-US"/>
+              </w:rPr>
+            </w:pPr>
+          </w:p>
+          <w:p>
+            <w:pPr>
+              <w:rPr>
+                <w:rFonts w:ascii="Times New Roman" w:hAnsi="Times New Roman" w:cs="Times New Roman"/>
+                <w:sz w:val="28"/>
+                <w:szCs w:val="28"/>
+                <w:lang w:val="en-US"/>
+              </w:rPr>
+            </w:pPr>
+          </w:p>
+          <w:p>
+            <w:pPr>
+              <w:jc w:val="right"/>
+              <w:rPr>
+                <w:rFonts w:ascii="Times New Roman" w:hAnsi="Times New Roman" w:cs="Times New Roman"/>
+                <w:sz w:val="28"/>
+                <w:szCs w:val="28"/>
+                <w:lang w:val="en-US"/>
+              </w:rPr>
+            </w:pPr>
+          </w:p>
+        </w:tc>
+        <w:tc>
+          <w:tcPr>
+            <w:tcW w:w="4673" w:type="dxa"/>
+          </w:tcPr>
+          <w:p>
+            <w:pPr>
+              <w:rPr>
+                <w:rFonts w:ascii="Times New Roman" w:hAnsi="Times New Roman" w:cs="Times New Roman"/>
+                <w:sz w:val="28"/>
+                <w:szCs w:val="28"/>
+                <w:lang w:val="en-US"/>
+              </w:rPr>
+            </w:pPr>
+            <w:r>
+              <w:rPr>
+                <w:rFonts w:ascii="Times New Roman" w:hAnsi="Times New Roman" w:cs="Times New Roman"/>
+                <w:sz w:val="28"/>
+                <w:szCs w:val="28"/>
+                <w:lang w:val="en-US"/>
+              </w:rPr>
+              <w:t>his command is used to copy files or group of files or directory. It creates an exact image of a file on a disk with different file name. </w:t>
+            </w:r>
+            <w:r>
+              <w:rPr>
+                <w:rFonts w:ascii="Times New Roman" w:hAnsi="Times New Roman" w:cs="Times New Roman"/>
+                <w:sz w:val="28"/>
+                <w:szCs w:val="28"/>
+                <w:lang w:val="en-US"/>
+              </w:rPr>
+              <w:t>cp </w:t>
+            </w:r>
+            <w:r>
+              <w:rPr>
+                <w:rFonts w:ascii="Times New Roman" w:hAnsi="Times New Roman" w:cs="Times New Roman"/>
+                <w:sz w:val="28"/>
+                <w:szCs w:val="28"/>
+                <w:lang w:val="en-US"/>
+              </w:rPr>
+              <w:t>command require</w:t>
+            </w:r>
+            <w:r>
+              <w:rPr>
+                <w:rFonts w:ascii="Times New Roman" w:hAnsi="Times New Roman" w:cs="Times New Roman"/>
+                <w:sz w:val="28"/>
+                <w:szCs w:val="28"/>
+                <w:lang w:val="en-US"/>
+              </w:rPr>
+              <w:t>s</w:t>
+            </w:r>
+            <w:r>
+              <w:rPr>
+                <w:rFonts w:ascii="Times New Roman" w:hAnsi="Times New Roman" w:cs="Times New Roman"/>
+                <w:sz w:val="28"/>
+                <w:szCs w:val="28"/>
+                <w:lang w:val="en-US"/>
+              </w:rPr>
+              <w:t xml:space="preserve"> at least two filenames in its arguments.</w:t>
+            </w:r>
+          </w:p>
+        </w:tc>
+      </w:tr>
+      <w:tr>
+        <w:tc>
+          <w:tcPr>
+            <w:tcW w:w="4672" w:type="dxa"/>
+          </w:tcPr>
+          <w:p>
+            <w:pPr>
+              <w:rPr>
+                <w:rFonts w:ascii="Times New Roman" w:hAnsi="Times New Roman" w:cs="Times New Roman"/>
+                <w:sz w:val="28"/>
+                <w:szCs w:val="28"/>
+                <w:lang w:val="en-US"/>
+              </w:rPr>
+            </w:pPr>
+            <w:r>
+              <w:rPr>
+                <w:rFonts w:ascii="Times New Roman" w:hAnsi="Times New Roman" w:cs="Times New Roman"/>
+                <w:sz w:val="28"/>
+                <w:szCs w:val="28"/>
+                <w:lang w:val="en-US"/>
+              </w:rPr>
+              <w:lastRenderedPageBreak/>
+              <w:t>Symbolic link</w:t>
+            </w:r>
+          </w:p>
+          <w:p>
+            <w:pPr>
+              <w:rPr>
+                <w:rFonts w:ascii="Times New Roman" w:hAnsi="Times New Roman" w:cs="Times New Roman"/>
+                <w:sz w:val="28"/>
+                <w:szCs w:val="28"/>
+                <w:lang w:val="en-US"/>
+              </w:rPr>
+            </w:pPr>
+          </w:p>
+        </w:tc>
+        <w:tc>
+          <w:tcPr>
+            <w:tcW w:w="4673" w:type="dxa"/>
+          </w:tcPr>
+          <w:p>
+            <w:pPr>
+              <w:rPr>
+                <w:rFonts w:ascii="Times New Roman" w:hAnsi="Times New Roman" w:cs="Times New Roman"/>
+                <w:sz w:val="28"/>
+                <w:szCs w:val="28"/>
+                <w:lang w:val="en-US"/>
+              </w:rPr>
+            </w:pPr>
+            <w:r>
+              <w:rPr>
+                <w:rFonts w:ascii="Times New Roman" w:hAnsi="Times New Roman" w:cs="Times New Roman"/>
+                <w:sz w:val="28"/>
+                <w:szCs w:val="28"/>
+                <w:lang w:val="en-US"/>
+              </w:rPr>
+              <w:t>It is simply a physical ﬁle that points to another ﬁle somewhere in the virtual directory structure.</w:t>
+            </w:r>
+          </w:p>
+        </w:tc>
+      </w:tr>
+      <w:tr>
+        <w:tc>
+          <w:tcPr>
+            <w:tcW w:w="4672" w:type="dxa"/>
+          </w:tcPr>
+          <w:p>
+            <w:pPr>
+              <w:rPr>
+                <w:rFonts w:ascii="Times New Roman" w:hAnsi="Times New Roman" w:cs="Times New Roman"/>
+                <w:sz w:val="28"/>
+                <w:szCs w:val="28"/>
+                <w:lang w:val="en-US"/>
+              </w:rPr>
+            </w:pPr>
+            <w:r>
+              <w:rPr>
+                <w:rFonts w:ascii="Times New Roman" w:hAnsi="Times New Roman" w:cs="Times New Roman"/>
+                <w:sz w:val="28"/>
+                <w:szCs w:val="28"/>
+                <w:lang w:val="en-US"/>
+              </w:rPr>
+              <w:t>Hard link</w:t>
+            </w:r>
+          </w:p>
+        </w:tc>
+        <w:tc>
+          <w:tcPr>
+            <w:tcW w:w="4673" w:type="dxa"/>
+          </w:tcPr>
+          <w:p>
+            <w:pPr>
+              <w:rPr>
+                <w:rFonts w:ascii="Times New Roman" w:hAnsi="Times New Roman" w:cs="Times New Roman"/>
+                <w:sz w:val="28"/>
+                <w:szCs w:val="28"/>
+                <w:lang w:val="en-US"/>
+              </w:rPr>
+            </w:pPr>
+            <w:r>
+              <w:rPr>
+                <w:rFonts w:ascii="Times New Roman" w:hAnsi="Times New Roman" w:cs="Times New Roman"/>
+                <w:sz w:val="28"/>
+                <w:szCs w:val="28"/>
+                <w:lang w:val="en-US"/>
+              </w:rPr>
+              <w:t>A hard link creates a separate virtual ﬁle that contains information about the original ﬁle and where to locate it.</w:t>
+            </w:r>
+          </w:p>
+        </w:tc>
+      </w:tr>
+    </w:tbl>
     <w:p>
       <w:pPr>
         <w:rPr>
@@ -1698,24 +2217,156 @@
         </w:rPr>
         <w:t>-подібної файлової системи? Яке призначення базових каталогів?</w:t>
       </w:r>
+      <w:r>
+        <w:rPr>
+          <w:rFonts w:ascii="Times New Roman" w:hAnsi="Times New Roman" w:cs="Times New Roman"/>
+          <w:sz w:val="28"/>
+          <w:szCs w:val="28"/>
+          <w:lang w:val="uk-UA"/>
+        </w:rPr>
+        <w:t xml:space="preserve"> </w:t>
+      </w:r>
     </w:p>
     <w:p>
       <w:pPr>
         <w:rPr>
           <w:rFonts w:ascii="Times New Roman" w:hAnsi="Times New Roman" w:cs="Times New Roman"/>
-          <w:sz w:val="28"/>
-          <w:szCs w:val="28"/>
-          <w:lang w:val="uk-UA"/>
-        </w:rPr>
-      </w:pPr>
-      <w:r>
-        <w:rPr>
-          <w:rFonts w:ascii="Times New Roman" w:hAnsi="Times New Roman" w:cs="Times New Roman"/>
-          <w:sz w:val="28"/>
-          <w:szCs w:val="28"/>
-          <w:lang w:val="uk-UA"/>
-        </w:rPr>
-        <w:t>2.2. Розкрийте поняття FHS. Як даний стандарт використовується в контексті файлових систем?</w:t>
+          <w:i/>
+          <w:iCs/>
+          <w:sz w:val="28"/>
+          <w:szCs w:val="28"/>
+        </w:rPr>
+      </w:pPr>
+      <w:r>
+        <w:rPr>
+          <w:rFonts w:ascii="Times New Roman" w:hAnsi="Times New Roman" w:cs="Times New Roman"/>
+          <w:i/>
+          <w:iCs/>
+          <w:sz w:val="28"/>
+          <w:szCs w:val="28"/>
+          <w:lang w:val="en-US"/>
+        </w:rPr>
+        <w:t>Filesystem</w:t>
+      </w:r>
+      <w:r>
+        <w:rPr>
+          <w:rFonts w:ascii="Times New Roman" w:hAnsi="Times New Roman" w:cs="Times New Roman"/>
+          <w:i/>
+          <w:iCs/>
+          <w:sz w:val="28"/>
+          <w:szCs w:val="28"/>
+          <w:lang w:val="uk-UA"/>
+        </w:rPr>
+        <w:t xml:space="preserve"> </w:t>
+      </w:r>
+      <w:r>
+        <w:rPr>
+          <w:rFonts w:ascii="Times New Roman" w:hAnsi="Times New Roman" w:cs="Times New Roman"/>
+          <w:i/>
+          <w:iCs/>
+          <w:sz w:val="28"/>
+          <w:szCs w:val="28"/>
+          <w:lang w:val="en-US"/>
+        </w:rPr>
+        <w:t>Hierarchy</w:t>
+      </w:r>
+      <w:r>
+        <w:rPr>
+          <w:rFonts w:ascii="Times New Roman" w:hAnsi="Times New Roman" w:cs="Times New Roman"/>
+          <w:i/>
+          <w:iCs/>
+          <w:sz w:val="28"/>
+          <w:szCs w:val="28"/>
+          <w:lang w:val="uk-UA"/>
+        </w:rPr>
+        <w:t xml:space="preserve"> </w:t>
+      </w:r>
+      <w:r>
+        <w:rPr>
+          <w:rFonts w:ascii="Times New Roman" w:hAnsi="Times New Roman" w:cs="Times New Roman"/>
+          <w:i/>
+          <w:iCs/>
+          <w:sz w:val="28"/>
+          <w:szCs w:val="28"/>
+          <w:lang w:val="en-US"/>
+        </w:rPr>
+        <w:t>Standard</w:t>
+      </w:r>
+      <w:r>
+        <w:rPr>
+          <w:rFonts w:ascii="Times New Roman" w:hAnsi="Times New Roman" w:cs="Times New Roman"/>
+          <w:i/>
+          <w:iCs/>
+          <w:sz w:val="28"/>
+          <w:szCs w:val="28"/>
+          <w:lang w:val="uk-UA"/>
+        </w:rPr>
+        <w:t xml:space="preserve"> (</w:t>
+      </w:r>
+      <w:r>
+        <w:rPr>
+          <w:rFonts w:ascii="Times New Roman" w:hAnsi="Times New Roman" w:cs="Times New Roman"/>
+          <w:i/>
+          <w:iCs/>
+          <w:sz w:val="28"/>
+          <w:szCs w:val="28"/>
+          <w:lang w:val="en-US"/>
+        </w:rPr>
+        <w:t>FHS</w:t>
+      </w:r>
+      <w:r>
+        <w:rPr>
+          <w:rFonts w:ascii="Times New Roman" w:hAnsi="Times New Roman" w:cs="Times New Roman"/>
+          <w:i/>
+          <w:iCs/>
+          <w:sz w:val="28"/>
+          <w:szCs w:val="28"/>
+          <w:lang w:val="uk-UA"/>
+        </w:rPr>
+        <w:t xml:space="preserve">) – структура, яка використовується у </w:t>
+      </w:r>
+      <w:r>
+        <w:rPr>
+          <w:rFonts w:ascii="Times New Roman" w:hAnsi="Times New Roman" w:cs="Times New Roman"/>
+          <w:i/>
+          <w:iCs/>
+          <w:sz w:val="28"/>
+          <w:szCs w:val="28"/>
+          <w:lang w:val="en-US"/>
+        </w:rPr>
+        <w:t>Unix</w:t>
+      </w:r>
+      <w:r>
+        <w:rPr>
+          <w:rFonts w:ascii="Times New Roman" w:hAnsi="Times New Roman" w:cs="Times New Roman"/>
+          <w:i/>
+          <w:iCs/>
+          <w:sz w:val="28"/>
+          <w:szCs w:val="28"/>
+          <w:lang w:val="uk-UA"/>
+        </w:rPr>
+        <w:t>-подібних файлових системах. За замовчуванням вікно терміналу відкривається на домашньому каталозі</w:t>
+      </w:r>
+      <w:r>
+        <w:rPr>
+          <w:rFonts w:ascii="Times New Roman" w:hAnsi="Times New Roman" w:cs="Times New Roman"/>
+          <w:i/>
+          <w:iCs/>
+          <w:sz w:val="28"/>
+          <w:szCs w:val="28"/>
+        </w:rPr>
+        <w:t xml:space="preserve">, </w:t>
+      </w:r>
+      <w:r>
+        <w:rPr>
+          <w:rFonts w:ascii="Times New Roman" w:hAnsi="Times New Roman" w:cs="Times New Roman"/>
+          <w:i/>
+          <w:iCs/>
+          <w:sz w:val="28"/>
+          <w:szCs w:val="28"/>
+          <w:lang w:val="uk-UA"/>
+        </w:rPr>
+        <w:t xml:space="preserve">у якому знаходяться підкаталоги </w:t>
       </w:r>
     </w:p>
     <w:p>
@@ -1727,35 +2378,6 @@
           <w:lang w:val="uk-UA"/>
         </w:rPr>
       </w:pPr>
-      <w:r>
-        <w:rPr>
-          <w:rFonts w:ascii="Times New Roman" w:hAnsi="Times New Roman" w:cs="Times New Roman"/>
-          <w:sz w:val="28"/>
-          <w:szCs w:val="28"/>
-          <w:lang w:val="uk-UA"/>
-        </w:rPr>
-        <w:t xml:space="preserve">2.3. Дайте визначення процесу монтування. Який підхід до його використання в ОС </w:t>
-      </w:r>
-      <w:proofErr w:type="spellStart"/>
-      <w:r>
-        <w:rPr>
-          <w:rFonts w:ascii="Times New Roman" w:hAnsi="Times New Roman" w:cs="Times New Roman"/>
-          <w:sz w:val="28"/>
-          <w:szCs w:val="28"/>
-          <w:lang w:val="uk-UA"/>
-        </w:rPr>
-        <w:t>Linux</w:t>
-      </w:r>
-      <w:proofErr w:type="spellEnd"/>
-      <w:r>
-        <w:rPr>
-          <w:rFonts w:ascii="Times New Roman" w:hAnsi="Times New Roman" w:cs="Times New Roman"/>
-          <w:sz w:val="28"/>
-          <w:szCs w:val="28"/>
-          <w:lang w:val="uk-UA"/>
-        </w:rPr>
-        <w:t>. Наведіть</w:t>
-      </w:r>
     </w:p>
     <w:p>
       <w:pPr>
@@ -1773,66 +2395,239 @@
           <w:szCs w:val="28"/>
           <w:lang w:val="uk-UA"/>
         </w:rPr>
-        <w:t>приклади.</w:t>
+        <w:t>2.2. Розкрийте поняття FHS. Як даний стандарт використовується в контексті файлових систем?</w:t>
       </w:r>
     </w:p>
     <w:p>
       <w:pPr>
         <w:rPr>
           <w:rFonts w:ascii="Times New Roman" w:hAnsi="Times New Roman" w:cs="Times New Roman"/>
-          <w:sz w:val="28"/>
-          <w:szCs w:val="28"/>
-          <w:lang w:val="uk-UA"/>
-        </w:rPr>
-      </w:pPr>
-      <w:r>
-        <w:rPr>
-          <w:rFonts w:ascii="Times New Roman" w:hAnsi="Times New Roman" w:cs="Times New Roman"/>
-          <w:sz w:val="28"/>
-          <w:szCs w:val="28"/>
-          <w:lang w:val="uk-UA"/>
-        </w:rPr>
-        <w:t xml:space="preserve">2.4. Перерахуйте основні команди для роботи з файлами та каталогами в </w:t>
-      </w:r>
-      <w:proofErr w:type="spellStart"/>
-      <w:r>
-        <w:rPr>
-          <w:rFonts w:ascii="Times New Roman" w:hAnsi="Times New Roman" w:cs="Times New Roman"/>
-          <w:sz w:val="28"/>
-          <w:szCs w:val="28"/>
-          <w:lang w:val="uk-UA"/>
+          <w:i/>
+          <w:iCs/>
+          <w:color w:val="212529"/>
+          <w:sz w:val="28"/>
+          <w:szCs w:val="28"/>
+          <w:shd w:val="clear" w:color="auto" w:fill="FFFFFF"/>
+          <w:lang w:val="uk-UA"/>
+        </w:rPr>
+      </w:pPr>
+      <w:r>
+        <w:rPr>
+          <w:rFonts w:ascii="Times New Roman" w:hAnsi="Times New Roman" w:cs="Times New Roman"/>
+          <w:i/>
+          <w:iCs/>
+          <w:color w:val="212529"/>
+          <w:sz w:val="28"/>
+          <w:szCs w:val="28"/>
+          <w:shd w:val="clear" w:color="auto" w:fill="FFFFFF"/>
+          <w:lang w:val="uk-UA"/>
+        </w:rPr>
+        <w:t xml:space="preserve">Розробка стандарту </w:t>
+      </w:r>
+      <w:r>
+        <w:rPr>
+          <w:rFonts w:ascii="Times New Roman" w:hAnsi="Times New Roman" w:cs="Times New Roman"/>
+          <w:i/>
+          <w:iCs/>
+          <w:color w:val="212529"/>
+          <w:sz w:val="28"/>
+          <w:szCs w:val="28"/>
+          <w:shd w:val="clear" w:color="auto" w:fill="FFFFFF"/>
+        </w:rPr>
+        <w:t>FHS</w:t>
+      </w:r>
+      <w:r>
+        <w:rPr>
+          <w:rFonts w:ascii="Times New Roman" w:hAnsi="Times New Roman" w:cs="Times New Roman"/>
+          <w:i/>
+          <w:iCs/>
+          <w:color w:val="212529"/>
+          <w:sz w:val="28"/>
+          <w:szCs w:val="28"/>
+          <w:shd w:val="clear" w:color="auto" w:fill="FFFFFF"/>
+          <w:lang w:val="uk-UA"/>
+        </w:rPr>
+        <w:t xml:space="preserve"> (</w:t>
+      </w:r>
+      <w:proofErr w:type="spellStart"/>
+      <w:r>
+        <w:rPr>
+          <w:rFonts w:ascii="Times New Roman" w:hAnsi="Times New Roman" w:cs="Times New Roman"/>
+          <w:i/>
+          <w:iCs/>
+          <w:color w:val="212529"/>
+          <w:sz w:val="28"/>
+          <w:szCs w:val="28"/>
+          <w:shd w:val="clear" w:color="auto" w:fill="FFFFFF"/>
+        </w:rPr>
+        <w:t>Filesystem</w:t>
+      </w:r>
+      <w:proofErr w:type="spellEnd"/>
+      <w:r>
+        <w:rPr>
+          <w:rFonts w:ascii="Times New Roman" w:hAnsi="Times New Roman" w:cs="Times New Roman"/>
+          <w:i/>
+          <w:iCs/>
+          <w:color w:val="212529"/>
+          <w:sz w:val="28"/>
+          <w:szCs w:val="28"/>
+          <w:shd w:val="clear" w:color="auto" w:fill="FFFFFF"/>
+          <w:lang w:val="uk-UA"/>
+        </w:rPr>
+        <w:t xml:space="preserve"> </w:t>
+      </w:r>
+      <w:proofErr w:type="spellStart"/>
+      <w:r>
+        <w:rPr>
+          <w:rFonts w:ascii="Times New Roman" w:hAnsi="Times New Roman" w:cs="Times New Roman"/>
+          <w:i/>
+          <w:iCs/>
+          <w:color w:val="212529"/>
+          <w:sz w:val="28"/>
+          <w:szCs w:val="28"/>
+          <w:shd w:val="clear" w:color="auto" w:fill="FFFFFF"/>
+        </w:rPr>
+        <w:t>Hierarchy</w:t>
+      </w:r>
+      <w:proofErr w:type="spellEnd"/>
+      <w:r>
+        <w:rPr>
+          <w:rFonts w:ascii="Times New Roman" w:hAnsi="Times New Roman" w:cs="Times New Roman"/>
+          <w:i/>
+          <w:iCs/>
+          <w:color w:val="212529"/>
+          <w:sz w:val="28"/>
+          <w:szCs w:val="28"/>
+          <w:shd w:val="clear" w:color="auto" w:fill="FFFFFF"/>
+          <w:lang w:val="uk-UA"/>
+        </w:rPr>
+        <w:t xml:space="preserve"> </w:t>
+      </w:r>
+      <w:r>
+        <w:rPr>
+          <w:rFonts w:ascii="Times New Roman" w:hAnsi="Times New Roman" w:cs="Times New Roman"/>
+          <w:i/>
+          <w:iCs/>
+          <w:color w:val="212529"/>
+          <w:sz w:val="28"/>
+          <w:szCs w:val="28"/>
+          <w:shd w:val="clear" w:color="auto" w:fill="FFFFFF"/>
+        </w:rPr>
+        <w:t>Standard</w:t>
+      </w:r>
+      <w:r>
+        <w:rPr>
+          <w:rFonts w:ascii="Times New Roman" w:hAnsi="Times New Roman" w:cs="Times New Roman"/>
+          <w:i/>
+          <w:iCs/>
+          <w:color w:val="212529"/>
+          <w:sz w:val="28"/>
+          <w:szCs w:val="28"/>
+          <w:shd w:val="clear" w:color="auto" w:fill="FFFFFF"/>
+          <w:lang w:val="uk-UA"/>
+        </w:rPr>
+        <w:t xml:space="preserve">, ієрархія файлової системи) була почата для приведення до ладу архітектуру каталогів та файлів в ОС </w:t>
+      </w:r>
+      <w:r>
+        <w:rPr>
+          <w:rFonts w:ascii="Times New Roman" w:hAnsi="Times New Roman" w:cs="Times New Roman"/>
+          <w:i/>
+          <w:iCs/>
+          <w:color w:val="212529"/>
+          <w:sz w:val="28"/>
+          <w:szCs w:val="28"/>
+          <w:shd w:val="clear" w:color="auto" w:fill="FFFFFF"/>
+        </w:rPr>
+        <w:t>GNU</w:t>
+      </w:r>
+      <w:r>
+        <w:rPr>
+          <w:rFonts w:ascii="Times New Roman" w:hAnsi="Times New Roman" w:cs="Times New Roman"/>
+          <w:i/>
+          <w:iCs/>
+          <w:color w:val="212529"/>
+          <w:sz w:val="28"/>
+          <w:szCs w:val="28"/>
+          <w:shd w:val="clear" w:color="auto" w:fill="FFFFFF"/>
+          <w:lang w:val="uk-UA"/>
+        </w:rPr>
+        <w:t>/</w:t>
+      </w:r>
+      <w:r>
+        <w:rPr>
+          <w:rFonts w:ascii="Times New Roman" w:hAnsi="Times New Roman" w:cs="Times New Roman"/>
+          <w:i/>
+          <w:iCs/>
+          <w:color w:val="212529"/>
+          <w:sz w:val="28"/>
+          <w:szCs w:val="28"/>
+          <w:shd w:val="clear" w:color="auto" w:fill="FFFFFF"/>
         </w:rPr>
         <w:t>Linux</w:t>
       </w:r>
-      <w:proofErr w:type="spellEnd"/>
-      <w:r>
-        <w:rPr>
-          <w:rFonts w:ascii="Times New Roman" w:hAnsi="Times New Roman" w:cs="Times New Roman"/>
-          <w:sz w:val="28"/>
-          <w:szCs w:val="28"/>
-          <w:lang w:val="uk-UA"/>
-        </w:rPr>
-        <w:t>: створення,</w:t>
+      <w:r>
+        <w:rPr>
+          <w:rFonts w:ascii="Times New Roman" w:hAnsi="Times New Roman" w:cs="Times New Roman"/>
+          <w:i/>
+          <w:iCs/>
+          <w:color w:val="212529"/>
+          <w:sz w:val="28"/>
+          <w:szCs w:val="28"/>
+          <w:shd w:val="clear" w:color="auto" w:fill="FFFFFF"/>
+          <w:lang w:val="uk-UA"/>
+        </w:rPr>
+        <w:t xml:space="preserve">. Стандарт </w:t>
+      </w:r>
+      <w:r>
+        <w:rPr>
+          <w:rFonts w:ascii="Times New Roman" w:hAnsi="Times New Roman" w:cs="Times New Roman"/>
+          <w:i/>
+          <w:iCs/>
+          <w:color w:val="212529"/>
+          <w:sz w:val="28"/>
+          <w:szCs w:val="28"/>
+          <w:shd w:val="clear" w:color="auto" w:fill="FFFFFF"/>
+          <w:lang w:val="en-US"/>
+        </w:rPr>
+        <w:t>FHS</w:t>
+      </w:r>
+      <w:r>
+        <w:rPr>
+          <w:rFonts w:ascii="Times New Roman" w:hAnsi="Times New Roman" w:cs="Times New Roman"/>
+          <w:i/>
+          <w:iCs/>
+          <w:color w:val="212529"/>
+          <w:sz w:val="28"/>
+          <w:szCs w:val="28"/>
+          <w:shd w:val="clear" w:color="auto" w:fill="FFFFFF"/>
+        </w:rPr>
+        <w:t xml:space="preserve"> </w:t>
+      </w:r>
+      <w:r>
+        <w:rPr>
+          <w:rFonts w:ascii="Times New Roman" w:hAnsi="Times New Roman" w:cs="Times New Roman"/>
+          <w:i/>
+          <w:iCs/>
+          <w:color w:val="212529"/>
+          <w:sz w:val="28"/>
+          <w:szCs w:val="28"/>
+          <w:shd w:val="clear" w:color="auto" w:fill="FFFFFF"/>
+          <w:lang w:val="uk-UA"/>
+        </w:rPr>
+        <w:t>регламентує не тільки основні каталоги, але й їй підкаталоги, а й інколи приводить список конкретних файлів.</w:t>
       </w:r>
     </w:p>
     <w:p>
       <w:pPr>
         <w:rPr>
           <w:rFonts w:ascii="Times New Roman" w:hAnsi="Times New Roman" w:cs="Times New Roman"/>
-          <w:sz w:val="28"/>
-          <w:szCs w:val="28"/>
-          <w:lang w:val="uk-UA"/>
-        </w:rPr>
-      </w:pPr>
-      <w:r>
-        <w:rPr>
-          <w:rFonts w:ascii="Times New Roman" w:hAnsi="Times New Roman" w:cs="Times New Roman"/>
-          <w:sz w:val="28"/>
-          <w:szCs w:val="28"/>
-          <w:lang w:val="uk-UA"/>
-        </w:rPr>
-        <w:t>переміщення, копіювання, перегляд вмісту, видалення.</w:t>
-      </w:r>
+          <w:i/>
+          <w:iCs/>
+          <w:sz w:val="28"/>
+          <w:szCs w:val="28"/>
+          <w:lang w:val="uk-UA"/>
+        </w:rPr>
+      </w:pPr>
     </w:p>
     <w:p>
       <w:pPr>
@@ -1850,141 +2645,268 @@
           <w:szCs w:val="28"/>
           <w:lang w:val="uk-UA"/>
         </w:rPr>
-        <w:t xml:space="preserve">3. Вивчіть матеріали онлайн-курсів академії </w:t>
-      </w:r>
-      <w:proofErr w:type="spellStart"/>
-      <w:r>
-        <w:rPr>
-          <w:rFonts w:ascii="Times New Roman" w:hAnsi="Times New Roman" w:cs="Times New Roman"/>
-          <w:sz w:val="28"/>
-          <w:szCs w:val="28"/>
-          <w:lang w:val="uk-UA"/>
-        </w:rPr>
-        <w:t>Cisco</w:t>
-      </w:r>
-      <w:proofErr w:type="spellEnd"/>
-      <w:r>
-        <w:rPr>
-          <w:rFonts w:ascii="Times New Roman" w:hAnsi="Times New Roman" w:cs="Times New Roman"/>
-          <w:sz w:val="28"/>
-          <w:szCs w:val="28"/>
-          <w:lang w:val="uk-UA"/>
-        </w:rPr>
-        <w:t>:</w:t>
+        <w:t xml:space="preserve">2.3. Дайте визначення процесу монтування. Який підхід до його використання в ОС </w:t>
+      </w:r>
+      <w:proofErr w:type="spellStart"/>
+      <w:r>
+        <w:rPr>
+          <w:rFonts w:ascii="Times New Roman" w:hAnsi="Times New Roman" w:cs="Times New Roman"/>
+          <w:sz w:val="28"/>
+          <w:szCs w:val="28"/>
+          <w:lang w:val="uk-UA"/>
+        </w:rPr>
+        <w:t>Linux</w:t>
+      </w:r>
+      <w:proofErr w:type="spellEnd"/>
+      <w:r>
+        <w:rPr>
+          <w:rFonts w:ascii="Times New Roman" w:hAnsi="Times New Roman" w:cs="Times New Roman"/>
+          <w:sz w:val="28"/>
+          <w:szCs w:val="28"/>
+          <w:lang w:val="uk-UA"/>
+        </w:rPr>
+        <w:t>. Наведіть</w:t>
+      </w:r>
+      <w:r>
+        <w:rPr>
+          <w:rFonts w:ascii="Times New Roman" w:hAnsi="Times New Roman" w:cs="Times New Roman"/>
+          <w:sz w:val="28"/>
+          <w:szCs w:val="28"/>
+          <w:lang w:val="uk-UA"/>
+        </w:rPr>
+        <w:t xml:space="preserve"> </w:t>
+      </w:r>
+      <w:r>
+        <w:rPr>
+          <w:rFonts w:ascii="Times New Roman" w:hAnsi="Times New Roman" w:cs="Times New Roman"/>
+          <w:sz w:val="28"/>
+          <w:szCs w:val="28"/>
+          <w:lang w:val="uk-UA"/>
+        </w:rPr>
+        <w:t>приклади.</w:t>
       </w:r>
     </w:p>
     <w:p>
       <w:pPr>
         <w:rPr>
           <w:rFonts w:ascii="Times New Roman" w:hAnsi="Times New Roman" w:cs="Times New Roman"/>
-          <w:sz w:val="28"/>
-          <w:szCs w:val="28"/>
-          <w:lang w:val="uk-UA"/>
-        </w:rPr>
-      </w:pPr>
-      <w:r>
-        <w:rPr>
-          <w:rFonts w:ascii="Times New Roman" w:hAnsi="Times New Roman" w:cs="Times New Roman"/>
-          <w:sz w:val="28"/>
-          <w:szCs w:val="28"/>
-          <w:lang w:val="uk-UA"/>
-        </w:rPr>
-        <w:t xml:space="preserve">- NDG </w:t>
-      </w:r>
-      <w:proofErr w:type="spellStart"/>
-      <w:r>
-        <w:rPr>
-          <w:rFonts w:ascii="Times New Roman" w:hAnsi="Times New Roman" w:cs="Times New Roman"/>
-          <w:sz w:val="28"/>
-          <w:szCs w:val="28"/>
-          <w:lang w:val="uk-UA"/>
+          <w:i/>
+          <w:iCs/>
+          <w:sz w:val="28"/>
+          <w:szCs w:val="28"/>
+          <w:lang w:val="uk-UA"/>
+        </w:rPr>
+      </w:pPr>
+      <w:r>
+        <w:rPr>
+          <w:rFonts w:ascii="Times New Roman" w:hAnsi="Times New Roman" w:cs="Times New Roman"/>
+          <w:i/>
+          <w:iCs/>
+          <w:sz w:val="28"/>
+          <w:szCs w:val="28"/>
+          <w:lang w:val="uk-UA"/>
+        </w:rPr>
+        <w:t xml:space="preserve">Монтування – це підключення диску, розділу, каталогу чи </w:t>
+      </w:r>
+      <w:proofErr w:type="spellStart"/>
+      <w:r>
+        <w:rPr>
+          <w:rFonts w:ascii="Times New Roman" w:hAnsi="Times New Roman" w:cs="Times New Roman"/>
+          <w:i/>
+          <w:iCs/>
+          <w:sz w:val="28"/>
+          <w:szCs w:val="28"/>
+          <w:lang w:val="uk-UA"/>
+        </w:rPr>
+        <w:t>файла</w:t>
+      </w:r>
+      <w:proofErr w:type="spellEnd"/>
+      <w:r>
+        <w:rPr>
+          <w:rFonts w:ascii="Times New Roman" w:hAnsi="Times New Roman" w:cs="Times New Roman"/>
+          <w:i/>
+          <w:iCs/>
+          <w:sz w:val="28"/>
+          <w:szCs w:val="28"/>
+          <w:lang w:val="uk-UA"/>
+        </w:rPr>
+        <w:t xml:space="preserve"> в кореневу систему </w:t>
+      </w:r>
+      <w:r>
+        <w:rPr>
+          <w:rFonts w:ascii="Times New Roman" w:hAnsi="Times New Roman" w:cs="Times New Roman"/>
+          <w:i/>
+          <w:iCs/>
+          <w:sz w:val="28"/>
+          <w:szCs w:val="28"/>
+          <w:lang w:val="en-US"/>
         </w:rPr>
         <w:t>Linux</w:t>
       </w:r>
-      <w:proofErr w:type="spellEnd"/>
-      <w:r>
-        <w:rPr>
-          <w:rFonts w:ascii="Times New Roman" w:hAnsi="Times New Roman" w:cs="Times New Roman"/>
-          <w:sz w:val="28"/>
-          <w:szCs w:val="28"/>
-          <w:lang w:val="uk-UA"/>
+      <w:r>
+        <w:rPr>
+          <w:rFonts w:ascii="Times New Roman" w:hAnsi="Times New Roman" w:cs="Times New Roman"/>
+          <w:i/>
+          <w:iCs/>
+          <w:sz w:val="28"/>
+          <w:szCs w:val="28"/>
+        </w:rPr>
+        <w:t>.</w:t>
+      </w:r>
+      <w:r>
+        <w:rPr>
+          <w:rFonts w:ascii="Times New Roman" w:hAnsi="Times New Roman" w:cs="Times New Roman"/>
+          <w:i/>
+          <w:iCs/>
+          <w:sz w:val="28"/>
+          <w:szCs w:val="28"/>
+          <w:lang w:val="uk-UA"/>
+        </w:rPr>
+        <w:t xml:space="preserve"> В ОС </w:t>
+      </w:r>
+      <w:r>
+        <w:rPr>
+          <w:rFonts w:ascii="Times New Roman" w:hAnsi="Times New Roman" w:cs="Times New Roman"/>
+          <w:i/>
+          <w:iCs/>
+          <w:sz w:val="28"/>
+          <w:szCs w:val="28"/>
+          <w:lang w:val="en-US"/>
+        </w:rPr>
+        <w:t>Linux</w:t>
+      </w:r>
+      <w:r>
+        <w:rPr>
+          <w:rFonts w:ascii="Times New Roman" w:hAnsi="Times New Roman" w:cs="Times New Roman"/>
+          <w:i/>
+          <w:iCs/>
+          <w:sz w:val="28"/>
+          <w:szCs w:val="28"/>
         </w:rPr>
         <w:t xml:space="preserve"> </w:t>
       </w:r>
-      <w:proofErr w:type="spellStart"/>
-      <w:r>
-        <w:rPr>
-          <w:rFonts w:ascii="Times New Roman" w:hAnsi="Times New Roman" w:cs="Times New Roman"/>
-          <w:sz w:val="28"/>
-          <w:szCs w:val="28"/>
-          <w:lang w:val="uk-UA"/>
-        </w:rPr>
-        <w:t>Unhatched</w:t>
-      </w:r>
-      <w:proofErr w:type="spellEnd"/>
-      <w:r>
-        <w:rPr>
-          <w:rFonts w:ascii="Times New Roman" w:hAnsi="Times New Roman" w:cs="Times New Roman"/>
-          <w:sz w:val="28"/>
-          <w:szCs w:val="28"/>
-          <w:lang w:val="uk-UA"/>
-        </w:rPr>
-        <w:t xml:space="preserve"> (</w:t>
-      </w:r>
-      <w:proofErr w:type="spellStart"/>
-      <w:r>
-        <w:rPr>
-          <w:rFonts w:ascii="Times New Roman" w:hAnsi="Times New Roman" w:cs="Times New Roman"/>
-          <w:sz w:val="28"/>
-          <w:szCs w:val="28"/>
-          <w:lang w:val="uk-UA"/>
-        </w:rPr>
-        <w:t>Chapter</w:t>
-      </w:r>
-      <w:proofErr w:type="spellEnd"/>
-      <w:r>
-        <w:rPr>
-          <w:rFonts w:ascii="Times New Roman" w:hAnsi="Times New Roman" w:cs="Times New Roman"/>
-          <w:sz w:val="28"/>
-          <w:szCs w:val="28"/>
-          <w:lang w:val="uk-UA"/>
-        </w:rPr>
-        <w:t xml:space="preserve"> 7, 10, 11, </w:t>
-      </w:r>
-      <w:proofErr w:type="spellStart"/>
-      <w:r>
-        <w:rPr>
-          <w:rFonts w:ascii="Times New Roman" w:hAnsi="Times New Roman" w:cs="Times New Roman"/>
-          <w:sz w:val="28"/>
-          <w:szCs w:val="28"/>
-          <w:lang w:val="uk-UA"/>
-        </w:rPr>
-        <w:t>and</w:t>
-      </w:r>
-      <w:proofErr w:type="spellEnd"/>
-      <w:r>
-        <w:rPr>
-          <w:rFonts w:ascii="Times New Roman" w:hAnsi="Times New Roman" w:cs="Times New Roman"/>
-          <w:sz w:val="28"/>
-          <w:szCs w:val="28"/>
-          <w:lang w:val="uk-UA"/>
-        </w:rPr>
-        <w:t xml:space="preserve"> 13 </w:t>
-      </w:r>
-      <w:proofErr w:type="spellStart"/>
-      <w:r>
-        <w:rPr>
-          <w:rFonts w:ascii="Times New Roman" w:hAnsi="Times New Roman" w:cs="Times New Roman"/>
-          <w:sz w:val="28"/>
-          <w:szCs w:val="28"/>
-          <w:lang w:val="uk-UA"/>
-        </w:rPr>
-        <w:t>all</w:t>
-      </w:r>
-      <w:proofErr w:type="spellEnd"/>
-      <w:r>
-        <w:rPr>
-          <w:rFonts w:ascii="Times New Roman" w:hAnsi="Times New Roman" w:cs="Times New Roman"/>
+      <w:r>
+        <w:rPr>
+          <w:rFonts w:ascii="Times New Roman" w:hAnsi="Times New Roman" w:cs="Times New Roman"/>
+          <w:i/>
+          <w:iCs/>
+          <w:sz w:val="28"/>
+          <w:szCs w:val="28"/>
+          <w:lang w:val="uk-UA"/>
+        </w:rPr>
+        <w:t xml:space="preserve">є спільна коренева система, саме до неї підключаються всі пристрої та ресурси, які використовує користувач ПК. Найчастіше, таку процедуру виконують спеціальні сервіси, але бувають ситуації, коли потрібно виконати задачу, задати опції для монтування власноруч, тоді використовують команду </w:t>
+      </w:r>
+      <w:r>
+        <w:rPr>
+          <w:rFonts w:ascii="Times New Roman" w:hAnsi="Times New Roman" w:cs="Times New Roman"/>
+          <w:i/>
+          <w:iCs/>
+          <w:sz w:val="28"/>
+          <w:szCs w:val="28"/>
+          <w:lang w:val="en-US"/>
+        </w:rPr>
+        <w:t>mount</w:t>
+      </w:r>
+      <w:r>
+        <w:rPr>
+          <w:rFonts w:ascii="Times New Roman" w:hAnsi="Times New Roman" w:cs="Times New Roman"/>
+          <w:i/>
+          <w:iCs/>
+          <w:sz w:val="28"/>
+          <w:szCs w:val="28"/>
+        </w:rPr>
+        <w:t xml:space="preserve">. </w:t>
+      </w:r>
+      <w:r>
+        <w:rPr>
+          <w:rFonts w:ascii="Times New Roman" w:hAnsi="Times New Roman" w:cs="Times New Roman"/>
+          <w:i/>
+          <w:iCs/>
+          <w:sz w:val="28"/>
+          <w:szCs w:val="28"/>
+          <w:lang w:val="uk-UA"/>
+        </w:rPr>
+        <w:t xml:space="preserve">Наприклад команда </w:t>
+      </w:r>
+      <w:r>
+        <w:rPr>
+          <w:rFonts w:ascii="Times New Roman" w:hAnsi="Times New Roman" w:cs="Times New Roman"/>
+          <w:i/>
+          <w:iCs/>
+          <w:sz w:val="28"/>
+          <w:szCs w:val="28"/>
+          <w:lang w:val="en-US"/>
+        </w:rPr>
+        <w:t>mount</w:t>
+      </w:r>
+      <w:r>
+        <w:rPr>
+          <w:rFonts w:ascii="Times New Roman" w:hAnsi="Times New Roman" w:cs="Times New Roman"/>
+          <w:i/>
+          <w:iCs/>
+          <w:sz w:val="28"/>
+          <w:szCs w:val="28"/>
+        </w:rPr>
+        <w:t xml:space="preserve">, </w:t>
+      </w:r>
+      <w:r>
+        <w:rPr>
+          <w:rFonts w:ascii="Times New Roman" w:hAnsi="Times New Roman" w:cs="Times New Roman"/>
+          <w:i/>
+          <w:iCs/>
+          <w:sz w:val="28"/>
+          <w:szCs w:val="28"/>
+          <w:lang w:val="uk-UA"/>
+        </w:rPr>
+        <w:t xml:space="preserve">для підключення файлової системи до конкретного місцезнаходження: </w:t>
+      </w:r>
+      <w:r>
+        <w:rPr>
+          <w:rFonts w:ascii="Times New Roman" w:hAnsi="Times New Roman" w:cs="Times New Roman"/>
+          <w:i/>
+          <w:iCs/>
+          <w:sz w:val="28"/>
+          <w:szCs w:val="28"/>
+          <w:lang w:val="en-US"/>
+        </w:rPr>
+        <w:t>mount</w:t>
+      </w:r>
+      <w:r>
+        <w:rPr>
+          <w:rFonts w:ascii="Times New Roman" w:hAnsi="Times New Roman" w:cs="Times New Roman"/>
+          <w:i/>
+          <w:iCs/>
+          <w:sz w:val="28"/>
+          <w:szCs w:val="28"/>
+        </w:rPr>
+        <w:t xml:space="preserve"> [</w:t>
+      </w:r>
+      <w:r>
+        <w:rPr>
+          <w:rFonts w:ascii="Times New Roman" w:hAnsi="Times New Roman" w:cs="Times New Roman"/>
+          <w:i/>
+          <w:iCs/>
+          <w:sz w:val="28"/>
+          <w:szCs w:val="28"/>
+          <w:lang w:val="uk-UA"/>
+        </w:rPr>
+        <w:t>параметри</w:t>
+      </w:r>
+      <w:r>
+        <w:rPr>
+          <w:rFonts w:ascii="Times New Roman" w:hAnsi="Times New Roman" w:cs="Times New Roman"/>
+          <w:i/>
+          <w:iCs/>
+          <w:sz w:val="28"/>
+          <w:szCs w:val="28"/>
+        </w:rPr>
+        <w:t>]</w:t>
+      </w:r>
+      <w:r>
+        <w:rPr>
+          <w:rFonts w:ascii="Times New Roman" w:hAnsi="Times New Roman" w:cs="Times New Roman"/>
+          <w:i/>
+          <w:iCs/>
           <w:sz w:val="28"/>
           <w:szCs w:val="28"/>
           <w:lang w:val="uk-UA"/>
@@ -1995,21 +2917,48 @@
       <w:r>
         <w:rPr>
           <w:rFonts w:ascii="Times New Roman" w:hAnsi="Times New Roman" w:cs="Times New Roman"/>
-          <w:sz w:val="28"/>
-          <w:szCs w:val="28"/>
-          <w:lang w:val="uk-UA"/>
-        </w:rPr>
-        <w:t>Topics</w:t>
-      </w:r>
-      <w:proofErr w:type="spellEnd"/>
-      <w:r>
-        <w:rPr>
-          <w:rFonts w:ascii="Times New Roman" w:hAnsi="Times New Roman" w:cs="Times New Roman"/>
-          <w:sz w:val="28"/>
-          <w:szCs w:val="28"/>
-          <w:lang w:val="uk-UA"/>
-        </w:rPr>
-        <w:t>)</w:t>
+          <w:i/>
+          <w:iCs/>
+          <w:sz w:val="28"/>
+          <w:szCs w:val="28"/>
+          <w:lang w:val="uk-UA"/>
+        </w:rPr>
+        <w:t>ім</w:t>
+      </w:r>
+      <w:proofErr w:type="spellEnd"/>
+      <w:r>
+        <w:rPr>
+          <w:rFonts w:ascii="Times New Roman" w:hAnsi="Times New Roman" w:cs="Times New Roman"/>
+          <w:i/>
+          <w:iCs/>
+          <w:sz w:val="28"/>
+          <w:szCs w:val="28"/>
+        </w:rPr>
+        <w:t>’</w:t>
+      </w:r>
+      <w:proofErr w:type="spellStart"/>
+      <w:r>
+        <w:rPr>
+          <w:rFonts w:ascii="Times New Roman" w:hAnsi="Times New Roman" w:cs="Times New Roman"/>
+          <w:i/>
+          <w:iCs/>
+          <w:sz w:val="28"/>
+          <w:szCs w:val="28"/>
+          <w:lang w:val="uk-UA"/>
+        </w:rPr>
+        <w:t>я_пристрою</w:t>
+      </w:r>
+      <w:proofErr w:type="spellEnd"/>
+      <w:r>
+        <w:rPr>
+          <w:rFonts w:ascii="Times New Roman" w:hAnsi="Times New Roman" w:cs="Times New Roman"/>
+          <w:i/>
+          <w:iCs/>
+          <w:sz w:val="28"/>
+          <w:szCs w:val="28"/>
+          <w:lang w:val="uk-UA"/>
+        </w:rPr>
+        <w:t xml:space="preserve"> директорія.</w:t>
       </w:r>
     </w:p>
     <w:p>
@@ -2028,7 +2977,7 @@
           <w:szCs w:val="28"/>
           <w:lang w:val="uk-UA"/>
         </w:rPr>
-        <w:t xml:space="preserve">- NDG </w:t>
+        <w:t xml:space="preserve">2.4. Перерахуйте основні команди для роботи з файлами та каталогами в </w:t>
       </w:r>
       <w:proofErr w:type="spellStart"/>
       <w:r>
@@ -2048,106 +2997,574 @@
           <w:szCs w:val="28"/>
           <w:lang w:val="uk-UA"/>
         </w:rPr>
-        <w:t xml:space="preserve"> Essentials (</w:t>
-      </w:r>
-      <w:proofErr w:type="spellStart"/>
-      <w:r>
-        <w:rPr>
-          <w:rFonts w:ascii="Times New Roman" w:hAnsi="Times New Roman" w:cs="Times New Roman"/>
-          <w:sz w:val="28"/>
-          <w:szCs w:val="28"/>
-          <w:lang w:val="uk-UA"/>
-        </w:rPr>
-        <w:t>Chapter</w:t>
-      </w:r>
-      <w:proofErr w:type="spellEnd"/>
-      <w:r>
-        <w:rPr>
-          <w:rFonts w:ascii="Times New Roman" w:hAnsi="Times New Roman" w:cs="Times New Roman"/>
-          <w:sz w:val="28"/>
-          <w:szCs w:val="28"/>
-          <w:lang w:val="uk-UA"/>
-        </w:rPr>
-        <w:t xml:space="preserve"> 6, 7 </w:t>
-      </w:r>
-      <w:proofErr w:type="spellStart"/>
-      <w:r>
-        <w:rPr>
-          <w:rFonts w:ascii="Times New Roman" w:hAnsi="Times New Roman" w:cs="Times New Roman"/>
-          <w:sz w:val="28"/>
-          <w:szCs w:val="28"/>
-          <w:lang w:val="uk-UA"/>
-        </w:rPr>
-        <w:t>and</w:t>
-      </w:r>
-      <w:proofErr w:type="spellEnd"/>
-      <w:r>
-        <w:rPr>
-          <w:rFonts w:ascii="Times New Roman" w:hAnsi="Times New Roman" w:cs="Times New Roman"/>
-          <w:sz w:val="28"/>
-          <w:szCs w:val="28"/>
-          <w:lang w:val="uk-UA"/>
-        </w:rPr>
-        <w:t xml:space="preserve"> 8 </w:t>
-      </w:r>
-      <w:proofErr w:type="spellStart"/>
-      <w:r>
-        <w:rPr>
-          <w:rFonts w:ascii="Times New Roman" w:hAnsi="Times New Roman" w:cs="Times New Roman"/>
-          <w:sz w:val="28"/>
-          <w:szCs w:val="28"/>
-          <w:lang w:val="uk-UA"/>
-        </w:rPr>
-        <w:t>all</w:t>
-      </w:r>
-      <w:proofErr w:type="spellEnd"/>
-      <w:r>
-        <w:rPr>
-          <w:rFonts w:ascii="Times New Roman" w:hAnsi="Times New Roman" w:cs="Times New Roman"/>
-          <w:sz w:val="28"/>
-          <w:szCs w:val="28"/>
-          <w:lang w:val="uk-UA"/>
-        </w:rPr>
-        <w:t xml:space="preserve"> </w:t>
-      </w:r>
-      <w:proofErr w:type="spellStart"/>
-      <w:r>
-        <w:rPr>
-          <w:rFonts w:ascii="Times New Roman" w:hAnsi="Times New Roman" w:cs="Times New Roman"/>
-          <w:sz w:val="28"/>
-          <w:szCs w:val="28"/>
-          <w:lang w:val="uk-UA"/>
-        </w:rPr>
-        <w:t>Topics</w:t>
-      </w:r>
-      <w:proofErr w:type="spellEnd"/>
-      <w:r>
-        <w:rPr>
-          <w:rFonts w:ascii="Times New Roman" w:hAnsi="Times New Roman" w:cs="Times New Roman"/>
-          <w:sz w:val="28"/>
-          <w:szCs w:val="28"/>
-          <w:lang w:val="uk-UA"/>
-        </w:rPr>
-        <w:t>)</w:t>
+        <w:t xml:space="preserve">: </w:t>
       </w:r>
     </w:p>
     <w:p>
       <w:pPr>
         <w:rPr>
           <w:rFonts w:ascii="Times New Roman" w:hAnsi="Times New Roman" w:cs="Times New Roman"/>
-          <w:sz w:val="28"/>
-          <w:szCs w:val="28"/>
-          <w:lang w:val="uk-UA"/>
-        </w:rPr>
-      </w:pPr>
-      <w:r>
-        <w:rPr>
-          <w:rFonts w:ascii="Times New Roman" w:hAnsi="Times New Roman" w:cs="Times New Roman"/>
+          <w:i/>
+          <w:iCs/>
+          <w:sz w:val="28"/>
+          <w:szCs w:val="28"/>
+        </w:rPr>
+      </w:pPr>
+      <w:r>
+        <w:rPr>
+          <w:rFonts w:ascii="Times New Roman" w:hAnsi="Times New Roman" w:cs="Times New Roman"/>
+          <w:i/>
+          <w:iCs/>
+          <w:sz w:val="28"/>
+          <w:szCs w:val="28"/>
+          <w:lang w:val="uk-UA"/>
+        </w:rPr>
+        <w:t>Створення</w:t>
+      </w:r>
+      <w:r>
+        <w:rPr>
+          <w:rFonts w:ascii="Times New Roman" w:hAnsi="Times New Roman" w:cs="Times New Roman"/>
+          <w:i/>
+          <w:iCs/>
+          <w:sz w:val="28"/>
+          <w:szCs w:val="28"/>
+        </w:rPr>
+        <w:t xml:space="preserve"> – </w:t>
+      </w:r>
+      <w:r>
+        <w:rPr>
+          <w:rFonts w:ascii="Times New Roman" w:hAnsi="Times New Roman" w:cs="Times New Roman"/>
+          <w:i/>
+          <w:iCs/>
+          <w:sz w:val="28"/>
+          <w:szCs w:val="28"/>
+          <w:lang w:val="uk-UA"/>
+        </w:rPr>
+        <w:t xml:space="preserve">команда </w:t>
+      </w:r>
+      <w:proofErr w:type="spellStart"/>
+      <w:r>
+        <w:rPr>
+          <w:rFonts w:ascii="Times New Roman" w:hAnsi="Times New Roman" w:cs="Times New Roman"/>
+          <w:i/>
+          <w:iCs/>
+          <w:sz w:val="28"/>
+          <w:szCs w:val="28"/>
+          <w:lang w:val="en-US"/>
+        </w:rPr>
+        <w:t>mkdir</w:t>
+      </w:r>
+      <w:proofErr w:type="spellEnd"/>
+    </w:p>
+    <w:p>
+      <w:pPr>
+        <w:rPr>
+          <w:rFonts w:ascii="Times New Roman" w:hAnsi="Times New Roman" w:cs="Times New Roman"/>
+          <w:i/>
+          <w:iCs/>
+          <w:sz w:val="28"/>
+          <w:szCs w:val="28"/>
+        </w:rPr>
+      </w:pPr>
+      <w:r>
+        <w:rPr>
+          <w:rFonts w:ascii="Times New Roman" w:hAnsi="Times New Roman" w:cs="Times New Roman"/>
+          <w:i/>
+          <w:iCs/>
+          <w:sz w:val="28"/>
+          <w:szCs w:val="28"/>
+          <w:lang w:val="uk-UA"/>
+        </w:rPr>
+        <w:t>Переміщення</w:t>
+      </w:r>
+      <w:r>
+        <w:rPr>
+          <w:rFonts w:ascii="Times New Roman" w:hAnsi="Times New Roman" w:cs="Times New Roman"/>
+          <w:i/>
+          <w:iCs/>
+          <w:sz w:val="28"/>
+          <w:szCs w:val="28"/>
+        </w:rPr>
+        <w:t xml:space="preserve"> – </w:t>
+      </w:r>
+      <w:r>
+        <w:rPr>
+          <w:rFonts w:ascii="Times New Roman" w:hAnsi="Times New Roman" w:cs="Times New Roman"/>
+          <w:i/>
+          <w:iCs/>
+          <w:sz w:val="28"/>
+          <w:szCs w:val="28"/>
+          <w:lang w:val="uk-UA"/>
+        </w:rPr>
+        <w:t xml:space="preserve">команда </w:t>
+      </w:r>
+      <w:r>
+        <w:rPr>
+          <w:rFonts w:ascii="Times New Roman" w:hAnsi="Times New Roman" w:cs="Times New Roman"/>
+          <w:i/>
+          <w:iCs/>
+          <w:sz w:val="28"/>
+          <w:szCs w:val="28"/>
+          <w:lang w:val="en-US"/>
+        </w:rPr>
+        <w:t>mv</w:t>
+      </w:r>
+    </w:p>
+    <w:p>
+      <w:pPr>
+        <w:rPr>
+          <w:rFonts w:ascii="Times New Roman" w:hAnsi="Times New Roman" w:cs="Times New Roman"/>
+          <w:i/>
+          <w:iCs/>
+          <w:sz w:val="28"/>
+          <w:szCs w:val="28"/>
+        </w:rPr>
+      </w:pPr>
+      <w:r>
+        <w:rPr>
+          <w:rFonts w:ascii="Times New Roman" w:hAnsi="Times New Roman" w:cs="Times New Roman"/>
+          <w:i/>
+          <w:iCs/>
+          <w:sz w:val="28"/>
+          <w:szCs w:val="28"/>
+          <w:lang w:val="uk-UA"/>
+        </w:rPr>
+        <w:t>Копіювання</w:t>
+      </w:r>
+      <w:r>
+        <w:rPr>
+          <w:rFonts w:ascii="Times New Roman" w:hAnsi="Times New Roman" w:cs="Times New Roman"/>
+          <w:i/>
+          <w:iCs/>
+          <w:sz w:val="28"/>
+          <w:szCs w:val="28"/>
+        </w:rPr>
+        <w:t xml:space="preserve"> – </w:t>
+      </w:r>
+      <w:r>
+        <w:rPr>
+          <w:rFonts w:ascii="Times New Roman" w:hAnsi="Times New Roman" w:cs="Times New Roman"/>
+          <w:i/>
+          <w:iCs/>
+          <w:sz w:val="28"/>
+          <w:szCs w:val="28"/>
+          <w:lang w:val="uk-UA"/>
+        </w:rPr>
+        <w:t xml:space="preserve">команда </w:t>
+      </w:r>
+      <w:r>
+        <w:rPr>
+          <w:rFonts w:ascii="Times New Roman" w:hAnsi="Times New Roman" w:cs="Times New Roman"/>
+          <w:i/>
+          <w:iCs/>
+          <w:sz w:val="28"/>
+          <w:szCs w:val="28"/>
+          <w:lang w:val="en-US"/>
+        </w:rPr>
+        <w:t>cp</w:t>
+      </w:r>
+    </w:p>
+    <w:p>
+      <w:pPr>
+        <w:rPr>
+          <w:rFonts w:ascii="Times New Roman" w:hAnsi="Times New Roman" w:cs="Times New Roman"/>
+          <w:i/>
+          <w:iCs/>
+          <w:sz w:val="28"/>
+          <w:szCs w:val="28"/>
+        </w:rPr>
+      </w:pPr>
+      <w:r>
+        <w:rPr>
+          <w:rFonts w:ascii="Times New Roman" w:hAnsi="Times New Roman" w:cs="Times New Roman"/>
+          <w:i/>
+          <w:iCs/>
           <w:sz w:val="28"/>
           <w:szCs w:val="28"/>
           <w:lang w:val="uk-UA"/>
         </w:rPr>
         <w:lastRenderedPageBreak/>
+        <w:t xml:space="preserve"> Перегляд вмісту</w:t>
+      </w:r>
+      <w:r>
+        <w:rPr>
+          <w:rFonts w:ascii="Times New Roman" w:hAnsi="Times New Roman" w:cs="Times New Roman"/>
+          <w:i/>
+          <w:iCs/>
+          <w:sz w:val="28"/>
+          <w:szCs w:val="28"/>
+        </w:rPr>
+        <w:t xml:space="preserve"> – </w:t>
+      </w:r>
+      <w:r>
+        <w:rPr>
+          <w:rFonts w:ascii="Times New Roman" w:hAnsi="Times New Roman" w:cs="Times New Roman"/>
+          <w:i/>
+          <w:iCs/>
+          <w:sz w:val="28"/>
+          <w:szCs w:val="28"/>
+          <w:lang w:val="uk-UA"/>
+        </w:rPr>
+        <w:t xml:space="preserve">команда </w:t>
+      </w:r>
+      <w:r>
+        <w:rPr>
+          <w:rFonts w:ascii="Times New Roman" w:hAnsi="Times New Roman" w:cs="Times New Roman"/>
+          <w:i/>
+          <w:iCs/>
+          <w:sz w:val="28"/>
+          <w:szCs w:val="28"/>
+          <w:lang w:val="en-US"/>
+        </w:rPr>
+        <w:t>more</w:t>
+      </w:r>
+    </w:p>
+    <w:p>
+      <w:pPr>
+        <w:rPr>
+          <w:rFonts w:ascii="Times New Roman" w:hAnsi="Times New Roman" w:cs="Times New Roman"/>
+          <w:i/>
+          <w:iCs/>
+          <w:sz w:val="28"/>
+          <w:szCs w:val="28"/>
+        </w:rPr>
+      </w:pPr>
+      <w:r>
+        <w:rPr>
+          <w:rFonts w:ascii="Times New Roman" w:hAnsi="Times New Roman" w:cs="Times New Roman"/>
+          <w:i/>
+          <w:iCs/>
+          <w:sz w:val="28"/>
+          <w:szCs w:val="28"/>
+          <w:lang w:val="uk-UA"/>
+        </w:rPr>
+        <w:t xml:space="preserve"> Видалення – команда </w:t>
+      </w:r>
+      <w:r>
+        <w:rPr>
+          <w:rFonts w:ascii="Times New Roman" w:hAnsi="Times New Roman" w:cs="Times New Roman"/>
+          <w:i/>
+          <w:iCs/>
+          <w:sz w:val="28"/>
+          <w:szCs w:val="28"/>
+          <w:lang w:val="en-US"/>
+        </w:rPr>
+        <w:t>rm</w:t>
+      </w:r>
+    </w:p>
+    <w:p>
+      <w:pPr>
+        <w:rPr>
+          <w:rFonts w:ascii="Times New Roman" w:hAnsi="Times New Roman" w:cs="Times New Roman"/>
+          <w:sz w:val="28"/>
+          <w:szCs w:val="28"/>
+          <w:lang w:val="uk-UA"/>
+        </w:rPr>
+      </w:pPr>
+      <w:r>
+        <w:rPr>
+          <w:rFonts w:ascii="Times New Roman" w:hAnsi="Times New Roman" w:cs="Times New Roman"/>
+          <w:sz w:val="28"/>
+          <w:szCs w:val="28"/>
+          <w:lang w:val="uk-UA"/>
+        </w:rPr>
+        <w:t xml:space="preserve">3. Вивчіть матеріали онлайн-курсів академії </w:t>
+      </w:r>
+      <w:proofErr w:type="spellStart"/>
+      <w:r>
+        <w:rPr>
+          <w:rFonts w:ascii="Times New Roman" w:hAnsi="Times New Roman" w:cs="Times New Roman"/>
+          <w:sz w:val="28"/>
+          <w:szCs w:val="28"/>
+          <w:lang w:val="uk-UA"/>
+        </w:rPr>
+        <w:t>Cisco</w:t>
+      </w:r>
+      <w:proofErr w:type="spellEnd"/>
+      <w:r>
+        <w:rPr>
+          <w:rFonts w:ascii="Times New Roman" w:hAnsi="Times New Roman" w:cs="Times New Roman"/>
+          <w:sz w:val="28"/>
+          <w:szCs w:val="28"/>
+          <w:lang w:val="uk-UA"/>
+        </w:rPr>
+        <w:t>:</w:t>
+      </w:r>
+    </w:p>
+    <w:p>
+      <w:pPr>
+        <w:rPr>
+          <w:rFonts w:ascii="Times New Roman" w:hAnsi="Times New Roman" w:cs="Times New Roman"/>
+          <w:sz w:val="28"/>
+          <w:szCs w:val="28"/>
+          <w:lang w:val="uk-UA"/>
+        </w:rPr>
+      </w:pPr>
+      <w:r>
+        <w:rPr>
+          <w:rFonts w:ascii="Times New Roman" w:hAnsi="Times New Roman" w:cs="Times New Roman"/>
+          <w:sz w:val="28"/>
+          <w:szCs w:val="28"/>
+          <w:lang w:val="uk-UA"/>
+        </w:rPr>
+        <w:t xml:space="preserve">- NDG </w:t>
+      </w:r>
+      <w:proofErr w:type="spellStart"/>
+      <w:r>
+        <w:rPr>
+          <w:rFonts w:ascii="Times New Roman" w:hAnsi="Times New Roman" w:cs="Times New Roman"/>
+          <w:sz w:val="28"/>
+          <w:szCs w:val="28"/>
+          <w:lang w:val="uk-UA"/>
+        </w:rPr>
+        <w:t>Linux</w:t>
+      </w:r>
+      <w:proofErr w:type="spellEnd"/>
+      <w:r>
+        <w:rPr>
+          <w:rFonts w:ascii="Times New Roman" w:hAnsi="Times New Roman" w:cs="Times New Roman"/>
+          <w:sz w:val="28"/>
+          <w:szCs w:val="28"/>
+          <w:lang w:val="uk-UA"/>
+        </w:rPr>
+        <w:t xml:space="preserve"> </w:t>
+      </w:r>
+      <w:proofErr w:type="spellStart"/>
+      <w:r>
+        <w:rPr>
+          <w:rFonts w:ascii="Times New Roman" w:hAnsi="Times New Roman" w:cs="Times New Roman"/>
+          <w:sz w:val="28"/>
+          <w:szCs w:val="28"/>
+          <w:lang w:val="uk-UA"/>
+        </w:rPr>
+        <w:t>Unhatched</w:t>
+      </w:r>
+      <w:proofErr w:type="spellEnd"/>
+      <w:r>
+        <w:rPr>
+          <w:rFonts w:ascii="Times New Roman" w:hAnsi="Times New Roman" w:cs="Times New Roman"/>
+          <w:sz w:val="28"/>
+          <w:szCs w:val="28"/>
+          <w:lang w:val="uk-UA"/>
+        </w:rPr>
+        <w:t xml:space="preserve"> (</w:t>
+      </w:r>
+      <w:proofErr w:type="spellStart"/>
+      <w:r>
+        <w:rPr>
+          <w:rFonts w:ascii="Times New Roman" w:hAnsi="Times New Roman" w:cs="Times New Roman"/>
+          <w:sz w:val="28"/>
+          <w:szCs w:val="28"/>
+          <w:lang w:val="uk-UA"/>
+        </w:rPr>
+        <w:t>Chapter</w:t>
+      </w:r>
+      <w:proofErr w:type="spellEnd"/>
+      <w:r>
+        <w:rPr>
+          <w:rFonts w:ascii="Times New Roman" w:hAnsi="Times New Roman" w:cs="Times New Roman"/>
+          <w:sz w:val="28"/>
+          <w:szCs w:val="28"/>
+          <w:lang w:val="uk-UA"/>
+        </w:rPr>
+        <w:t xml:space="preserve"> 7, 10, 11, </w:t>
+      </w:r>
+      <w:proofErr w:type="spellStart"/>
+      <w:r>
+        <w:rPr>
+          <w:rFonts w:ascii="Times New Roman" w:hAnsi="Times New Roman" w:cs="Times New Roman"/>
+          <w:sz w:val="28"/>
+          <w:szCs w:val="28"/>
+          <w:lang w:val="uk-UA"/>
+        </w:rPr>
+        <w:t>and</w:t>
+      </w:r>
+      <w:proofErr w:type="spellEnd"/>
+      <w:r>
+        <w:rPr>
+          <w:rFonts w:ascii="Times New Roman" w:hAnsi="Times New Roman" w:cs="Times New Roman"/>
+          <w:sz w:val="28"/>
+          <w:szCs w:val="28"/>
+          <w:lang w:val="uk-UA"/>
+        </w:rPr>
+        <w:t xml:space="preserve"> 13 </w:t>
+      </w:r>
+      <w:proofErr w:type="spellStart"/>
+      <w:r>
+        <w:rPr>
+          <w:rFonts w:ascii="Times New Roman" w:hAnsi="Times New Roman" w:cs="Times New Roman"/>
+          <w:sz w:val="28"/>
+          <w:szCs w:val="28"/>
+          <w:lang w:val="uk-UA"/>
+        </w:rPr>
+        <w:t>all</w:t>
+      </w:r>
+      <w:proofErr w:type="spellEnd"/>
+      <w:r>
+        <w:rPr>
+          <w:rFonts w:ascii="Times New Roman" w:hAnsi="Times New Roman" w:cs="Times New Roman"/>
+          <w:sz w:val="28"/>
+          <w:szCs w:val="28"/>
+          <w:lang w:val="uk-UA"/>
+        </w:rPr>
+        <w:t xml:space="preserve"> </w:t>
+      </w:r>
+      <w:proofErr w:type="spellStart"/>
+      <w:r>
+        <w:rPr>
+          <w:rFonts w:ascii="Times New Roman" w:hAnsi="Times New Roman" w:cs="Times New Roman"/>
+          <w:sz w:val="28"/>
+          <w:szCs w:val="28"/>
+          <w:lang w:val="uk-UA"/>
+        </w:rPr>
+        <w:t>Topics</w:t>
+      </w:r>
+      <w:proofErr w:type="spellEnd"/>
+      <w:r>
+        <w:rPr>
+          <w:rFonts w:ascii="Times New Roman" w:hAnsi="Times New Roman" w:cs="Times New Roman"/>
+          <w:sz w:val="28"/>
+          <w:szCs w:val="28"/>
+          <w:lang w:val="uk-UA"/>
+        </w:rPr>
+        <w:t>)</w:t>
+      </w:r>
+    </w:p>
+    <w:p>
+      <w:pPr>
+        <w:rPr>
+          <w:rFonts w:ascii="Times New Roman" w:hAnsi="Times New Roman" w:cs="Times New Roman"/>
+          <w:sz w:val="28"/>
+          <w:szCs w:val="28"/>
+          <w:lang w:val="uk-UA"/>
+        </w:rPr>
+      </w:pPr>
+      <w:r>
+        <w:rPr>
+          <w:rFonts w:ascii="Times New Roman" w:hAnsi="Times New Roman" w:cs="Times New Roman"/>
+          <w:sz w:val="28"/>
+          <w:szCs w:val="28"/>
+          <w:lang w:val="uk-UA"/>
+        </w:rPr>
+        <w:t xml:space="preserve">- NDG </w:t>
+      </w:r>
+      <w:proofErr w:type="spellStart"/>
+      <w:r>
+        <w:rPr>
+          <w:rFonts w:ascii="Times New Roman" w:hAnsi="Times New Roman" w:cs="Times New Roman"/>
+          <w:sz w:val="28"/>
+          <w:szCs w:val="28"/>
+          <w:lang w:val="uk-UA"/>
+        </w:rPr>
+        <w:t>Linux</w:t>
+      </w:r>
+      <w:proofErr w:type="spellEnd"/>
+      <w:r>
+        <w:rPr>
+          <w:rFonts w:ascii="Times New Roman" w:hAnsi="Times New Roman" w:cs="Times New Roman"/>
+          <w:sz w:val="28"/>
+          <w:szCs w:val="28"/>
+          <w:lang w:val="uk-UA"/>
+        </w:rPr>
+        <w:t xml:space="preserve"> Essentials (</w:t>
+      </w:r>
+      <w:proofErr w:type="spellStart"/>
+      <w:r>
+        <w:rPr>
+          <w:rFonts w:ascii="Times New Roman" w:hAnsi="Times New Roman" w:cs="Times New Roman"/>
+          <w:sz w:val="28"/>
+          <w:szCs w:val="28"/>
+          <w:lang w:val="uk-UA"/>
+        </w:rPr>
+        <w:t>Chapter</w:t>
+      </w:r>
+      <w:proofErr w:type="spellEnd"/>
+      <w:r>
+        <w:rPr>
+          <w:rFonts w:ascii="Times New Roman" w:hAnsi="Times New Roman" w:cs="Times New Roman"/>
+          <w:sz w:val="28"/>
+          <w:szCs w:val="28"/>
+          <w:lang w:val="uk-UA"/>
+        </w:rPr>
+        <w:t xml:space="preserve"> 6, 7 </w:t>
+      </w:r>
+      <w:proofErr w:type="spellStart"/>
+      <w:r>
+        <w:rPr>
+          <w:rFonts w:ascii="Times New Roman" w:hAnsi="Times New Roman" w:cs="Times New Roman"/>
+          <w:sz w:val="28"/>
+          <w:szCs w:val="28"/>
+          <w:lang w:val="uk-UA"/>
+        </w:rPr>
+        <w:t>and</w:t>
+      </w:r>
+      <w:proofErr w:type="spellEnd"/>
+      <w:r>
+        <w:rPr>
+          <w:rFonts w:ascii="Times New Roman" w:hAnsi="Times New Roman" w:cs="Times New Roman"/>
+          <w:sz w:val="28"/>
+          <w:szCs w:val="28"/>
+          <w:lang w:val="uk-UA"/>
+        </w:rPr>
+        <w:t xml:space="preserve"> 8 </w:t>
+      </w:r>
+      <w:proofErr w:type="spellStart"/>
+      <w:r>
+        <w:rPr>
+          <w:rFonts w:ascii="Times New Roman" w:hAnsi="Times New Roman" w:cs="Times New Roman"/>
+          <w:sz w:val="28"/>
+          <w:szCs w:val="28"/>
+          <w:lang w:val="uk-UA"/>
+        </w:rPr>
+        <w:t>all</w:t>
+      </w:r>
+      <w:proofErr w:type="spellEnd"/>
+      <w:r>
+        <w:rPr>
+          <w:rFonts w:ascii="Times New Roman" w:hAnsi="Times New Roman" w:cs="Times New Roman"/>
+          <w:sz w:val="28"/>
+          <w:szCs w:val="28"/>
+          <w:lang w:val="uk-UA"/>
+        </w:rPr>
+        <w:t xml:space="preserve"> </w:t>
+      </w:r>
+      <w:proofErr w:type="spellStart"/>
+      <w:r>
+        <w:rPr>
+          <w:rFonts w:ascii="Times New Roman" w:hAnsi="Times New Roman" w:cs="Times New Roman"/>
+          <w:sz w:val="28"/>
+          <w:szCs w:val="28"/>
+          <w:lang w:val="uk-UA"/>
+        </w:rPr>
+        <w:t>Topics</w:t>
+      </w:r>
+      <w:proofErr w:type="spellEnd"/>
+      <w:r>
+        <w:rPr>
+          <w:rFonts w:ascii="Times New Roman" w:hAnsi="Times New Roman" w:cs="Times New Roman"/>
+          <w:sz w:val="28"/>
+          <w:szCs w:val="28"/>
+          <w:lang w:val="uk-UA"/>
+        </w:rPr>
+        <w:t>)</w:t>
+      </w:r>
+    </w:p>
+    <w:p>
+      <w:pPr>
+        <w:rPr>
+          <w:rFonts w:ascii="Times New Roman" w:hAnsi="Times New Roman" w:cs="Times New Roman"/>
+          <w:sz w:val="28"/>
+          <w:szCs w:val="28"/>
+          <w:lang w:val="uk-UA"/>
+        </w:rPr>
+      </w:pPr>
+      <w:r>
+        <w:rPr>
+          <w:rFonts w:ascii="Times New Roman" w:hAnsi="Times New Roman" w:cs="Times New Roman"/>
+          <w:sz w:val="28"/>
+          <w:szCs w:val="28"/>
+          <w:lang w:val="uk-UA"/>
+        </w:rPr>
         <w:t xml:space="preserve">4. Пройдіть тестування у курсі NDG </w:t>
       </w:r>
       <w:proofErr w:type="spellStart"/>
@@ -2952,6 +4369,7 @@
           <w:szCs w:val="28"/>
           <w:lang w:val="uk-UA"/>
         </w:rPr>
+        <w:lastRenderedPageBreak/>
         <w:drawing>
           <wp:inline distT="0" distB="0" distL="0" distR="0" wp14:anchorId="00BD0854" wp14:editId="285001AF">
             <wp:extent cx="2933700" cy="447675"/>
@@ -3066,7 +4484,6 @@
           <w:szCs w:val="28"/>
           <w:lang w:val="uk-UA"/>
         </w:rPr>
-        <w:lastRenderedPageBreak/>
         <w:drawing>
           <wp:inline distT="0" distB="0" distL="0" distR="0" wp14:anchorId="756731C5" wp14:editId="6DC80022">
             <wp:extent cx="5940425" cy="4636197"/>
@@ -6409,7 +7826,7 @@
     </w:p>
     <w:tbl>
       <w:tblPr>
-        <w:tblStyle w:val="TableGrid"/>
+        <w:tblStyle w:val="a5"/>
         <w:tblW w:w="0" w:type="auto"/>
         <w:tblLook w:val="04A0" w:firstRow="1" w:lastRow="0" w:firstColumn="1" w:lastColumn="0" w:noHBand="0" w:noVBand="1"/>
       </w:tblPr>
@@ -8175,37 +9592,7 @@
           <w:szCs w:val="28"/>
           <w:lang w:val="uk-UA"/>
         </w:rPr>
-        <w:t>Готува</w:t>
-      </w:r>
-      <w:r>
-        <w:rPr>
-          <w:rFonts w:ascii="Times New Roman" w:hAnsi="Times New Roman" w:cs="Times New Roman"/>
-          <w:color w:val="FF0000"/>
-          <w:sz w:val="28"/>
-          <w:szCs w:val="28"/>
-          <w:lang w:val="uk-UA"/>
-        </w:rPr>
-        <w:t>в</w:t>
-      </w:r>
-      <w:r>
-        <w:rPr>
-          <w:rFonts w:ascii="Times New Roman" w:hAnsi="Times New Roman" w:cs="Times New Roman"/>
-          <w:color w:val="FF0000"/>
-          <w:sz w:val="28"/>
-          <w:szCs w:val="28"/>
-          <w:lang w:val="uk-UA"/>
-        </w:rPr>
-        <w:t xml:space="preserve"> </w:t>
-      </w:r>
-      <w:r>
-        <w:rPr>
-          <w:rFonts w:ascii="Times New Roman" w:hAnsi="Times New Roman" w:cs="Times New Roman"/>
-          <w:color w:val="FF0000"/>
-          <w:sz w:val="28"/>
-          <w:szCs w:val="28"/>
-          <w:lang w:val="uk-UA"/>
-        </w:rPr>
-        <w:t xml:space="preserve">матеріал </w:t>
+        <w:t xml:space="preserve">Готував матеріал </w:t>
       </w:r>
       <w:r>
         <w:rPr>
@@ -8282,7 +9669,33 @@
           <w:sz w:val="28"/>
           <w:szCs w:val="28"/>
         </w:rPr>
-        <w:t xml:space="preserve">1. Перерахуйте </w:t>
+        <w:t>1.</w:t>
+      </w:r>
+      <w:r>
+        <w:rPr>
+          <w:rFonts w:ascii="Times New Roman" w:hAnsi="Times New Roman" w:cs="Times New Roman"/>
+          <w:sz w:val="28"/>
+          <w:szCs w:val="28"/>
+        </w:rPr>
+        <w:t xml:space="preserve"> </w:t>
+      </w:r>
+      <w:proofErr w:type="spellStart"/>
+      <w:r>
+        <w:rPr>
+          <w:rFonts w:ascii="Times New Roman" w:hAnsi="Times New Roman" w:cs="Times New Roman"/>
+          <w:sz w:val="28"/>
+          <w:szCs w:val="28"/>
+        </w:rPr>
+        <w:t>Перерахуйте</w:t>
+      </w:r>
+      <w:proofErr w:type="spellEnd"/>
+      <w:r>
+        <w:rPr>
+          <w:rFonts w:ascii="Times New Roman" w:hAnsi="Times New Roman" w:cs="Times New Roman"/>
+          <w:sz w:val="28"/>
+          <w:szCs w:val="28"/>
+        </w:rPr>
+        <w:t xml:space="preserve"> </w:t>
       </w:r>
       <w:proofErr w:type="spellStart"/>
       <w:r>
@@ -8390,419 +9803,1871 @@
           <w:sz w:val="28"/>
           <w:szCs w:val="28"/>
         </w:rPr>
-        <w:t xml:space="preserve"> з поясненнями.</w:t>
+        <w:t xml:space="preserve"> з </w:t>
+      </w:r>
+      <w:proofErr w:type="spellStart"/>
+      <w:r>
+        <w:rPr>
+          <w:rFonts w:ascii="Times New Roman" w:hAnsi="Times New Roman" w:cs="Times New Roman"/>
+          <w:sz w:val="28"/>
+          <w:szCs w:val="28"/>
+        </w:rPr>
+        <w:t>поясненнями</w:t>
+      </w:r>
+      <w:proofErr w:type="spellEnd"/>
+      <w:r>
+        <w:rPr>
+          <w:rFonts w:ascii="Times New Roman" w:hAnsi="Times New Roman" w:cs="Times New Roman"/>
+          <w:sz w:val="28"/>
+          <w:szCs w:val="28"/>
+        </w:rPr>
+        <w:t>.</w:t>
       </w:r>
     </w:p>
     <w:p>
       <w:pPr>
         <w:rPr>
           <w:rFonts w:ascii="Times New Roman" w:hAnsi="Times New Roman" w:cs="Times New Roman"/>
-          <w:sz w:val="28"/>
-          <w:szCs w:val="28"/>
-        </w:rPr>
-      </w:pPr>
-      <w:r>
-        <w:rPr>
-          <w:rFonts w:ascii="Times New Roman" w:hAnsi="Times New Roman" w:cs="Times New Roman"/>
-          <w:sz w:val="28"/>
-          <w:szCs w:val="28"/>
-        </w:rPr>
-        <w:t xml:space="preserve">2. Яким чином в терміналі можна додати інформацію в файл? В </w:t>
-      </w:r>
-      <w:proofErr w:type="spellStart"/>
-      <w:r>
-        <w:rPr>
-          <w:rFonts w:ascii="Times New Roman" w:hAnsi="Times New Roman" w:cs="Times New Roman"/>
-          <w:sz w:val="28"/>
-          <w:szCs w:val="28"/>
-        </w:rPr>
-        <w:t>чому</w:t>
-      </w:r>
-      <w:proofErr w:type="spellEnd"/>
-      <w:r>
-        <w:rPr>
-          <w:rFonts w:ascii="Times New Roman" w:hAnsi="Times New Roman" w:cs="Times New Roman"/>
-          <w:sz w:val="28"/>
-          <w:szCs w:val="28"/>
-        </w:rPr>
-        <w:t xml:space="preserve"> буде </w:t>
-      </w:r>
-      <w:proofErr w:type="spellStart"/>
-      <w:r>
-        <w:rPr>
-          <w:rFonts w:ascii="Times New Roman" w:hAnsi="Times New Roman" w:cs="Times New Roman"/>
-          <w:sz w:val="28"/>
-          <w:szCs w:val="28"/>
-        </w:rPr>
-        <w:t>відмінність</w:t>
-      </w:r>
-      <w:proofErr w:type="spellEnd"/>
-      <w:r>
-        <w:rPr>
-          <w:rFonts w:ascii="Times New Roman" w:hAnsi="Times New Roman" w:cs="Times New Roman"/>
+          <w:i/>
+          <w:iCs/>
+          <w:sz w:val="28"/>
+          <w:szCs w:val="28"/>
+          <w:lang w:val="uk-UA"/>
+        </w:rPr>
+      </w:pPr>
+      <w:r>
+        <w:rPr>
+          <w:rFonts w:ascii="Times New Roman" w:hAnsi="Times New Roman" w:cs="Times New Roman"/>
+          <w:i/>
+          <w:iCs/>
+          <w:sz w:val="28"/>
+          <w:szCs w:val="28"/>
+          <w:lang w:val="uk-UA"/>
+        </w:rPr>
+        <w:t xml:space="preserve">Команда </w:t>
+      </w:r>
+      <w:r>
+        <w:rPr>
+          <w:rFonts w:ascii="Times New Roman" w:hAnsi="Times New Roman" w:cs="Times New Roman"/>
+          <w:i/>
+          <w:iCs/>
+          <w:sz w:val="28"/>
+          <w:szCs w:val="28"/>
+          <w:lang w:val="en-US"/>
+        </w:rPr>
+        <w:t>cat</w:t>
+      </w:r>
+      <w:r>
+        <w:rPr>
+          <w:rFonts w:ascii="Times New Roman" w:hAnsi="Times New Roman" w:cs="Times New Roman"/>
+          <w:i/>
+          <w:iCs/>
           <w:sz w:val="28"/>
           <w:szCs w:val="28"/>
         </w:rPr>
         <w:t xml:space="preserve"> </w:t>
       </w:r>
-      <w:proofErr w:type="spellStart"/>
-      <w:r>
-        <w:rPr>
-          <w:rFonts w:ascii="Times New Roman" w:hAnsi="Times New Roman" w:cs="Times New Roman"/>
-          <w:sz w:val="28"/>
-          <w:szCs w:val="28"/>
-        </w:rPr>
-        <w:t>якщо</w:t>
-      </w:r>
-      <w:proofErr w:type="spellEnd"/>
-      <w:r>
-        <w:rPr>
-          <w:rFonts w:ascii="Times New Roman" w:hAnsi="Times New Roman" w:cs="Times New Roman"/>
-          <w:sz w:val="28"/>
-          <w:szCs w:val="28"/>
-        </w:rPr>
-        <w:t xml:space="preserve"> </w:t>
-      </w:r>
-      <w:proofErr w:type="spellStart"/>
-      <w:r>
-        <w:rPr>
-          <w:rFonts w:ascii="Times New Roman" w:hAnsi="Times New Roman" w:cs="Times New Roman"/>
-          <w:sz w:val="28"/>
-          <w:szCs w:val="28"/>
-        </w:rPr>
-        <w:t>необхідно</w:t>
-      </w:r>
-      <w:proofErr w:type="spellEnd"/>
-      <w:r>
-        <w:rPr>
-          <w:rFonts w:ascii="Times New Roman" w:hAnsi="Times New Roman" w:cs="Times New Roman"/>
-          <w:sz w:val="28"/>
-          <w:szCs w:val="28"/>
-        </w:rPr>
-        <w:t xml:space="preserve"> буде не </w:t>
-      </w:r>
-      <w:proofErr w:type="spellStart"/>
-      <w:r>
-        <w:rPr>
-          <w:rFonts w:ascii="Times New Roman" w:hAnsi="Times New Roman" w:cs="Times New Roman"/>
-          <w:sz w:val="28"/>
-          <w:szCs w:val="28"/>
-        </w:rPr>
-        <w:t>додати</w:t>
-      </w:r>
-      <w:proofErr w:type="spellEnd"/>
-      <w:r>
-        <w:rPr>
-          <w:rFonts w:ascii="Times New Roman" w:hAnsi="Times New Roman" w:cs="Times New Roman"/>
-          <w:sz w:val="28"/>
-          <w:szCs w:val="28"/>
-        </w:rPr>
-        <w:t xml:space="preserve">, а </w:t>
-      </w:r>
-      <w:proofErr w:type="spellStart"/>
-      <w:r>
-        <w:rPr>
-          <w:rFonts w:ascii="Times New Roman" w:hAnsi="Times New Roman" w:cs="Times New Roman"/>
-          <w:sz w:val="28"/>
-          <w:szCs w:val="28"/>
-        </w:rPr>
-        <w:t>перезаписатти</w:t>
-      </w:r>
-      <w:proofErr w:type="spellEnd"/>
-      <w:r>
-        <w:rPr>
-          <w:rFonts w:ascii="Times New Roman" w:hAnsi="Times New Roman" w:cs="Times New Roman"/>
-          <w:sz w:val="28"/>
-          <w:szCs w:val="28"/>
-        </w:rPr>
-        <w:t xml:space="preserve"> </w:t>
-      </w:r>
-      <w:proofErr w:type="spellStart"/>
-      <w:r>
-        <w:rPr>
-          <w:rFonts w:ascii="Times New Roman" w:hAnsi="Times New Roman" w:cs="Times New Roman"/>
-          <w:sz w:val="28"/>
-          <w:szCs w:val="28"/>
-        </w:rPr>
-        <w:t>його</w:t>
-      </w:r>
-      <w:proofErr w:type="spellEnd"/>
-      <w:r>
-        <w:rPr>
-          <w:rFonts w:ascii="Times New Roman" w:hAnsi="Times New Roman" w:cs="Times New Roman"/>
-          <w:sz w:val="28"/>
-          <w:szCs w:val="28"/>
-        </w:rPr>
-        <w:t xml:space="preserve"> </w:t>
-      </w:r>
-      <w:proofErr w:type="spellStart"/>
-      <w:r>
-        <w:rPr>
-          <w:rFonts w:ascii="Times New Roman" w:hAnsi="Times New Roman" w:cs="Times New Roman"/>
-          <w:sz w:val="28"/>
-          <w:szCs w:val="28"/>
-        </w:rPr>
-        <w:t>вміст</w:t>
-      </w:r>
-      <w:proofErr w:type="spellEnd"/>
-      <w:r>
-        <w:rPr>
-          <w:rFonts w:ascii="Times New Roman" w:hAnsi="Times New Roman" w:cs="Times New Roman"/>
-          <w:sz w:val="28"/>
-          <w:szCs w:val="28"/>
-        </w:rPr>
-        <w:t>?</w:t>
+      <w:r>
+        <w:rPr>
+          <w:rFonts w:ascii="Times New Roman" w:hAnsi="Times New Roman" w:cs="Times New Roman"/>
+          <w:i/>
+          <w:iCs/>
+          <w:sz w:val="28"/>
+          <w:szCs w:val="28"/>
+          <w:lang w:val="uk-UA"/>
+        </w:rPr>
+        <w:t xml:space="preserve">скорочення англійського слова </w:t>
+      </w:r>
+      <w:r>
+        <w:rPr>
+          <w:rFonts w:ascii="Times New Roman" w:hAnsi="Times New Roman" w:cs="Times New Roman"/>
+          <w:i/>
+          <w:iCs/>
+          <w:sz w:val="28"/>
+          <w:szCs w:val="28"/>
+        </w:rPr>
+        <w:t>“</w:t>
+      </w:r>
+      <w:r>
+        <w:rPr>
+          <w:rFonts w:ascii="Times New Roman" w:hAnsi="Times New Roman" w:cs="Times New Roman"/>
+          <w:i/>
+          <w:iCs/>
+          <w:sz w:val="28"/>
+          <w:szCs w:val="28"/>
+          <w:lang w:val="en-US"/>
+        </w:rPr>
+        <w:t>concatenate</w:t>
+      </w:r>
+      <w:r>
+        <w:rPr>
+          <w:rFonts w:ascii="Times New Roman" w:hAnsi="Times New Roman" w:cs="Times New Roman"/>
+          <w:i/>
+          <w:iCs/>
+          <w:sz w:val="28"/>
+          <w:szCs w:val="28"/>
+        </w:rPr>
+        <w:t>”(</w:t>
+      </w:r>
+      <w:r>
+        <w:rPr>
+          <w:rFonts w:ascii="Times New Roman" w:hAnsi="Times New Roman" w:cs="Times New Roman"/>
+          <w:i/>
+          <w:iCs/>
+          <w:sz w:val="28"/>
+          <w:szCs w:val="28"/>
+          <w:lang w:val="uk-UA"/>
+        </w:rPr>
+        <w:t>конкатенація), команда дозволяє створювати, об</w:t>
+      </w:r>
+      <w:r>
+        <w:rPr>
+          <w:rFonts w:ascii="Times New Roman" w:hAnsi="Times New Roman" w:cs="Times New Roman"/>
+          <w:i/>
+          <w:iCs/>
+          <w:sz w:val="28"/>
+          <w:szCs w:val="28"/>
+        </w:rPr>
+        <w:t>’</w:t>
+      </w:r>
+      <w:proofErr w:type="spellStart"/>
+      <w:r>
+        <w:rPr>
+          <w:rFonts w:ascii="Times New Roman" w:hAnsi="Times New Roman" w:cs="Times New Roman"/>
+          <w:i/>
+          <w:iCs/>
+          <w:sz w:val="28"/>
+          <w:szCs w:val="28"/>
+          <w:lang w:val="uk-UA"/>
+        </w:rPr>
+        <w:t>єднувати</w:t>
+      </w:r>
+      <w:proofErr w:type="spellEnd"/>
+      <w:r>
+        <w:rPr>
+          <w:rFonts w:ascii="Times New Roman" w:hAnsi="Times New Roman" w:cs="Times New Roman"/>
+          <w:i/>
+          <w:iCs/>
+          <w:sz w:val="28"/>
+          <w:szCs w:val="28"/>
+          <w:lang w:val="uk-UA"/>
+        </w:rPr>
+        <w:t>, а також виводити вміст файлів в терміналі, чи у другому файлі.</w:t>
       </w:r>
     </w:p>
     <w:p>
       <w:pPr>
         <w:rPr>
           <w:rFonts w:ascii="Times New Roman" w:hAnsi="Times New Roman" w:cs="Times New Roman"/>
-          <w:sz w:val="28"/>
-          <w:szCs w:val="28"/>
-        </w:rPr>
-      </w:pPr>
-      <w:r>
-        <w:rPr>
-          <w:rFonts w:ascii="Times New Roman" w:hAnsi="Times New Roman" w:cs="Times New Roman"/>
-          <w:sz w:val="28"/>
-          <w:szCs w:val="28"/>
-        </w:rPr>
-        <w:t xml:space="preserve">3. Як скопіювати та видалити існуючий каталог? Чи буде </w:t>
-      </w:r>
-      <w:proofErr w:type="spellStart"/>
-      <w:r>
-        <w:rPr>
-          <w:rFonts w:ascii="Times New Roman" w:hAnsi="Times New Roman" w:cs="Times New Roman"/>
-          <w:sz w:val="28"/>
-          <w:szCs w:val="28"/>
-        </w:rPr>
-        <w:t>відмінність</w:t>
-      </w:r>
-      <w:proofErr w:type="spellEnd"/>
-      <w:r>
-        <w:rPr>
-          <w:rFonts w:ascii="Times New Roman" w:hAnsi="Times New Roman" w:cs="Times New Roman"/>
-          <w:sz w:val="28"/>
-          <w:szCs w:val="28"/>
-        </w:rPr>
-        <w:t xml:space="preserve"> в командах, </w:t>
-      </w:r>
-      <w:proofErr w:type="spellStart"/>
-      <w:r>
-        <w:rPr>
-          <w:rFonts w:ascii="Times New Roman" w:hAnsi="Times New Roman" w:cs="Times New Roman"/>
-          <w:sz w:val="28"/>
-          <w:szCs w:val="28"/>
-        </w:rPr>
-        <w:t>якщо</w:t>
-      </w:r>
-      <w:proofErr w:type="spellEnd"/>
-      <w:r>
-        <w:rPr>
-          <w:rFonts w:ascii="Times New Roman" w:hAnsi="Times New Roman" w:cs="Times New Roman"/>
-          <w:sz w:val="28"/>
-          <w:szCs w:val="28"/>
-        </w:rPr>
-        <w:t xml:space="preserve"> каталог буде не </w:t>
-      </w:r>
-      <w:proofErr w:type="spellStart"/>
-      <w:r>
-        <w:rPr>
-          <w:rFonts w:ascii="Times New Roman" w:hAnsi="Times New Roman" w:cs="Times New Roman"/>
-          <w:sz w:val="28"/>
-          <w:szCs w:val="28"/>
-        </w:rPr>
-        <w:t>порожній</w:t>
-      </w:r>
-      <w:proofErr w:type="spellEnd"/>
-      <w:r>
-        <w:rPr>
-          <w:rFonts w:ascii="Times New Roman" w:hAnsi="Times New Roman" w:cs="Times New Roman"/>
-          <w:sz w:val="28"/>
-          <w:szCs w:val="28"/>
-        </w:rPr>
-        <w:t xml:space="preserve"> при </w:t>
-      </w:r>
-      <w:proofErr w:type="spellStart"/>
-      <w:r>
-        <w:rPr>
-          <w:rFonts w:ascii="Times New Roman" w:hAnsi="Times New Roman" w:cs="Times New Roman"/>
-          <w:sz w:val="28"/>
-          <w:szCs w:val="28"/>
-        </w:rPr>
-        <w:t>цьому</w:t>
-      </w:r>
-      <w:proofErr w:type="spellEnd"/>
+          <w:i/>
+          <w:iCs/>
+          <w:sz w:val="28"/>
+          <w:szCs w:val="28"/>
+        </w:rPr>
+      </w:pPr>
+      <w:r>
+        <w:rPr>
+          <w:rFonts w:ascii="Times New Roman" w:hAnsi="Times New Roman" w:cs="Times New Roman"/>
+          <w:i/>
+          <w:iCs/>
+          <w:sz w:val="28"/>
+          <w:szCs w:val="28"/>
+          <w:lang w:val="uk-UA"/>
+        </w:rPr>
+        <w:t xml:space="preserve">Для створення </w:t>
+      </w:r>
+      <w:proofErr w:type="spellStart"/>
+      <w:r>
+        <w:rPr>
+          <w:rFonts w:ascii="Times New Roman" w:hAnsi="Times New Roman" w:cs="Times New Roman"/>
+          <w:i/>
+          <w:iCs/>
+          <w:sz w:val="28"/>
+          <w:szCs w:val="28"/>
+          <w:lang w:val="uk-UA"/>
+        </w:rPr>
+        <w:t>файла</w:t>
+      </w:r>
+      <w:proofErr w:type="spellEnd"/>
+      <w:r>
+        <w:rPr>
+          <w:rFonts w:ascii="Times New Roman" w:hAnsi="Times New Roman" w:cs="Times New Roman"/>
+          <w:i/>
+          <w:iCs/>
+          <w:sz w:val="28"/>
+          <w:szCs w:val="28"/>
+        </w:rPr>
+        <w:t xml:space="preserve">, </w:t>
+      </w:r>
+      <w:r>
+        <w:rPr>
+          <w:rFonts w:ascii="Times New Roman" w:hAnsi="Times New Roman" w:cs="Times New Roman"/>
+          <w:i/>
+          <w:iCs/>
+          <w:sz w:val="28"/>
+          <w:szCs w:val="28"/>
+          <w:lang w:val="uk-UA"/>
+        </w:rPr>
+        <w:t>та занесення в нього текст, використовують оператор</w:t>
+      </w:r>
+      <w:r>
+        <w:rPr>
+          <w:rFonts w:ascii="Times New Roman" w:hAnsi="Times New Roman" w:cs="Times New Roman"/>
+          <w:i/>
+          <w:iCs/>
+          <w:sz w:val="28"/>
+          <w:szCs w:val="28"/>
+        </w:rPr>
+        <w:t xml:space="preserve"> &gt; </w:t>
+      </w:r>
+      <w:r>
+        <w:rPr>
+          <w:rFonts w:ascii="Times New Roman" w:hAnsi="Times New Roman" w:cs="Times New Roman"/>
+          <w:i/>
+          <w:iCs/>
+          <w:sz w:val="28"/>
+          <w:szCs w:val="28"/>
+          <w:lang w:val="en-US"/>
+        </w:rPr>
+        <w:t>redirect</w:t>
+      </w:r>
+      <w:r>
+        <w:rPr>
+          <w:rFonts w:ascii="Times New Roman" w:hAnsi="Times New Roman" w:cs="Times New Roman"/>
+          <w:i/>
+          <w:iCs/>
+          <w:sz w:val="28"/>
+          <w:szCs w:val="28"/>
+          <w:lang w:val="uk-UA"/>
+        </w:rPr>
+        <w:t xml:space="preserve">: </w:t>
+      </w:r>
+      <w:r>
+        <w:rPr>
+          <w:rFonts w:ascii="Times New Roman" w:hAnsi="Times New Roman" w:cs="Times New Roman"/>
+          <w:i/>
+          <w:iCs/>
+          <w:sz w:val="28"/>
+          <w:szCs w:val="28"/>
+          <w:lang w:val="en-US"/>
+        </w:rPr>
+        <w:t>cat</w:t>
+      </w:r>
+      <w:r>
+        <w:rPr>
+          <w:rFonts w:ascii="Times New Roman" w:hAnsi="Times New Roman" w:cs="Times New Roman"/>
+          <w:i/>
+          <w:iCs/>
+          <w:sz w:val="28"/>
+          <w:szCs w:val="28"/>
+        </w:rPr>
+        <w:t xml:space="preserve"> &gt; </w:t>
+      </w:r>
+      <w:proofErr w:type="spellStart"/>
+      <w:r>
+        <w:rPr>
+          <w:rFonts w:ascii="Times New Roman" w:hAnsi="Times New Roman" w:cs="Times New Roman"/>
+          <w:i/>
+          <w:iCs/>
+          <w:sz w:val="28"/>
+          <w:szCs w:val="28"/>
+          <w:lang w:val="en-US"/>
+        </w:rPr>
+        <w:t>kkz</w:t>
+      </w:r>
+      <w:proofErr w:type="spellEnd"/>
+      <w:r>
+        <w:rPr>
+          <w:rFonts w:ascii="Times New Roman" w:hAnsi="Times New Roman" w:cs="Times New Roman"/>
+          <w:i/>
+          <w:iCs/>
+          <w:sz w:val="28"/>
+          <w:szCs w:val="28"/>
+        </w:rPr>
+        <w:t>.</w:t>
+      </w:r>
+      <w:r>
+        <w:rPr>
+          <w:rFonts w:ascii="Times New Roman" w:hAnsi="Times New Roman" w:cs="Times New Roman"/>
+          <w:i/>
+          <w:iCs/>
+          <w:sz w:val="28"/>
+          <w:szCs w:val="28"/>
+          <w:lang w:val="en-US"/>
+        </w:rPr>
+        <w:t>txt</w:t>
+      </w:r>
     </w:p>
     <w:p>
       <w:pPr>
         <w:rPr>
           <w:rFonts w:ascii="Times New Roman" w:hAnsi="Times New Roman" w:cs="Times New Roman"/>
-          <w:sz w:val="28"/>
-          <w:szCs w:val="28"/>
-        </w:rPr>
-      </w:pPr>
-      <w:r>
-        <w:rPr>
-          <w:rFonts w:ascii="Times New Roman" w:hAnsi="Times New Roman" w:cs="Times New Roman"/>
-          <w:sz w:val="28"/>
-          <w:szCs w:val="28"/>
-        </w:rPr>
-        <w:t xml:space="preserve">4. У якому з наведених нижче прикладів відбувається переміщення файлу? </w:t>
-      </w:r>
-      <w:proofErr w:type="spellStart"/>
-      <w:r>
-        <w:rPr>
-          <w:rFonts w:ascii="Times New Roman" w:hAnsi="Times New Roman" w:cs="Times New Roman"/>
-          <w:sz w:val="28"/>
-          <w:szCs w:val="28"/>
-        </w:rPr>
-        <w:t>його</w:t>
-      </w:r>
-      <w:proofErr w:type="spellEnd"/>
-      <w:r>
-        <w:rPr>
-          <w:rFonts w:ascii="Times New Roman" w:hAnsi="Times New Roman" w:cs="Times New Roman"/>
-          <w:sz w:val="28"/>
-          <w:szCs w:val="28"/>
-        </w:rPr>
-        <w:t xml:space="preserve"> </w:t>
-      </w:r>
-      <w:proofErr w:type="spellStart"/>
-      <w:r>
-        <w:rPr>
-          <w:rFonts w:ascii="Times New Roman" w:hAnsi="Times New Roman" w:cs="Times New Roman"/>
-          <w:sz w:val="28"/>
-          <w:szCs w:val="28"/>
-        </w:rPr>
-        <w:t>перейменування</w:t>
-      </w:r>
-      <w:proofErr w:type="spellEnd"/>
-      <w:r>
-        <w:rPr>
-          <w:rFonts w:ascii="Times New Roman" w:hAnsi="Times New Roman" w:cs="Times New Roman"/>
-          <w:sz w:val="28"/>
-          <w:szCs w:val="28"/>
-        </w:rPr>
-        <w:t xml:space="preserve">? </w:t>
-      </w:r>
-      <w:proofErr w:type="spellStart"/>
-      <w:r>
-        <w:rPr>
-          <w:rFonts w:ascii="Times New Roman" w:hAnsi="Times New Roman" w:cs="Times New Roman"/>
-          <w:sz w:val="28"/>
-          <w:szCs w:val="28"/>
-        </w:rPr>
-        <w:t>одночасно</w:t>
-      </w:r>
-      <w:proofErr w:type="spellEnd"/>
-      <w:r>
-        <w:rPr>
-          <w:rFonts w:ascii="Times New Roman" w:hAnsi="Times New Roman" w:cs="Times New Roman"/>
-          <w:sz w:val="28"/>
-          <w:szCs w:val="28"/>
-        </w:rPr>
-        <w:t xml:space="preserve"> </w:t>
-      </w:r>
-      <w:proofErr w:type="spellStart"/>
-      <w:r>
-        <w:rPr>
-          <w:rFonts w:ascii="Times New Roman" w:hAnsi="Times New Roman" w:cs="Times New Roman"/>
-          <w:sz w:val="28"/>
-          <w:szCs w:val="28"/>
-        </w:rPr>
-        <w:t>обидві</w:t>
-      </w:r>
-      <w:proofErr w:type="spellEnd"/>
-      <w:r>
-        <w:rPr>
-          <w:rFonts w:ascii="Times New Roman" w:hAnsi="Times New Roman" w:cs="Times New Roman"/>
-          <w:sz w:val="28"/>
-          <w:szCs w:val="28"/>
-        </w:rPr>
-        <w:t xml:space="preserve"> </w:t>
-      </w:r>
-      <w:proofErr w:type="spellStart"/>
-      <w:r>
-        <w:rPr>
-          <w:rFonts w:ascii="Times New Roman" w:hAnsi="Times New Roman" w:cs="Times New Roman"/>
-          <w:sz w:val="28"/>
-          <w:szCs w:val="28"/>
-        </w:rPr>
-        <w:t>дії</w:t>
-      </w:r>
-      <w:proofErr w:type="spellEnd"/>
-      <w:r>
-        <w:rPr>
-          <w:rFonts w:ascii="Times New Roman" w:hAnsi="Times New Roman" w:cs="Times New Roman"/>
-          <w:sz w:val="28"/>
-          <w:szCs w:val="28"/>
-        </w:rPr>
-        <w:t>?</w:t>
+          <w:i/>
+          <w:iCs/>
+          <w:sz w:val="28"/>
+          <w:szCs w:val="28"/>
+          <w:lang w:val="uk-UA"/>
+        </w:rPr>
+      </w:pPr>
+      <w:r>
+        <w:rPr>
+          <w:rFonts w:ascii="Times New Roman" w:hAnsi="Times New Roman" w:cs="Times New Roman"/>
+          <w:i/>
+          <w:iCs/>
+          <w:sz w:val="28"/>
+          <w:szCs w:val="28"/>
+          <w:lang w:val="uk-UA"/>
+        </w:rPr>
+        <w:t xml:space="preserve">Без ніяких додаткових опцій, можна переглядати вміст файлу за допомогою </w:t>
+      </w:r>
+      <w:r>
+        <w:rPr>
+          <w:rFonts w:ascii="Times New Roman" w:hAnsi="Times New Roman" w:cs="Times New Roman"/>
+          <w:i/>
+          <w:iCs/>
+          <w:sz w:val="28"/>
+          <w:szCs w:val="28"/>
+          <w:lang w:val="en-US"/>
+        </w:rPr>
+        <w:t>cat</w:t>
+      </w:r>
+      <w:r>
+        <w:rPr>
+          <w:rFonts w:ascii="Times New Roman" w:hAnsi="Times New Roman" w:cs="Times New Roman"/>
+          <w:i/>
+          <w:iCs/>
+          <w:sz w:val="28"/>
+          <w:szCs w:val="28"/>
+          <w:lang w:val="uk-UA"/>
+        </w:rPr>
+        <w:t>:</w:t>
       </w:r>
     </w:p>
     <w:p>
       <w:pPr>
         <w:rPr>
           <w:rFonts w:ascii="Times New Roman" w:hAnsi="Times New Roman" w:cs="Times New Roman"/>
+          <w:i/>
+          <w:iCs/>
+          <w:sz w:val="28"/>
+          <w:szCs w:val="28"/>
+          <w:lang w:val="uk-UA"/>
+        </w:rPr>
+      </w:pPr>
+      <w:r>
+        <w:rPr>
+          <w:rFonts w:ascii="Times New Roman" w:hAnsi="Times New Roman" w:cs="Times New Roman"/>
+          <w:i/>
+          <w:iCs/>
           <w:sz w:val="28"/>
           <w:szCs w:val="28"/>
           <w:lang w:val="en-US"/>
         </w:rPr>
-      </w:pPr>
-      <w:r>
-        <w:rPr>
-          <w:rFonts w:ascii="Times New Roman" w:hAnsi="Times New Roman" w:cs="Times New Roman"/>
+        <w:t>cat</w:t>
+      </w:r>
+      <w:r>
+        <w:rPr>
+          <w:rFonts w:ascii="Times New Roman" w:hAnsi="Times New Roman" w:cs="Times New Roman"/>
+          <w:i/>
+          <w:iCs/>
+          <w:sz w:val="28"/>
+          <w:szCs w:val="28"/>
+          <w:lang w:val="uk-UA"/>
+        </w:rPr>
+        <w:t xml:space="preserve"> </w:t>
+      </w:r>
+      <w:proofErr w:type="spellStart"/>
+      <w:r>
+        <w:rPr>
+          <w:rFonts w:ascii="Times New Roman" w:hAnsi="Times New Roman" w:cs="Times New Roman"/>
+          <w:i/>
+          <w:iCs/>
           <w:sz w:val="28"/>
           <w:szCs w:val="28"/>
           <w:lang w:val="en-US"/>
         </w:rPr>
-        <w:t>- mv /work/tech/comp.png. /Desktop</w:t>
+        <w:t>kkz</w:t>
+      </w:r>
+      <w:proofErr w:type="spellEnd"/>
+      <w:r>
+        <w:rPr>
+          <w:rFonts w:ascii="Times New Roman" w:hAnsi="Times New Roman" w:cs="Times New Roman"/>
+          <w:i/>
+          <w:iCs/>
+          <w:sz w:val="28"/>
+          <w:szCs w:val="28"/>
+          <w:lang w:val="uk-UA"/>
+        </w:rPr>
+        <w:t>.</w:t>
+      </w:r>
+      <w:r>
+        <w:rPr>
+          <w:rFonts w:ascii="Times New Roman" w:hAnsi="Times New Roman" w:cs="Times New Roman"/>
+          <w:i/>
+          <w:iCs/>
+          <w:sz w:val="28"/>
+          <w:szCs w:val="28"/>
+          <w:lang w:val="en-US"/>
+        </w:rPr>
+        <w:t>txt</w:t>
       </w:r>
     </w:p>
     <w:p>
       <w:pPr>
         <w:rPr>
           <w:rFonts w:ascii="Times New Roman" w:hAnsi="Times New Roman" w:cs="Times New Roman"/>
-          <w:sz w:val="28"/>
-          <w:szCs w:val="28"/>
-          <w:lang w:val="en-US"/>
-        </w:rPr>
-      </w:pPr>
-      <w:r>
-        <w:rPr>
-          <w:rFonts w:ascii="Times New Roman" w:hAnsi="Times New Roman" w:cs="Times New Roman"/>
-          <w:sz w:val="28"/>
-          <w:szCs w:val="28"/>
-          <w:lang w:val="en-US"/>
-        </w:rPr>
-        <w:t>- mv /work/tech/comp.png. /work/tech/my_car.png</w:t>
+          <w:i/>
+          <w:iCs/>
+          <w:sz w:val="28"/>
+          <w:szCs w:val="28"/>
+          <w:lang w:val="uk-UA"/>
+        </w:rPr>
+      </w:pPr>
+      <w:r>
+        <w:rPr>
+          <w:rFonts w:ascii="Times New Roman" w:hAnsi="Times New Roman" w:cs="Times New Roman"/>
+          <w:i/>
+          <w:iCs/>
+          <w:sz w:val="28"/>
+          <w:szCs w:val="28"/>
+          <w:lang w:val="uk-UA"/>
+        </w:rPr>
+        <w:t>Конкатенація(</w:t>
+      </w:r>
+      <w:r>
+        <w:rPr>
+          <w:rFonts w:ascii="Times New Roman" w:hAnsi="Times New Roman" w:cs="Times New Roman"/>
+          <w:i/>
+          <w:iCs/>
+          <w:sz w:val="28"/>
+          <w:szCs w:val="28"/>
+          <w:lang w:val="uk-UA"/>
+        </w:rPr>
+        <w:t xml:space="preserve"> </w:t>
+      </w:r>
+      <w:r>
+        <w:rPr>
+          <w:rFonts w:ascii="Times New Roman" w:hAnsi="Times New Roman" w:cs="Times New Roman"/>
+          <w:i/>
+          <w:iCs/>
+          <w:sz w:val="28"/>
+          <w:szCs w:val="28"/>
+          <w:lang w:val="uk-UA"/>
+        </w:rPr>
+        <w:t>об</w:t>
+      </w:r>
+      <w:r>
+        <w:rPr>
+          <w:rFonts w:ascii="Times New Roman" w:hAnsi="Times New Roman" w:cs="Times New Roman"/>
+          <w:i/>
+          <w:iCs/>
+          <w:sz w:val="28"/>
+          <w:szCs w:val="28"/>
+          <w:lang w:val="uk-UA"/>
+        </w:rPr>
+        <w:t>’</w:t>
+      </w:r>
+      <w:r>
+        <w:rPr>
+          <w:rFonts w:ascii="Times New Roman" w:hAnsi="Times New Roman" w:cs="Times New Roman"/>
+          <w:i/>
+          <w:iCs/>
+          <w:sz w:val="28"/>
+          <w:szCs w:val="28"/>
+          <w:lang w:val="uk-UA"/>
+        </w:rPr>
+        <w:t>єднання ) дозволяє об</w:t>
+      </w:r>
+      <w:r>
+        <w:rPr>
+          <w:rFonts w:ascii="Times New Roman" w:hAnsi="Times New Roman" w:cs="Times New Roman"/>
+          <w:i/>
+          <w:iCs/>
+          <w:sz w:val="28"/>
+          <w:szCs w:val="28"/>
+          <w:lang w:val="uk-UA"/>
+        </w:rPr>
+        <w:t>’</w:t>
+      </w:r>
+      <w:r>
+        <w:rPr>
+          <w:rFonts w:ascii="Times New Roman" w:hAnsi="Times New Roman" w:cs="Times New Roman"/>
+          <w:i/>
+          <w:iCs/>
+          <w:sz w:val="28"/>
+          <w:szCs w:val="28"/>
+          <w:lang w:val="uk-UA"/>
+        </w:rPr>
+        <w:t>єднати декілька файлів в один:</w:t>
       </w:r>
     </w:p>
     <w:p>
       <w:pPr>
         <w:rPr>
           <w:rFonts w:ascii="Times New Roman" w:hAnsi="Times New Roman" w:cs="Times New Roman"/>
+          <w:i/>
+          <w:iCs/>
+          <w:sz w:val="28"/>
+          <w:szCs w:val="28"/>
+          <w:lang w:val="uk-UA"/>
+        </w:rPr>
+      </w:pPr>
+      <w:r>
+        <w:rPr>
+          <w:rFonts w:ascii="Times New Roman" w:hAnsi="Times New Roman" w:cs="Times New Roman"/>
+          <w:i/>
+          <w:iCs/>
           <w:sz w:val="28"/>
           <w:szCs w:val="28"/>
           <w:lang w:val="en-US"/>
         </w:rPr>
-      </w:pPr>
-      <w:r>
-        <w:rPr>
-          <w:rFonts w:ascii="Times New Roman" w:hAnsi="Times New Roman" w:cs="Times New Roman"/>
+        <w:t>cat</w:t>
+      </w:r>
+      <w:r>
+        <w:rPr>
+          <w:rFonts w:ascii="Times New Roman" w:hAnsi="Times New Roman" w:cs="Times New Roman"/>
+          <w:i/>
+          <w:iCs/>
+          <w:sz w:val="28"/>
+          <w:szCs w:val="28"/>
+          <w:lang w:val="uk-UA"/>
+        </w:rPr>
+        <w:t xml:space="preserve"> </w:t>
+      </w:r>
+      <w:proofErr w:type="spellStart"/>
+      <w:r>
+        <w:rPr>
+          <w:rFonts w:ascii="Times New Roman" w:hAnsi="Times New Roman" w:cs="Times New Roman"/>
+          <w:i/>
+          <w:iCs/>
           <w:sz w:val="28"/>
           <w:szCs w:val="28"/>
           <w:lang w:val="en-US"/>
         </w:rPr>
-        <w:t>- mv /work/tech/comp.png. /Desktop/computer.png</w:t>
+        <w:t>kkzstudent</w:t>
+      </w:r>
+      <w:proofErr w:type="spellEnd"/>
+      <w:r>
+        <w:rPr>
+          <w:rFonts w:ascii="Times New Roman" w:hAnsi="Times New Roman" w:cs="Times New Roman"/>
+          <w:i/>
+          <w:iCs/>
+          <w:sz w:val="28"/>
+          <w:szCs w:val="28"/>
+          <w:lang w:val="uk-UA"/>
+        </w:rPr>
+        <w:t>.</w:t>
+      </w:r>
+      <w:r>
+        <w:rPr>
+          <w:rFonts w:ascii="Times New Roman" w:hAnsi="Times New Roman" w:cs="Times New Roman"/>
+          <w:i/>
+          <w:iCs/>
+          <w:sz w:val="28"/>
+          <w:szCs w:val="28"/>
+          <w:lang w:val="en-US"/>
+        </w:rPr>
+        <w:t>txt</w:t>
+      </w:r>
+      <w:r>
+        <w:rPr>
+          <w:rFonts w:ascii="Times New Roman" w:hAnsi="Times New Roman" w:cs="Times New Roman"/>
+          <w:i/>
+          <w:iCs/>
+          <w:sz w:val="28"/>
+          <w:szCs w:val="28"/>
+          <w:lang w:val="uk-UA"/>
+        </w:rPr>
+        <w:t xml:space="preserve"> </w:t>
+      </w:r>
+      <w:proofErr w:type="spellStart"/>
+      <w:r>
+        <w:rPr>
+          <w:rFonts w:ascii="Times New Roman" w:hAnsi="Times New Roman" w:cs="Times New Roman"/>
+          <w:i/>
+          <w:iCs/>
+          <w:sz w:val="28"/>
+          <w:szCs w:val="28"/>
+          <w:lang w:val="en-US"/>
+        </w:rPr>
+        <w:t>kkzstudentRPZ</w:t>
+      </w:r>
+      <w:proofErr w:type="spellEnd"/>
+      <w:r>
+        <w:rPr>
+          <w:rFonts w:ascii="Times New Roman" w:hAnsi="Times New Roman" w:cs="Times New Roman"/>
+          <w:i/>
+          <w:iCs/>
+          <w:sz w:val="28"/>
+          <w:szCs w:val="28"/>
+          <w:lang w:val="uk-UA"/>
+        </w:rPr>
+        <w:t>.</w:t>
+      </w:r>
+      <w:r>
+        <w:rPr>
+          <w:rFonts w:ascii="Times New Roman" w:hAnsi="Times New Roman" w:cs="Times New Roman"/>
+          <w:i/>
+          <w:iCs/>
+          <w:sz w:val="28"/>
+          <w:szCs w:val="28"/>
+          <w:lang w:val="en-US"/>
+        </w:rPr>
+        <w:t>txt</w:t>
+      </w:r>
+      <w:r>
+        <w:rPr>
+          <w:rFonts w:ascii="Times New Roman" w:hAnsi="Times New Roman" w:cs="Times New Roman"/>
+          <w:i/>
+          <w:iCs/>
+          <w:sz w:val="28"/>
+          <w:szCs w:val="28"/>
+          <w:lang w:val="uk-UA"/>
+        </w:rPr>
+        <w:t xml:space="preserve"> &gt; </w:t>
+      </w:r>
+      <w:proofErr w:type="spellStart"/>
+      <w:r>
+        <w:rPr>
+          <w:rFonts w:ascii="Times New Roman" w:hAnsi="Times New Roman" w:cs="Times New Roman"/>
+          <w:i/>
+          <w:iCs/>
+          <w:sz w:val="28"/>
+          <w:szCs w:val="28"/>
+          <w:lang w:val="en-US"/>
+        </w:rPr>
+        <w:t>kkzstudentKSM</w:t>
+      </w:r>
+      <w:proofErr w:type="spellEnd"/>
+      <w:r>
+        <w:rPr>
+          <w:rFonts w:ascii="Times New Roman" w:hAnsi="Times New Roman" w:cs="Times New Roman"/>
+          <w:i/>
+          <w:iCs/>
+          <w:sz w:val="28"/>
+          <w:szCs w:val="28"/>
+          <w:lang w:val="uk-UA"/>
+        </w:rPr>
+        <w:t>.</w:t>
+      </w:r>
+      <w:r>
+        <w:rPr>
+          <w:rFonts w:ascii="Times New Roman" w:hAnsi="Times New Roman" w:cs="Times New Roman"/>
+          <w:i/>
+          <w:iCs/>
+          <w:sz w:val="28"/>
+          <w:szCs w:val="28"/>
+          <w:lang w:val="en-US"/>
+        </w:rPr>
+        <w:t>txt</w:t>
       </w:r>
     </w:p>
     <w:p>
       <w:pPr>
         <w:rPr>
           <w:rFonts w:ascii="Times New Roman" w:hAnsi="Times New Roman" w:cs="Times New Roman"/>
+          <w:i/>
+          <w:iCs/>
+          <w:sz w:val="28"/>
+          <w:szCs w:val="28"/>
+        </w:rPr>
+      </w:pPr>
+      <w:r>
+        <w:rPr>
+          <w:rFonts w:ascii="Times New Roman" w:hAnsi="Times New Roman" w:cs="Times New Roman"/>
+          <w:i/>
+          <w:iCs/>
+          <w:sz w:val="28"/>
+          <w:szCs w:val="28"/>
+          <w:lang w:val="uk-UA"/>
+        </w:rPr>
+        <w:t xml:space="preserve">Для видалення порожніх рядків використовуємо опцію </w:t>
+      </w:r>
+      <w:r>
+        <w:rPr>
+          <w:rFonts w:ascii="Times New Roman" w:hAnsi="Times New Roman" w:cs="Times New Roman"/>
+          <w:i/>
+          <w:iCs/>
+          <w:sz w:val="28"/>
+          <w:szCs w:val="28"/>
+        </w:rPr>
+        <w:t>-</w:t>
+      </w:r>
+      <w:r>
+        <w:rPr>
+          <w:rFonts w:ascii="Times New Roman" w:hAnsi="Times New Roman" w:cs="Times New Roman"/>
+          <w:i/>
+          <w:iCs/>
+          <w:sz w:val="28"/>
+          <w:szCs w:val="28"/>
+          <w:lang w:val="en-US"/>
+        </w:rPr>
+        <w:t>s</w:t>
+      </w:r>
+      <w:r>
+        <w:rPr>
+          <w:rFonts w:ascii="Times New Roman" w:hAnsi="Times New Roman" w:cs="Times New Roman"/>
+          <w:i/>
+          <w:iCs/>
+          <w:sz w:val="28"/>
+          <w:szCs w:val="28"/>
+        </w:rPr>
+        <w:t>:</w:t>
+      </w:r>
+    </w:p>
+    <w:p>
+      <w:pPr>
+        <w:rPr>
+          <w:rFonts w:ascii="Times New Roman" w:hAnsi="Times New Roman" w:cs="Times New Roman"/>
+          <w:i/>
+          <w:iCs/>
+          <w:sz w:val="28"/>
+          <w:szCs w:val="28"/>
+        </w:rPr>
+      </w:pPr>
+      <w:r>
+        <w:rPr>
+          <w:rFonts w:ascii="Times New Roman" w:hAnsi="Times New Roman" w:cs="Times New Roman"/>
+          <w:i/>
+          <w:iCs/>
+          <w:sz w:val="28"/>
+          <w:szCs w:val="28"/>
+          <w:lang w:val="en-US"/>
+        </w:rPr>
+        <w:t>cat</w:t>
+      </w:r>
+      <w:r>
+        <w:rPr>
+          <w:rFonts w:ascii="Times New Roman" w:hAnsi="Times New Roman" w:cs="Times New Roman"/>
+          <w:i/>
+          <w:iCs/>
+          <w:sz w:val="28"/>
+          <w:szCs w:val="28"/>
+        </w:rPr>
+        <w:t xml:space="preserve"> -</w:t>
+      </w:r>
+      <w:r>
+        <w:rPr>
+          <w:rFonts w:ascii="Times New Roman" w:hAnsi="Times New Roman" w:cs="Times New Roman"/>
+          <w:i/>
+          <w:iCs/>
+          <w:sz w:val="28"/>
+          <w:szCs w:val="28"/>
+          <w:lang w:val="en-US"/>
+        </w:rPr>
+        <w:t>s</w:t>
+      </w:r>
+      <w:r>
+        <w:rPr>
+          <w:rFonts w:ascii="Times New Roman" w:hAnsi="Times New Roman" w:cs="Times New Roman"/>
+          <w:i/>
+          <w:iCs/>
+          <w:sz w:val="28"/>
+          <w:szCs w:val="28"/>
+        </w:rPr>
+        <w:t xml:space="preserve"> </w:t>
+      </w:r>
+      <w:proofErr w:type="spellStart"/>
+      <w:r>
+        <w:rPr>
+          <w:rFonts w:ascii="Times New Roman" w:hAnsi="Times New Roman" w:cs="Times New Roman"/>
+          <w:i/>
+          <w:iCs/>
+          <w:sz w:val="28"/>
+          <w:szCs w:val="28"/>
+          <w:lang w:val="en-US"/>
+        </w:rPr>
+        <w:t>kkz</w:t>
+      </w:r>
+      <w:proofErr w:type="spellEnd"/>
+      <w:r>
+        <w:rPr>
+          <w:rFonts w:ascii="Times New Roman" w:hAnsi="Times New Roman" w:cs="Times New Roman"/>
+          <w:i/>
+          <w:iCs/>
+          <w:sz w:val="28"/>
+          <w:szCs w:val="28"/>
+        </w:rPr>
+        <w:t>.</w:t>
+      </w:r>
+      <w:r>
+        <w:rPr>
+          <w:rFonts w:ascii="Times New Roman" w:hAnsi="Times New Roman" w:cs="Times New Roman"/>
+          <w:i/>
+          <w:iCs/>
+          <w:sz w:val="28"/>
+          <w:szCs w:val="28"/>
+          <w:lang w:val="en-US"/>
+        </w:rPr>
+        <w:t>txt</w:t>
+      </w:r>
+    </w:p>
+    <w:p>
+      <w:pPr>
+        <w:rPr>
+          <w:rFonts w:ascii="Times New Roman" w:hAnsi="Times New Roman" w:cs="Times New Roman"/>
+          <w:sz w:val="28"/>
+          <w:szCs w:val="28"/>
+        </w:rPr>
+      </w:pPr>
+      <w:r>
+        <w:rPr>
+          <w:rFonts w:ascii="Times New Roman" w:hAnsi="Times New Roman" w:cs="Times New Roman"/>
+          <w:sz w:val="28"/>
+          <w:szCs w:val="28"/>
+        </w:rPr>
+        <w:t xml:space="preserve">2. Яким чином в </w:t>
+      </w:r>
+      <w:proofErr w:type="spellStart"/>
+      <w:r>
+        <w:rPr>
+          <w:rFonts w:ascii="Times New Roman" w:hAnsi="Times New Roman" w:cs="Times New Roman"/>
+          <w:sz w:val="28"/>
+          <w:szCs w:val="28"/>
+        </w:rPr>
+        <w:t>терміналі</w:t>
+      </w:r>
+      <w:proofErr w:type="spellEnd"/>
+      <w:r>
+        <w:rPr>
+          <w:rFonts w:ascii="Times New Roman" w:hAnsi="Times New Roman" w:cs="Times New Roman"/>
+          <w:sz w:val="28"/>
+          <w:szCs w:val="28"/>
+        </w:rPr>
+        <w:t xml:space="preserve"> </w:t>
+      </w:r>
+      <w:proofErr w:type="spellStart"/>
+      <w:r>
+        <w:rPr>
+          <w:rFonts w:ascii="Times New Roman" w:hAnsi="Times New Roman" w:cs="Times New Roman"/>
+          <w:sz w:val="28"/>
+          <w:szCs w:val="28"/>
+        </w:rPr>
+        <w:t>можна</w:t>
+      </w:r>
+      <w:proofErr w:type="spellEnd"/>
+      <w:r>
+        <w:rPr>
+          <w:rFonts w:ascii="Times New Roman" w:hAnsi="Times New Roman" w:cs="Times New Roman"/>
+          <w:sz w:val="28"/>
+          <w:szCs w:val="28"/>
+        </w:rPr>
+        <w:t xml:space="preserve"> </w:t>
+      </w:r>
+      <w:proofErr w:type="spellStart"/>
+      <w:r>
+        <w:rPr>
+          <w:rFonts w:ascii="Times New Roman" w:hAnsi="Times New Roman" w:cs="Times New Roman"/>
+          <w:sz w:val="28"/>
+          <w:szCs w:val="28"/>
+        </w:rPr>
+        <w:t>додати</w:t>
+      </w:r>
+      <w:proofErr w:type="spellEnd"/>
+      <w:r>
+        <w:rPr>
+          <w:rFonts w:ascii="Times New Roman" w:hAnsi="Times New Roman" w:cs="Times New Roman"/>
+          <w:sz w:val="28"/>
+          <w:szCs w:val="28"/>
+        </w:rPr>
+        <w:t xml:space="preserve"> </w:t>
+      </w:r>
+      <w:proofErr w:type="spellStart"/>
+      <w:r>
+        <w:rPr>
+          <w:rFonts w:ascii="Times New Roman" w:hAnsi="Times New Roman" w:cs="Times New Roman"/>
+          <w:sz w:val="28"/>
+          <w:szCs w:val="28"/>
+        </w:rPr>
+        <w:t>інформацію</w:t>
+      </w:r>
+      <w:proofErr w:type="spellEnd"/>
+      <w:r>
+        <w:rPr>
+          <w:rFonts w:ascii="Times New Roman" w:hAnsi="Times New Roman" w:cs="Times New Roman"/>
+          <w:sz w:val="28"/>
+          <w:szCs w:val="28"/>
+        </w:rPr>
+        <w:t xml:space="preserve"> в файл? В </w:t>
+      </w:r>
+      <w:proofErr w:type="spellStart"/>
+      <w:r>
+        <w:rPr>
+          <w:rFonts w:ascii="Times New Roman" w:hAnsi="Times New Roman" w:cs="Times New Roman"/>
+          <w:sz w:val="28"/>
+          <w:szCs w:val="28"/>
+        </w:rPr>
+        <w:t>чому</w:t>
+      </w:r>
+      <w:proofErr w:type="spellEnd"/>
+      <w:r>
+        <w:rPr>
+          <w:rFonts w:ascii="Times New Roman" w:hAnsi="Times New Roman" w:cs="Times New Roman"/>
+          <w:sz w:val="28"/>
+          <w:szCs w:val="28"/>
+        </w:rPr>
+        <w:t xml:space="preserve"> буде </w:t>
+      </w:r>
+      <w:proofErr w:type="spellStart"/>
+      <w:r>
+        <w:rPr>
+          <w:rFonts w:ascii="Times New Roman" w:hAnsi="Times New Roman" w:cs="Times New Roman"/>
+          <w:sz w:val="28"/>
+          <w:szCs w:val="28"/>
+        </w:rPr>
+        <w:t>відмінність</w:t>
+      </w:r>
+      <w:proofErr w:type="spellEnd"/>
+      <w:r>
+        <w:rPr>
+          <w:rFonts w:ascii="Times New Roman" w:hAnsi="Times New Roman" w:cs="Times New Roman"/>
+          <w:sz w:val="28"/>
+          <w:szCs w:val="28"/>
+        </w:rPr>
+        <w:t xml:space="preserve"> </w:t>
+      </w:r>
+      <w:proofErr w:type="spellStart"/>
+      <w:r>
+        <w:rPr>
+          <w:rFonts w:ascii="Times New Roman" w:hAnsi="Times New Roman" w:cs="Times New Roman"/>
+          <w:sz w:val="28"/>
+          <w:szCs w:val="28"/>
+        </w:rPr>
+        <w:t>якщо</w:t>
+      </w:r>
+      <w:proofErr w:type="spellEnd"/>
+      <w:r>
+        <w:rPr>
+          <w:rFonts w:ascii="Times New Roman" w:hAnsi="Times New Roman" w:cs="Times New Roman"/>
+          <w:sz w:val="28"/>
+          <w:szCs w:val="28"/>
+        </w:rPr>
+        <w:t xml:space="preserve"> </w:t>
+      </w:r>
+      <w:proofErr w:type="spellStart"/>
+      <w:r>
+        <w:rPr>
+          <w:rFonts w:ascii="Times New Roman" w:hAnsi="Times New Roman" w:cs="Times New Roman"/>
+          <w:sz w:val="28"/>
+          <w:szCs w:val="28"/>
+        </w:rPr>
+        <w:t>необхідно</w:t>
+      </w:r>
+      <w:proofErr w:type="spellEnd"/>
+      <w:r>
+        <w:rPr>
+          <w:rFonts w:ascii="Times New Roman" w:hAnsi="Times New Roman" w:cs="Times New Roman"/>
+          <w:sz w:val="28"/>
+          <w:szCs w:val="28"/>
+        </w:rPr>
+        <w:t xml:space="preserve"> буде не </w:t>
+      </w:r>
+      <w:proofErr w:type="spellStart"/>
+      <w:r>
+        <w:rPr>
+          <w:rFonts w:ascii="Times New Roman" w:hAnsi="Times New Roman" w:cs="Times New Roman"/>
+          <w:sz w:val="28"/>
+          <w:szCs w:val="28"/>
+        </w:rPr>
+        <w:t>додати</w:t>
+      </w:r>
+      <w:proofErr w:type="spellEnd"/>
+      <w:r>
+        <w:rPr>
+          <w:rFonts w:ascii="Times New Roman" w:hAnsi="Times New Roman" w:cs="Times New Roman"/>
+          <w:sz w:val="28"/>
+          <w:szCs w:val="28"/>
+        </w:rPr>
+        <w:t xml:space="preserve">, а </w:t>
+      </w:r>
+      <w:proofErr w:type="spellStart"/>
+      <w:r>
+        <w:rPr>
+          <w:rFonts w:ascii="Times New Roman" w:hAnsi="Times New Roman" w:cs="Times New Roman"/>
+          <w:sz w:val="28"/>
+          <w:szCs w:val="28"/>
+        </w:rPr>
+        <w:t>перезаписатти</w:t>
+      </w:r>
+      <w:proofErr w:type="spellEnd"/>
+      <w:r>
+        <w:rPr>
+          <w:rFonts w:ascii="Times New Roman" w:hAnsi="Times New Roman" w:cs="Times New Roman"/>
+          <w:sz w:val="28"/>
+          <w:szCs w:val="28"/>
+        </w:rPr>
+        <w:t xml:space="preserve"> </w:t>
+      </w:r>
+      <w:proofErr w:type="spellStart"/>
+      <w:r>
+        <w:rPr>
+          <w:rFonts w:ascii="Times New Roman" w:hAnsi="Times New Roman" w:cs="Times New Roman"/>
+          <w:sz w:val="28"/>
+          <w:szCs w:val="28"/>
+        </w:rPr>
+        <w:t>його</w:t>
+      </w:r>
+      <w:proofErr w:type="spellEnd"/>
+      <w:r>
+        <w:rPr>
+          <w:rFonts w:ascii="Times New Roman" w:hAnsi="Times New Roman" w:cs="Times New Roman"/>
+          <w:sz w:val="28"/>
+          <w:szCs w:val="28"/>
+        </w:rPr>
+        <w:t xml:space="preserve"> </w:t>
+      </w:r>
+      <w:proofErr w:type="spellStart"/>
+      <w:r>
+        <w:rPr>
+          <w:rFonts w:ascii="Times New Roman" w:hAnsi="Times New Roman" w:cs="Times New Roman"/>
+          <w:sz w:val="28"/>
+          <w:szCs w:val="28"/>
+        </w:rPr>
+        <w:t>вміст</w:t>
+      </w:r>
+      <w:proofErr w:type="spellEnd"/>
+      <w:r>
+        <w:rPr>
+          <w:rFonts w:ascii="Times New Roman" w:hAnsi="Times New Roman" w:cs="Times New Roman"/>
+          <w:sz w:val="28"/>
+          <w:szCs w:val="28"/>
+        </w:rPr>
+        <w:t>?</w:t>
+      </w:r>
+    </w:p>
+    <w:p>
+      <w:pPr>
+        <w:rPr>
+          <w:rFonts w:ascii="Times New Roman" w:hAnsi="Times New Roman" w:cs="Times New Roman"/>
+          <w:i/>
+          <w:iCs/>
+          <w:sz w:val="28"/>
+          <w:szCs w:val="28"/>
+          <w:lang w:val="uk-UA"/>
+        </w:rPr>
+      </w:pPr>
+      <w:r>
+        <w:rPr>
+          <w:rFonts w:ascii="Times New Roman" w:hAnsi="Times New Roman" w:cs="Times New Roman"/>
+          <w:i/>
+          <w:iCs/>
+          <w:sz w:val="28"/>
+          <w:szCs w:val="28"/>
+          <w:lang w:val="uk-UA"/>
+        </w:rPr>
+        <w:lastRenderedPageBreak/>
+        <w:t>Додати інформацію із одного файлу в інший</w:t>
+      </w:r>
+      <w:r>
+        <w:rPr>
+          <w:rFonts w:ascii="Times New Roman" w:hAnsi="Times New Roman" w:cs="Times New Roman"/>
+          <w:i/>
+          <w:iCs/>
+          <w:sz w:val="28"/>
+          <w:szCs w:val="28"/>
+        </w:rPr>
+        <w:t xml:space="preserve">: </w:t>
+      </w:r>
+      <w:r>
+        <w:rPr>
+          <w:rFonts w:ascii="Times New Roman" w:hAnsi="Times New Roman" w:cs="Times New Roman"/>
+          <w:i/>
+          <w:iCs/>
+          <w:sz w:val="28"/>
+          <w:szCs w:val="28"/>
+          <w:lang w:val="en-US"/>
+        </w:rPr>
+        <w:t>cat</w:t>
+      </w:r>
+      <w:r>
+        <w:rPr>
+          <w:rFonts w:ascii="Times New Roman" w:hAnsi="Times New Roman" w:cs="Times New Roman"/>
+          <w:i/>
+          <w:iCs/>
+          <w:sz w:val="28"/>
+          <w:szCs w:val="28"/>
+        </w:rPr>
+        <w:t xml:space="preserve"> &gt;&gt;. </w:t>
+      </w:r>
+      <w:r>
+        <w:rPr>
+          <w:rFonts w:ascii="Times New Roman" w:hAnsi="Times New Roman" w:cs="Times New Roman"/>
+          <w:i/>
+          <w:iCs/>
+          <w:sz w:val="28"/>
+          <w:szCs w:val="28"/>
+          <w:lang w:val="uk-UA"/>
+        </w:rPr>
+        <w:t xml:space="preserve">Різниця в тому, що коли ми перезаписуємо вміст </w:t>
+      </w:r>
+      <w:proofErr w:type="spellStart"/>
+      <w:r>
+        <w:rPr>
+          <w:rFonts w:ascii="Times New Roman" w:hAnsi="Times New Roman" w:cs="Times New Roman"/>
+          <w:i/>
+          <w:iCs/>
+          <w:sz w:val="28"/>
+          <w:szCs w:val="28"/>
+          <w:lang w:val="uk-UA"/>
+        </w:rPr>
+        <w:t>файла</w:t>
+      </w:r>
+      <w:proofErr w:type="spellEnd"/>
+      <w:r>
+        <w:rPr>
+          <w:rFonts w:ascii="Times New Roman" w:hAnsi="Times New Roman" w:cs="Times New Roman"/>
+          <w:i/>
+          <w:iCs/>
+          <w:sz w:val="28"/>
+          <w:szCs w:val="28"/>
+          <w:lang w:val="uk-UA"/>
+        </w:rPr>
+        <w:t>, то в нас зберігається копія старого файлу, а коли додаємо ніякі копії не створюються</w:t>
+      </w:r>
+    </w:p>
+    <w:p>
+      <w:pPr>
+        <w:rPr>
+          <w:rFonts w:ascii="Times New Roman" w:hAnsi="Times New Roman" w:cs="Times New Roman"/>
+          <w:sz w:val="28"/>
+          <w:szCs w:val="28"/>
+        </w:rPr>
+      </w:pPr>
+      <w:r>
+        <w:rPr>
+          <w:rFonts w:ascii="Times New Roman" w:hAnsi="Times New Roman" w:cs="Times New Roman"/>
+          <w:sz w:val="28"/>
+          <w:szCs w:val="28"/>
+        </w:rPr>
+        <w:t xml:space="preserve">3. Як </w:t>
+      </w:r>
+      <w:proofErr w:type="spellStart"/>
+      <w:r>
+        <w:rPr>
+          <w:rFonts w:ascii="Times New Roman" w:hAnsi="Times New Roman" w:cs="Times New Roman"/>
+          <w:sz w:val="28"/>
+          <w:szCs w:val="28"/>
+        </w:rPr>
+        <w:t>скопіювати</w:t>
+      </w:r>
+      <w:proofErr w:type="spellEnd"/>
+      <w:r>
+        <w:rPr>
+          <w:rFonts w:ascii="Times New Roman" w:hAnsi="Times New Roman" w:cs="Times New Roman"/>
+          <w:sz w:val="28"/>
+          <w:szCs w:val="28"/>
+        </w:rPr>
+        <w:t xml:space="preserve"> та </w:t>
+      </w:r>
+      <w:proofErr w:type="spellStart"/>
+      <w:r>
+        <w:rPr>
+          <w:rFonts w:ascii="Times New Roman" w:hAnsi="Times New Roman" w:cs="Times New Roman"/>
+          <w:sz w:val="28"/>
+          <w:szCs w:val="28"/>
+        </w:rPr>
+        <w:t>видалити</w:t>
+      </w:r>
+      <w:proofErr w:type="spellEnd"/>
+      <w:r>
+        <w:rPr>
+          <w:rFonts w:ascii="Times New Roman" w:hAnsi="Times New Roman" w:cs="Times New Roman"/>
+          <w:sz w:val="28"/>
+          <w:szCs w:val="28"/>
+        </w:rPr>
+        <w:t xml:space="preserve"> </w:t>
+      </w:r>
+      <w:proofErr w:type="spellStart"/>
+      <w:r>
+        <w:rPr>
+          <w:rFonts w:ascii="Times New Roman" w:hAnsi="Times New Roman" w:cs="Times New Roman"/>
+          <w:sz w:val="28"/>
+          <w:szCs w:val="28"/>
+        </w:rPr>
+        <w:t>існуючий</w:t>
+      </w:r>
+      <w:proofErr w:type="spellEnd"/>
+      <w:r>
+        <w:rPr>
+          <w:rFonts w:ascii="Times New Roman" w:hAnsi="Times New Roman" w:cs="Times New Roman"/>
+          <w:sz w:val="28"/>
+          <w:szCs w:val="28"/>
+        </w:rPr>
+        <w:t xml:space="preserve"> каталог? </w:t>
+      </w:r>
+      <w:proofErr w:type="spellStart"/>
+      <w:r>
+        <w:rPr>
+          <w:rFonts w:ascii="Times New Roman" w:hAnsi="Times New Roman" w:cs="Times New Roman"/>
+          <w:sz w:val="28"/>
+          <w:szCs w:val="28"/>
+        </w:rPr>
+        <w:t>Чи</w:t>
+      </w:r>
+      <w:proofErr w:type="spellEnd"/>
+      <w:r>
+        <w:rPr>
+          <w:rFonts w:ascii="Times New Roman" w:hAnsi="Times New Roman" w:cs="Times New Roman"/>
+          <w:sz w:val="28"/>
+          <w:szCs w:val="28"/>
+        </w:rPr>
+        <w:t xml:space="preserve"> буде </w:t>
+      </w:r>
+      <w:proofErr w:type="spellStart"/>
+      <w:r>
+        <w:rPr>
+          <w:rFonts w:ascii="Times New Roman" w:hAnsi="Times New Roman" w:cs="Times New Roman"/>
+          <w:sz w:val="28"/>
+          <w:szCs w:val="28"/>
+        </w:rPr>
+        <w:t>відмінність</w:t>
+      </w:r>
+      <w:proofErr w:type="spellEnd"/>
+      <w:r>
+        <w:rPr>
+          <w:rFonts w:ascii="Times New Roman" w:hAnsi="Times New Roman" w:cs="Times New Roman"/>
+          <w:sz w:val="28"/>
+          <w:szCs w:val="28"/>
+        </w:rPr>
+        <w:t xml:space="preserve"> в командах, </w:t>
+      </w:r>
+      <w:proofErr w:type="spellStart"/>
+      <w:r>
+        <w:rPr>
+          <w:rFonts w:ascii="Times New Roman" w:hAnsi="Times New Roman" w:cs="Times New Roman"/>
+          <w:sz w:val="28"/>
+          <w:szCs w:val="28"/>
+        </w:rPr>
+        <w:t>якщо</w:t>
+      </w:r>
+      <w:proofErr w:type="spellEnd"/>
+      <w:r>
+        <w:rPr>
+          <w:rFonts w:ascii="Times New Roman" w:hAnsi="Times New Roman" w:cs="Times New Roman"/>
+          <w:sz w:val="28"/>
+          <w:szCs w:val="28"/>
+        </w:rPr>
+        <w:t xml:space="preserve"> каталог буде не </w:t>
+      </w:r>
+      <w:proofErr w:type="spellStart"/>
+      <w:r>
+        <w:rPr>
+          <w:rFonts w:ascii="Times New Roman" w:hAnsi="Times New Roman" w:cs="Times New Roman"/>
+          <w:sz w:val="28"/>
+          <w:szCs w:val="28"/>
+        </w:rPr>
+        <w:t>порожній</w:t>
+      </w:r>
+      <w:proofErr w:type="spellEnd"/>
+      <w:r>
+        <w:rPr>
+          <w:rFonts w:ascii="Times New Roman" w:hAnsi="Times New Roman" w:cs="Times New Roman"/>
+          <w:sz w:val="28"/>
+          <w:szCs w:val="28"/>
+        </w:rPr>
+        <w:t xml:space="preserve"> при </w:t>
+      </w:r>
+      <w:proofErr w:type="spellStart"/>
+      <w:r>
+        <w:rPr>
+          <w:rFonts w:ascii="Times New Roman" w:hAnsi="Times New Roman" w:cs="Times New Roman"/>
+          <w:sz w:val="28"/>
+          <w:szCs w:val="28"/>
+        </w:rPr>
+        <w:t>цьому</w:t>
+      </w:r>
+      <w:proofErr w:type="spellEnd"/>
+    </w:p>
+    <w:p>
+      <w:pPr>
+        <w:rPr>
+          <w:rFonts w:ascii="Times New Roman" w:hAnsi="Times New Roman" w:cs="Times New Roman"/>
+          <w:i/>
+          <w:iCs/>
+          <w:sz w:val="28"/>
+          <w:szCs w:val="28"/>
+        </w:rPr>
+      </w:pPr>
+      <w:r>
+        <w:rPr>
+          <w:rFonts w:ascii="Times New Roman" w:hAnsi="Times New Roman" w:cs="Times New Roman"/>
+          <w:i/>
+          <w:iCs/>
+          <w:sz w:val="28"/>
+          <w:szCs w:val="28"/>
+          <w:lang w:val="uk-UA"/>
+        </w:rPr>
+        <w:t xml:space="preserve">Створити копію </w:t>
+      </w:r>
+      <w:proofErr w:type="spellStart"/>
+      <w:r>
+        <w:rPr>
+          <w:rFonts w:ascii="Times New Roman" w:hAnsi="Times New Roman" w:cs="Times New Roman"/>
+          <w:i/>
+          <w:iCs/>
+          <w:sz w:val="28"/>
+          <w:szCs w:val="28"/>
+          <w:lang w:val="uk-UA"/>
+        </w:rPr>
+        <w:t>інсуючого</w:t>
+      </w:r>
+      <w:proofErr w:type="spellEnd"/>
+      <w:r>
+        <w:rPr>
+          <w:rFonts w:ascii="Times New Roman" w:hAnsi="Times New Roman" w:cs="Times New Roman"/>
+          <w:i/>
+          <w:iCs/>
+          <w:sz w:val="28"/>
+          <w:szCs w:val="28"/>
+          <w:lang w:val="uk-UA"/>
+        </w:rPr>
+        <w:t xml:space="preserve"> каталогу: </w:t>
+      </w:r>
+      <w:r>
+        <w:rPr>
+          <w:rFonts w:ascii="Times New Roman" w:hAnsi="Times New Roman" w:cs="Times New Roman"/>
+          <w:i/>
+          <w:iCs/>
+          <w:sz w:val="28"/>
+          <w:szCs w:val="28"/>
+          <w:lang w:val="en-US"/>
+        </w:rPr>
+        <w:t>cat</w:t>
+      </w:r>
+      <w:r>
+        <w:rPr>
+          <w:rFonts w:ascii="Times New Roman" w:hAnsi="Times New Roman" w:cs="Times New Roman"/>
+          <w:i/>
+          <w:iCs/>
+          <w:sz w:val="28"/>
+          <w:szCs w:val="28"/>
+        </w:rPr>
+        <w:t xml:space="preserve"> &gt;</w:t>
+      </w:r>
+      <w:r>
+        <w:rPr>
+          <w:rFonts w:ascii="Times New Roman" w:hAnsi="Times New Roman" w:cs="Times New Roman"/>
+          <w:i/>
+          <w:iCs/>
+          <w:sz w:val="28"/>
+          <w:szCs w:val="28"/>
+          <w:lang w:val="uk-UA"/>
+        </w:rPr>
+        <w:t xml:space="preserve">, а видалити каталог можна за допомогою команди </w:t>
+      </w:r>
+      <w:r>
+        <w:rPr>
+          <w:rFonts w:ascii="Times New Roman" w:hAnsi="Times New Roman" w:cs="Times New Roman"/>
+          <w:i/>
+          <w:iCs/>
+          <w:sz w:val="28"/>
+          <w:szCs w:val="28"/>
+          <w:lang w:val="en-US"/>
+        </w:rPr>
+        <w:t>rm</w:t>
+      </w:r>
+      <w:r>
+        <w:rPr>
+          <w:rFonts w:ascii="Times New Roman" w:hAnsi="Times New Roman" w:cs="Times New Roman"/>
+          <w:i/>
+          <w:iCs/>
+          <w:sz w:val="28"/>
+          <w:szCs w:val="28"/>
+          <w:lang w:val="uk-UA"/>
+        </w:rPr>
+        <w:t>.</w:t>
+      </w:r>
+    </w:p>
+    <w:p>
+      <w:pPr>
+        <w:rPr>
+          <w:rFonts w:ascii="Times New Roman" w:hAnsi="Times New Roman" w:cs="Times New Roman"/>
+          <w:sz w:val="28"/>
+          <w:szCs w:val="28"/>
+        </w:rPr>
+      </w:pPr>
+      <w:r>
+        <w:rPr>
+          <w:rFonts w:ascii="Times New Roman" w:hAnsi="Times New Roman" w:cs="Times New Roman"/>
+          <w:sz w:val="28"/>
+          <w:szCs w:val="28"/>
+        </w:rPr>
+        <w:t xml:space="preserve">4. У </w:t>
+      </w:r>
+      <w:proofErr w:type="spellStart"/>
+      <w:r>
+        <w:rPr>
+          <w:rFonts w:ascii="Times New Roman" w:hAnsi="Times New Roman" w:cs="Times New Roman"/>
+          <w:sz w:val="28"/>
+          <w:szCs w:val="28"/>
+        </w:rPr>
+        <w:t>якому</w:t>
+      </w:r>
+      <w:proofErr w:type="spellEnd"/>
+      <w:r>
+        <w:rPr>
+          <w:rFonts w:ascii="Times New Roman" w:hAnsi="Times New Roman" w:cs="Times New Roman"/>
+          <w:sz w:val="28"/>
+          <w:szCs w:val="28"/>
+        </w:rPr>
+        <w:t xml:space="preserve"> з </w:t>
+      </w:r>
+      <w:proofErr w:type="spellStart"/>
+      <w:r>
+        <w:rPr>
+          <w:rFonts w:ascii="Times New Roman" w:hAnsi="Times New Roman" w:cs="Times New Roman"/>
+          <w:sz w:val="28"/>
+          <w:szCs w:val="28"/>
+        </w:rPr>
+        <w:t>наведених</w:t>
+      </w:r>
+      <w:proofErr w:type="spellEnd"/>
+      <w:r>
+        <w:rPr>
+          <w:rFonts w:ascii="Times New Roman" w:hAnsi="Times New Roman" w:cs="Times New Roman"/>
+          <w:sz w:val="28"/>
+          <w:szCs w:val="28"/>
+        </w:rPr>
+        <w:t xml:space="preserve"> </w:t>
+      </w:r>
+      <w:proofErr w:type="spellStart"/>
+      <w:r>
+        <w:rPr>
+          <w:rFonts w:ascii="Times New Roman" w:hAnsi="Times New Roman" w:cs="Times New Roman"/>
+          <w:sz w:val="28"/>
+          <w:szCs w:val="28"/>
+        </w:rPr>
+        <w:t>нижче</w:t>
+      </w:r>
+      <w:proofErr w:type="spellEnd"/>
+      <w:r>
+        <w:rPr>
+          <w:rFonts w:ascii="Times New Roman" w:hAnsi="Times New Roman" w:cs="Times New Roman"/>
+          <w:sz w:val="28"/>
+          <w:szCs w:val="28"/>
+        </w:rPr>
+        <w:t xml:space="preserve"> </w:t>
+      </w:r>
+      <w:proofErr w:type="spellStart"/>
+      <w:r>
+        <w:rPr>
+          <w:rFonts w:ascii="Times New Roman" w:hAnsi="Times New Roman" w:cs="Times New Roman"/>
+          <w:sz w:val="28"/>
+          <w:szCs w:val="28"/>
+        </w:rPr>
+        <w:t>прикладів</w:t>
+      </w:r>
+      <w:proofErr w:type="spellEnd"/>
+      <w:r>
+        <w:rPr>
+          <w:rFonts w:ascii="Times New Roman" w:hAnsi="Times New Roman" w:cs="Times New Roman"/>
+          <w:sz w:val="28"/>
+          <w:szCs w:val="28"/>
+        </w:rPr>
+        <w:t xml:space="preserve"> </w:t>
+      </w:r>
+      <w:proofErr w:type="spellStart"/>
+      <w:r>
+        <w:rPr>
+          <w:rFonts w:ascii="Times New Roman" w:hAnsi="Times New Roman" w:cs="Times New Roman"/>
+          <w:sz w:val="28"/>
+          <w:szCs w:val="28"/>
+        </w:rPr>
+        <w:t>відбувається</w:t>
+      </w:r>
+      <w:proofErr w:type="spellEnd"/>
+      <w:r>
+        <w:rPr>
+          <w:rFonts w:ascii="Times New Roman" w:hAnsi="Times New Roman" w:cs="Times New Roman"/>
+          <w:sz w:val="28"/>
+          <w:szCs w:val="28"/>
+        </w:rPr>
+        <w:t xml:space="preserve"> </w:t>
+      </w:r>
+      <w:proofErr w:type="spellStart"/>
+      <w:r>
+        <w:rPr>
+          <w:rFonts w:ascii="Times New Roman" w:hAnsi="Times New Roman" w:cs="Times New Roman"/>
+          <w:sz w:val="28"/>
+          <w:szCs w:val="28"/>
+        </w:rPr>
+        <w:t>переміщення</w:t>
+      </w:r>
+      <w:proofErr w:type="spellEnd"/>
+      <w:r>
+        <w:rPr>
+          <w:rFonts w:ascii="Times New Roman" w:hAnsi="Times New Roman" w:cs="Times New Roman"/>
+          <w:sz w:val="28"/>
+          <w:szCs w:val="28"/>
+        </w:rPr>
+        <w:t xml:space="preserve"> файлу? </w:t>
+      </w:r>
+      <w:proofErr w:type="spellStart"/>
+      <w:r>
+        <w:rPr>
+          <w:rFonts w:ascii="Times New Roman" w:hAnsi="Times New Roman" w:cs="Times New Roman"/>
+          <w:sz w:val="28"/>
+          <w:szCs w:val="28"/>
+        </w:rPr>
+        <w:t>його</w:t>
+      </w:r>
+      <w:proofErr w:type="spellEnd"/>
+      <w:r>
+        <w:rPr>
+          <w:rFonts w:ascii="Times New Roman" w:hAnsi="Times New Roman" w:cs="Times New Roman"/>
+          <w:sz w:val="28"/>
+          <w:szCs w:val="28"/>
+        </w:rPr>
+        <w:t xml:space="preserve"> </w:t>
+      </w:r>
+      <w:proofErr w:type="spellStart"/>
+      <w:r>
+        <w:rPr>
+          <w:rFonts w:ascii="Times New Roman" w:hAnsi="Times New Roman" w:cs="Times New Roman"/>
+          <w:sz w:val="28"/>
+          <w:szCs w:val="28"/>
+        </w:rPr>
+        <w:t>перейменування</w:t>
+      </w:r>
+      <w:proofErr w:type="spellEnd"/>
+      <w:r>
+        <w:rPr>
+          <w:rFonts w:ascii="Times New Roman" w:hAnsi="Times New Roman" w:cs="Times New Roman"/>
+          <w:sz w:val="28"/>
+          <w:szCs w:val="28"/>
+        </w:rPr>
+        <w:t xml:space="preserve">? </w:t>
+      </w:r>
+      <w:proofErr w:type="spellStart"/>
+      <w:r>
+        <w:rPr>
+          <w:rFonts w:ascii="Times New Roman" w:hAnsi="Times New Roman" w:cs="Times New Roman"/>
+          <w:sz w:val="28"/>
+          <w:szCs w:val="28"/>
+        </w:rPr>
+        <w:t>одночасно</w:t>
+      </w:r>
+      <w:proofErr w:type="spellEnd"/>
+      <w:r>
+        <w:rPr>
+          <w:rFonts w:ascii="Times New Roman" w:hAnsi="Times New Roman" w:cs="Times New Roman"/>
+          <w:sz w:val="28"/>
+          <w:szCs w:val="28"/>
+        </w:rPr>
+        <w:t xml:space="preserve"> </w:t>
+      </w:r>
+      <w:proofErr w:type="spellStart"/>
+      <w:r>
+        <w:rPr>
+          <w:rFonts w:ascii="Times New Roman" w:hAnsi="Times New Roman" w:cs="Times New Roman"/>
+          <w:sz w:val="28"/>
+          <w:szCs w:val="28"/>
+        </w:rPr>
+        <w:t>обидві</w:t>
+      </w:r>
+      <w:proofErr w:type="spellEnd"/>
+      <w:r>
+        <w:rPr>
+          <w:rFonts w:ascii="Times New Roman" w:hAnsi="Times New Roman" w:cs="Times New Roman"/>
+          <w:sz w:val="28"/>
+          <w:szCs w:val="28"/>
+        </w:rPr>
+        <w:t xml:space="preserve"> </w:t>
+      </w:r>
+      <w:proofErr w:type="spellStart"/>
+      <w:r>
+        <w:rPr>
+          <w:rFonts w:ascii="Times New Roman" w:hAnsi="Times New Roman" w:cs="Times New Roman"/>
+          <w:sz w:val="28"/>
+          <w:szCs w:val="28"/>
+        </w:rPr>
+        <w:t>дії</w:t>
+      </w:r>
+      <w:proofErr w:type="spellEnd"/>
+      <w:r>
+        <w:rPr>
+          <w:rFonts w:ascii="Times New Roman" w:hAnsi="Times New Roman" w:cs="Times New Roman"/>
+          <w:sz w:val="28"/>
+          <w:szCs w:val="28"/>
+        </w:rPr>
+        <w:t>?</w:t>
+      </w:r>
+    </w:p>
+    <w:p>
+      <w:pPr>
+        <w:rPr>
+          <w:rFonts w:ascii="Times New Roman" w:hAnsi="Times New Roman" w:cs="Times New Roman"/>
+          <w:i/>
+          <w:iCs/>
+          <w:sz w:val="28"/>
+          <w:szCs w:val="28"/>
+          <w:lang w:val="uk-UA"/>
+        </w:rPr>
+      </w:pPr>
+      <w:r>
+        <w:rPr>
+          <w:rFonts w:ascii="Times New Roman" w:hAnsi="Times New Roman" w:cs="Times New Roman"/>
+          <w:i/>
+          <w:iCs/>
+          <w:sz w:val="28"/>
+          <w:szCs w:val="28"/>
+          <w:lang w:val="en-US"/>
+        </w:rPr>
+        <w:t xml:space="preserve">- mv /work/tech/comp.png. /Desktop – </w:t>
+      </w:r>
+      <w:r>
+        <w:rPr>
+          <w:rFonts w:ascii="Times New Roman" w:hAnsi="Times New Roman" w:cs="Times New Roman"/>
+          <w:i/>
+          <w:iCs/>
+          <w:sz w:val="28"/>
+          <w:szCs w:val="28"/>
+          <w:lang w:val="uk-UA"/>
+        </w:rPr>
+        <w:t>переміщення файлу</w:t>
+      </w:r>
+    </w:p>
+    <w:p>
+      <w:pPr>
+        <w:rPr>
+          <w:rFonts w:ascii="Times New Roman" w:hAnsi="Times New Roman" w:cs="Times New Roman"/>
+          <w:i/>
+          <w:iCs/>
+          <w:sz w:val="28"/>
+          <w:szCs w:val="28"/>
+          <w:lang w:val="uk-UA"/>
+        </w:rPr>
+      </w:pPr>
+      <w:r>
+        <w:rPr>
+          <w:rFonts w:ascii="Times New Roman" w:hAnsi="Times New Roman" w:cs="Times New Roman"/>
+          <w:i/>
+          <w:iCs/>
+          <w:sz w:val="28"/>
+          <w:szCs w:val="28"/>
+          <w:lang w:val="en-US"/>
+        </w:rPr>
+        <w:t>- mv /work/tech/comp.png. /work/tech/my_car.png</w:t>
+      </w:r>
+      <w:r>
+        <w:rPr>
+          <w:rFonts w:ascii="Times New Roman" w:hAnsi="Times New Roman" w:cs="Times New Roman"/>
+          <w:i/>
+          <w:iCs/>
+          <w:sz w:val="28"/>
+          <w:szCs w:val="28"/>
+          <w:lang w:val="uk-UA"/>
+        </w:rPr>
+        <w:t xml:space="preserve"> – перейменування файлу</w:t>
+      </w:r>
+    </w:p>
+    <w:p>
+      <w:pPr>
+        <w:rPr>
+          <w:rFonts w:ascii="Times New Roman" w:hAnsi="Times New Roman" w:cs="Times New Roman"/>
+          <w:i/>
+          <w:iCs/>
+          <w:sz w:val="28"/>
+          <w:szCs w:val="28"/>
+          <w:lang w:val="uk-UA"/>
+        </w:rPr>
+      </w:pPr>
+      <w:r>
+        <w:rPr>
+          <w:rFonts w:ascii="Times New Roman" w:hAnsi="Times New Roman" w:cs="Times New Roman"/>
+          <w:i/>
+          <w:iCs/>
+          <w:sz w:val="28"/>
+          <w:szCs w:val="28"/>
+          <w:lang w:val="uk-UA"/>
+        </w:rPr>
+        <w:t xml:space="preserve">- </w:t>
+      </w:r>
+      <w:r>
+        <w:rPr>
+          <w:rFonts w:ascii="Times New Roman" w:hAnsi="Times New Roman" w:cs="Times New Roman"/>
+          <w:i/>
+          <w:iCs/>
+          <w:sz w:val="28"/>
+          <w:szCs w:val="28"/>
+          <w:lang w:val="en-US"/>
+        </w:rPr>
+        <w:t>mv</w:t>
+      </w:r>
+      <w:r>
+        <w:rPr>
+          <w:rFonts w:ascii="Times New Roman" w:hAnsi="Times New Roman" w:cs="Times New Roman"/>
+          <w:i/>
+          <w:iCs/>
+          <w:sz w:val="28"/>
+          <w:szCs w:val="28"/>
+          <w:lang w:val="uk-UA"/>
+        </w:rPr>
+        <w:t xml:space="preserve"> /</w:t>
+      </w:r>
+      <w:r>
+        <w:rPr>
+          <w:rFonts w:ascii="Times New Roman" w:hAnsi="Times New Roman" w:cs="Times New Roman"/>
+          <w:i/>
+          <w:iCs/>
+          <w:sz w:val="28"/>
+          <w:szCs w:val="28"/>
+          <w:lang w:val="en-US"/>
+        </w:rPr>
+        <w:t>work</w:t>
+      </w:r>
+      <w:r>
+        <w:rPr>
+          <w:rFonts w:ascii="Times New Roman" w:hAnsi="Times New Roman" w:cs="Times New Roman"/>
+          <w:i/>
+          <w:iCs/>
+          <w:sz w:val="28"/>
+          <w:szCs w:val="28"/>
+          <w:lang w:val="uk-UA"/>
+        </w:rPr>
+        <w:t>/</w:t>
+      </w:r>
+      <w:r>
+        <w:rPr>
+          <w:rFonts w:ascii="Times New Roman" w:hAnsi="Times New Roman" w:cs="Times New Roman"/>
+          <w:i/>
+          <w:iCs/>
+          <w:sz w:val="28"/>
+          <w:szCs w:val="28"/>
+          <w:lang w:val="en-US"/>
+        </w:rPr>
+        <w:t>tech</w:t>
+      </w:r>
+      <w:r>
+        <w:rPr>
+          <w:rFonts w:ascii="Times New Roman" w:hAnsi="Times New Roman" w:cs="Times New Roman"/>
+          <w:i/>
+          <w:iCs/>
+          <w:sz w:val="28"/>
+          <w:szCs w:val="28"/>
+          <w:lang w:val="uk-UA"/>
+        </w:rPr>
+        <w:t>/</w:t>
+      </w:r>
+      <w:r>
+        <w:rPr>
+          <w:rFonts w:ascii="Times New Roman" w:hAnsi="Times New Roman" w:cs="Times New Roman"/>
+          <w:i/>
+          <w:iCs/>
+          <w:sz w:val="28"/>
+          <w:szCs w:val="28"/>
+          <w:lang w:val="en-US"/>
+        </w:rPr>
+        <w:t>comp</w:t>
+      </w:r>
+      <w:r>
+        <w:rPr>
+          <w:rFonts w:ascii="Times New Roman" w:hAnsi="Times New Roman" w:cs="Times New Roman"/>
+          <w:i/>
+          <w:iCs/>
+          <w:sz w:val="28"/>
+          <w:szCs w:val="28"/>
+          <w:lang w:val="uk-UA"/>
+        </w:rPr>
+        <w:t>.</w:t>
+      </w:r>
+      <w:proofErr w:type="spellStart"/>
+      <w:r>
+        <w:rPr>
+          <w:rFonts w:ascii="Times New Roman" w:hAnsi="Times New Roman" w:cs="Times New Roman"/>
+          <w:i/>
+          <w:iCs/>
+          <w:sz w:val="28"/>
+          <w:szCs w:val="28"/>
+          <w:lang w:val="en-US"/>
+        </w:rPr>
+        <w:t>png</w:t>
+      </w:r>
+      <w:proofErr w:type="spellEnd"/>
+      <w:r>
+        <w:rPr>
+          <w:rFonts w:ascii="Times New Roman" w:hAnsi="Times New Roman" w:cs="Times New Roman"/>
+          <w:i/>
+          <w:iCs/>
+          <w:sz w:val="28"/>
+          <w:szCs w:val="28"/>
+          <w:lang w:val="uk-UA"/>
+        </w:rPr>
+        <w:t>. /</w:t>
+      </w:r>
+      <w:r>
+        <w:rPr>
+          <w:rFonts w:ascii="Times New Roman" w:hAnsi="Times New Roman" w:cs="Times New Roman"/>
+          <w:i/>
+          <w:iCs/>
+          <w:sz w:val="28"/>
+          <w:szCs w:val="28"/>
+          <w:lang w:val="en-US"/>
+        </w:rPr>
+        <w:t>Desktop</w:t>
+      </w:r>
+      <w:r>
+        <w:rPr>
+          <w:rFonts w:ascii="Times New Roman" w:hAnsi="Times New Roman" w:cs="Times New Roman"/>
+          <w:i/>
+          <w:iCs/>
+          <w:sz w:val="28"/>
+          <w:szCs w:val="28"/>
+          <w:lang w:val="uk-UA"/>
+        </w:rPr>
+        <w:t>/</w:t>
+      </w:r>
+      <w:r>
+        <w:rPr>
+          <w:rFonts w:ascii="Times New Roman" w:hAnsi="Times New Roman" w:cs="Times New Roman"/>
+          <w:i/>
+          <w:iCs/>
+          <w:sz w:val="28"/>
+          <w:szCs w:val="28"/>
+          <w:lang w:val="en-US"/>
+        </w:rPr>
+        <w:t>computer</w:t>
+      </w:r>
+      <w:r>
+        <w:rPr>
+          <w:rFonts w:ascii="Times New Roman" w:hAnsi="Times New Roman" w:cs="Times New Roman"/>
+          <w:i/>
+          <w:iCs/>
+          <w:sz w:val="28"/>
+          <w:szCs w:val="28"/>
+          <w:lang w:val="uk-UA"/>
+        </w:rPr>
+        <w:t>.</w:t>
+      </w:r>
+      <w:proofErr w:type="spellStart"/>
+      <w:r>
+        <w:rPr>
+          <w:rFonts w:ascii="Times New Roman" w:hAnsi="Times New Roman" w:cs="Times New Roman"/>
+          <w:i/>
+          <w:iCs/>
+          <w:sz w:val="28"/>
+          <w:szCs w:val="28"/>
+          <w:lang w:val="en-US"/>
+        </w:rPr>
+        <w:t>png</w:t>
+      </w:r>
+      <w:proofErr w:type="spellEnd"/>
+      <w:r>
+        <w:rPr>
+          <w:rFonts w:ascii="Times New Roman" w:hAnsi="Times New Roman" w:cs="Times New Roman"/>
+          <w:i/>
+          <w:iCs/>
+          <w:sz w:val="28"/>
+          <w:szCs w:val="28"/>
+          <w:lang w:val="uk-UA"/>
+        </w:rPr>
+        <w:t xml:space="preserve"> – перейменування та переміщення файлу одночасно</w:t>
+      </w:r>
+    </w:p>
+    <w:p>
+      <w:pPr>
+        <w:rPr>
+          <w:rFonts w:ascii="Times New Roman" w:hAnsi="Times New Roman" w:cs="Times New Roman"/>
           <w:b/>
           <w:bCs/>
           <w:sz w:val="28"/>
@@ -8820,6 +11685,100 @@
           <w:lang w:val="uk-UA"/>
         </w:rPr>
         <w:t>Висновки:</w:t>
+      </w:r>
+    </w:p>
+    <w:p>
+      <w:pPr>
+        <w:rPr>
+          <w:rFonts w:ascii="Times New Roman" w:hAnsi="Times New Roman" w:cs="Times New Roman"/>
+          <w:sz w:val="28"/>
+          <w:szCs w:val="28"/>
+          <w:lang w:val="uk-UA"/>
+        </w:rPr>
+      </w:pPr>
+      <w:r>
+        <w:rPr>
+          <w:rFonts w:ascii="Times New Roman" w:hAnsi="Times New Roman" w:cs="Times New Roman"/>
+          <w:bCs/>
+          <w:sz w:val="28"/>
+          <w:szCs w:val="28"/>
+          <w:lang w:val="uk-UA"/>
+        </w:rPr>
+        <w:t xml:space="preserve">Під час виконання лабораторної роботи, ми отримали практичні навички роботи з командною оболонкою </w:t>
+      </w:r>
+      <w:r>
+        <w:rPr>
+          <w:rFonts w:ascii="Times New Roman" w:hAnsi="Times New Roman" w:cs="Times New Roman"/>
+          <w:bCs/>
+          <w:sz w:val="28"/>
+          <w:szCs w:val="28"/>
+          <w:lang w:val="en-US"/>
+        </w:rPr>
+        <w:t>Bash</w:t>
+      </w:r>
+      <w:r>
+        <w:rPr>
+          <w:rFonts w:ascii="Times New Roman" w:hAnsi="Times New Roman" w:cs="Times New Roman"/>
+          <w:bCs/>
+          <w:sz w:val="28"/>
+          <w:szCs w:val="28"/>
+          <w:lang w:val="uk-UA"/>
+        </w:rPr>
+        <w:t xml:space="preserve">, ознайомилися з базовими діями при роботі з файлами та каталогами, а також з ключовими поняттями такими як </w:t>
+      </w:r>
+      <w:r>
+        <w:rPr>
+          <w:rFonts w:ascii="Times New Roman" w:hAnsi="Times New Roman" w:cs="Times New Roman"/>
+          <w:sz w:val="28"/>
+          <w:szCs w:val="28"/>
+          <w:lang w:val="en-US"/>
+        </w:rPr>
+        <w:t>Filesystem</w:t>
+      </w:r>
+      <w:r>
+        <w:rPr>
+          <w:rFonts w:ascii="Times New Roman" w:hAnsi="Times New Roman" w:cs="Times New Roman"/>
+          <w:sz w:val="28"/>
+          <w:szCs w:val="28"/>
+          <w:lang w:val="uk-UA"/>
+        </w:rPr>
+        <w:t xml:space="preserve"> </w:t>
+      </w:r>
+      <w:r>
+        <w:rPr>
+          <w:rFonts w:ascii="Times New Roman" w:hAnsi="Times New Roman" w:cs="Times New Roman"/>
+          <w:sz w:val="28"/>
+          <w:szCs w:val="28"/>
+          <w:lang w:val="en-US"/>
+        </w:rPr>
+        <w:t>Hierarchy</w:t>
+      </w:r>
+      <w:r>
+        <w:rPr>
+          <w:rFonts w:ascii="Times New Roman" w:hAnsi="Times New Roman" w:cs="Times New Roman"/>
+          <w:sz w:val="28"/>
+          <w:szCs w:val="28"/>
+          <w:lang w:val="uk-UA"/>
+        </w:rPr>
+        <w:t xml:space="preserve"> </w:t>
+      </w:r>
+      <w:r>
+        <w:rPr>
+          <w:rFonts w:ascii="Times New Roman" w:hAnsi="Times New Roman" w:cs="Times New Roman"/>
+          <w:sz w:val="28"/>
+          <w:szCs w:val="28"/>
+          <w:lang w:val="en-US"/>
+        </w:rPr>
+        <w:t>Standard</w:t>
+      </w:r>
+      <w:r>
+        <w:rPr>
+          <w:rFonts w:ascii="Times New Roman" w:hAnsi="Times New Roman" w:cs="Times New Roman"/>
+          <w:sz w:val="28"/>
+          <w:szCs w:val="28"/>
+          <w:lang w:val="uk-UA"/>
+        </w:rPr>
+        <w:t>, тощо.</w:t>
       </w:r>
     </w:p>
     <w:p>
@@ -8843,7 +11802,7 @@
 </file>
 
 <file path=word/numbering.xml><?xml version="1.0" encoding="utf-8"?>
-<w:numbering xmlns:wpc="http://schemas.microsoft.com/office/word/2010/wordprocessingCanvas" xmlns:cx="http://schemas.microsoft.com/office/drawing/2014/chartex" xmlns:cx1="http://schemas.microsoft.com/office/drawing/2015/9/8/chartex" xmlns:cx2="http://schemas.microsoft.com/office/drawing/2015/10/21/chartex" xmlns:cx3="http://schemas.microsoft.com/office/drawing/2016/5/9/chartex" xmlns:cx4="http://schemas.microsoft.com/office/drawing/2016/5/10/chartex" xmlns:cx5="http://schemas.microsoft.com/office/drawing/2016/5/11/chartex" xmlns:cx6="http://schemas.microsoft.com/office/drawing/2016/5/12/chartex" xmlns:cx7="http://schemas.microsoft.com/office/drawing/2016/5/13/chartex" xmlns:cx8="http://schemas.microsoft.com/office/drawing/2016/5/14/chartex" xmlns:mc="http://schemas.openxmlformats.org/markup-compatibility/2006" xmlns:aink="http://schemas.microsoft.com/office/drawing/2016/ink" xmlns:am3d="http://schemas.microsoft.com/office/drawing/2017/model3d" xmlns:o="urn:schemas-microsoft-com:office:office" xmlns:r="http://schemas.openxmlformats.org/officeDocument/2006/relationships" xmlns:m="http://schemas.openxmlformats.org/officeDocument/2006/math" xmlns:v="urn:schemas-microsoft-com:vml" xmlns:wp14="http://schemas.microsoft.com/office/word/2010/wordprocessingDrawing" xmlns:wp="http://schemas.openxmlformats.org/drawingml/2006/wordprocessingDrawing" xmlns:w10="urn:schemas-microsoft-com:office:word" xmlns:w="http://schemas.openxmlformats.org/wordprocessingml/2006/main" xmlns:w14="http://schemas.microsoft.com/office/word/2010/wordml" xmlns:w15="http://schemas.microsoft.com/office/word/2012/wordml" xmlns:w16cex="http://schemas.microsoft.com/office/word/2018/wordml/cex" xmlns:w16cid="http://schemas.microsoft.com/office/word/2016/wordml/cid" xmlns:w16="http://schemas.microsoft.com/office/word/2018/wordml" xmlns:w16se="http://schemas.microsoft.com/office/word/2015/wordml/symex" xmlns:wpg="http://schemas.microsoft.com/office/word/2010/wordprocessingGroup" xmlns:wpi="http://schemas.microsoft.com/office/word/2010/wordprocessingInk" xmlns:wne="http://schemas.microsoft.com/office/word/2006/wordml" xmlns:wps="http://schemas.microsoft.com/office/word/2010/wordprocessingShape" mc:Ignorable="w14 w15 w16se w16cid w16 w16cex wp14">
+<w:numbering xmlns:wpc="http://schemas.microsoft.com/office/word/2010/wordprocessingCanvas" xmlns:cx="http://schemas.microsoft.com/office/drawing/2014/chartex" xmlns:cx1="http://schemas.microsoft.com/office/drawing/2015/9/8/chartex" xmlns:cx2="http://schemas.microsoft.com/office/drawing/2015/10/21/chartex" xmlns:cx3="http://schemas.microsoft.com/office/drawing/2016/5/9/chartex" xmlns:cx4="http://schemas.microsoft.com/office/drawing/2016/5/10/chartex" xmlns:cx5="http://schemas.microsoft.com/office/drawing/2016/5/11/chartex" xmlns:cx6="http://schemas.microsoft.com/office/drawing/2016/5/12/chartex" xmlns:cx7="http://schemas.microsoft.com/office/drawing/2016/5/13/chartex" xmlns:cx8="http://schemas.microsoft.com/office/drawing/2016/5/14/chartex" xmlns:mc="http://schemas.openxmlformats.org/markup-compatibility/2006" xmlns:aink="http://schemas.microsoft.com/office/drawing/2016/ink" xmlns:am3d="http://schemas.microsoft.com/office/drawing/2017/model3d" xmlns:o="urn:schemas-microsoft-com:office:office" xmlns:r="http://schemas.openxmlformats.org/officeDocument/2006/relationships" xmlns:m="http://schemas.openxmlformats.org/officeDocument/2006/math" xmlns:v="urn:schemas-microsoft-com:vml" xmlns:wp14="http://schemas.microsoft.com/office/word/2010/wordprocessingDrawing" xmlns:wp="http://schemas.openxmlformats.org/drawingml/2006/wordprocessingDrawing" xmlns:w10="urn:schemas-microsoft-com:office:word" xmlns:w="http://schemas.openxmlformats.org/wordprocessingml/2006/main" xmlns:w14="http://schemas.microsoft.com/office/word/2010/wordml" xmlns:w15="http://schemas.microsoft.com/office/word/2012/wordml" xmlns:w16cex="http://schemas.microsoft.com/office/word/2018/wordml/cex" xmlns:w16cid="http://schemas.microsoft.com/office/word/2016/wordml/cid" xmlns:w16="http://schemas.microsoft.com/office/word/2018/wordml" xmlns:w16sdtdh="http://schemas.microsoft.com/office/word/2020/wordml/sdtdatahash" xmlns:w16se="http://schemas.microsoft.com/office/word/2015/wordml/symex" xmlns:wpg="http://schemas.microsoft.com/office/word/2010/wordprocessingGroup" xmlns:wpi="http://schemas.microsoft.com/office/word/2010/wordprocessingInk" xmlns:wne="http://schemas.microsoft.com/office/word/2006/wordml" xmlns:wps="http://schemas.microsoft.com/office/word/2010/wordprocessingShape" mc:Ignorable="w14 w15 w16se w16cid w16 w16cex w16sdtdh wp14">
   <w:abstractNum w:abstractNumId="0" w15:restartNumberingAfterBreak="0">
     <w:nsid w:val="046074D5"/>
     <w:multiLevelType w:val="hybridMultilevel"/>
@@ -10505,7 +13464,7 @@
 </file>
 
 <file path=word/styles.xml><?xml version="1.0" encoding="utf-8"?>
-<w:styles xmlns:mc="http://schemas.openxmlformats.org/markup-compatibility/2006" xmlns:r="http://schemas.openxmlformats.org/officeDocument/2006/relationships" xmlns:w="http://schemas.openxmlformats.org/wordprocessingml/2006/main" xmlns:w14="http://schemas.microsoft.com/office/word/2010/wordml" xmlns:w15="http://schemas.microsoft.com/office/word/2012/wordml" xmlns:w16cex="http://schemas.microsoft.com/office/word/2018/wordml/cex" xmlns:w16cid="http://schemas.microsoft.com/office/word/2016/wordml/cid" xmlns:w16="http://schemas.microsoft.com/office/word/2018/wordml" xmlns:w16se="http://schemas.microsoft.com/office/word/2015/wordml/symex" mc:Ignorable="w14 w15 w16se w16cid w16 w16cex">
+<w:styles xmlns:mc="http://schemas.openxmlformats.org/markup-compatibility/2006" xmlns:r="http://schemas.openxmlformats.org/officeDocument/2006/relationships" xmlns:w="http://schemas.openxmlformats.org/wordprocessingml/2006/main" xmlns:w14="http://schemas.microsoft.com/office/word/2010/wordml" xmlns:w15="http://schemas.microsoft.com/office/word/2012/wordml" xmlns:w16cex="http://schemas.microsoft.com/office/word/2018/wordml/cex" xmlns:w16cid="http://schemas.microsoft.com/office/word/2016/wordml/cid" xmlns:w16="http://schemas.microsoft.com/office/word/2018/wordml" xmlns:w16sdtdh="http://schemas.microsoft.com/office/word/2020/wordml/sdtdatahash" xmlns:w16se="http://schemas.microsoft.com/office/word/2015/wordml/symex" mc:Ignorable="w14 w15 w16se w16cid w16 w16cex w16sdtdh">
   <w:docDefaults>
     <w:rPrDefault>
       <w:rPr>
@@ -10899,17 +13858,17 @@
     <w:lsdException w:name="Unresolved Mention" w:semiHidden="1" w:unhideWhenUsed="1"/>
     <w:lsdException w:name="Smart Link" w:semiHidden="1" w:unhideWhenUsed="1"/>
   </w:latentStyles>
-  <w:style w:type="paragraph" w:default="1" w:styleId="Normal">
+  <w:style w:type="paragraph" w:default="1" w:styleId="a">
     <w:name w:val="Normal"/>
     <w:qFormat/>
   </w:style>
-  <w:style w:type="character" w:default="1" w:styleId="DefaultParagraphFont">
+  <w:style w:type="character" w:default="1" w:styleId="a0">
     <w:name w:val="Default Paragraph Font"/>
     <w:uiPriority w:val="1"/>
     <w:semiHidden/>
     <w:unhideWhenUsed/>
   </w:style>
-  <w:style w:type="table" w:default="1" w:styleId="TableNormal">
+  <w:style w:type="table" w:default="1" w:styleId="a1">
     <w:name w:val="Normal Table"/>
     <w:uiPriority w:val="99"/>
     <w:semiHidden/>
@@ -10924,15 +13883,15 @@
       </w:tblCellMar>
     </w:tblPr>
   </w:style>
-  <w:style w:type="numbering" w:default="1" w:styleId="NoList">
+  <w:style w:type="numbering" w:default="1" w:styleId="a2">
     <w:name w:val="No List"/>
     <w:uiPriority w:val="99"/>
     <w:semiHidden/>
     <w:unhideWhenUsed/>
   </w:style>
-  <w:style w:type="paragraph" w:styleId="NormalWeb">
+  <w:style w:type="paragraph" w:styleId="a3">
     <w:name w:val="Normal (Web)"/>
-    <w:basedOn w:val="Normal"/>
+    <w:basedOn w:val="a"/>
     <w:uiPriority w:val="99"/>
     <w:unhideWhenUsed/>
     <w:rsid w:val="00F706BB"/>
@@ -10946,9 +13905,9 @@
       <w:lang w:eastAsia="ru-RU"/>
     </w:rPr>
   </w:style>
-  <w:style w:type="paragraph" w:styleId="ListParagraph">
+  <w:style w:type="paragraph" w:styleId="a4">
     <w:name w:val="List Paragraph"/>
-    <w:basedOn w:val="Normal"/>
+    <w:basedOn w:val="a"/>
     <w:uiPriority w:val="34"/>
     <w:qFormat/>
     <w:rsid w:val="0078714B"/>
@@ -10957,9 +13916,9 @@
       <w:contextualSpacing/>
     </w:pPr>
   </w:style>
-  <w:style w:type="table" w:styleId="TableGrid">
+  <w:style w:type="table" w:styleId="a5">
     <w:name w:val="Table Grid"/>
-    <w:basedOn w:val="TableNormal"/>
+    <w:basedOn w:val="a1"/>
     <w:uiPriority w:val="39"/>
     <w:rsid w:val="00F418B6"/>
     <w:pPr>
@@ -10976,10 +13935,10 @@
       </w:tblBorders>
     </w:tblPr>
   </w:style>
-  <w:style w:type="character" w:customStyle="1" w:styleId="a">
+  <w:style w:type="character" w:customStyle="1" w:styleId="a6">
     <w:name w:val="База Знак"/>
-    <w:basedOn w:val="DefaultParagraphFont"/>
-    <w:link w:val="a0"/>
+    <w:basedOn w:val="a0"/>
+    <w:link w:val="a7"/>
     <w:locked/>
     <w:rsid w:val="00FE1279"/>
     <w:rPr>
@@ -10988,9 +13947,9 @@
       <w:sz w:val="28"/>
     </w:rPr>
   </w:style>
-  <w:style w:type="paragraph" w:customStyle="1" w:styleId="a0">
+  <w:style w:type="paragraph" w:customStyle="1" w:styleId="a7">
     <w:name w:val="База"/>
-    <w:link w:val="a"/>
+    <w:link w:val="a6"/>
     <w:qFormat/>
     <w:rsid w:val="00FE1279"/>
     <w:pPr>
@@ -11004,9 +13963,9 @@
       <w:sz w:val="28"/>
     </w:rPr>
   </w:style>
-  <w:style w:type="character" w:styleId="HTMLCode">
+  <w:style w:type="character" w:styleId="HTML">
     <w:name w:val="HTML Code"/>
-    <w:basedOn w:val="DefaultParagraphFont"/>
+    <w:basedOn w:val="a0"/>
     <w:uiPriority w:val="99"/>
     <w:semiHidden/>
     <w:unhideWhenUsed/>
@@ -11017,9 +13976,9 @@
       <w:szCs w:val="20"/>
     </w:rPr>
   </w:style>
-  <w:style w:type="character" w:styleId="Strong">
+  <w:style w:type="character" w:styleId="a8">
     <w:name w:val="Strong"/>
-    <w:basedOn w:val="DefaultParagraphFont"/>
+    <w:basedOn w:val="a0"/>
     <w:uiPriority w:val="22"/>
     <w:qFormat/>
     <w:rsid w:val="00CB369A"/>
